--- a/Final_Prep/Quiz 2 Prep-1.docx
+++ b/Final_Prep/Quiz 2 Prep-1.docx
@@ -12,7 +12,21 @@
         <w:rPr>
           <w:b/>
         </w:rPr>
-        <w:t xml:space="preserve">1) Look at the chart in Section 3.1   What additional datatypes are listed here that we did not reference yet in class in our list of  built-in datatypes.  </w:t>
+        <w:t xml:space="preserve">1) Look at the chart in Section 3.1   What additional datatypes are listed here that we did not reference yet in class in our list </w:t>
+      </w:r>
+      <w:proofErr w:type="gramStart"/>
+      <w:r>
+        <w:rPr>
+          <w:b/>
+        </w:rPr>
+        <w:t>of  built</w:t>
+      </w:r>
+      <w:proofErr w:type="gramEnd"/>
+      <w:r>
+        <w:rPr>
+          <w:b/>
+        </w:rPr>
+        <w:t xml:space="preserve">-in datatypes.  </w:t>
       </w:r>
     </w:p>
     <w:p/>
@@ -23,12 +37,21 @@
           <w:color w:val="2F5496"/>
         </w:rPr>
       </w:pPr>
+      <w:proofErr w:type="spellStart"/>
       <w:r>
         <w:rPr>
           <w:rFonts w:ascii="Short Stack" w:eastAsia="Short Stack" w:hAnsi="Short Stack" w:cs="Short Stack"/>
           <w:color w:val="2F5496"/>
         </w:rPr>
-        <w:t>enum, array, struct, union, class, pointer, reference, long double</w:t>
+        <w:t>enum</w:t>
+      </w:r>
+      <w:proofErr w:type="spellEnd"/>
+      <w:r>
+        <w:rPr>
+          <w:rFonts w:ascii="Short Stack" w:eastAsia="Short Stack" w:hAnsi="Short Stack" w:cs="Short Stack"/>
+          <w:color w:val="2F5496"/>
+        </w:rPr>
+        <w:t>, array, struct, union, class, pointer, reference, long double</w:t>
       </w:r>
     </w:p>
     <w:p>
@@ -95,12 +118,36 @@
           <w:rFonts w:ascii="Short Stack" w:eastAsia="Short Stack" w:hAnsi="Short Stack" w:cs="Short Stack"/>
           <w:color w:val="2F5496"/>
         </w:rPr>
-        <w:t xml:space="preserve"> avogadro = 6.02214076</w:t>
-      </w:r>
+        <w:t xml:space="preserve"> </w:t>
+      </w:r>
+      <w:proofErr w:type="spellStart"/>
       <w:r>
         <w:rPr>
           <w:rFonts w:ascii="Short Stack" w:eastAsia="Short Stack" w:hAnsi="Short Stack" w:cs="Short Stack"/>
           <w:color w:val="2F5496"/>
+        </w:rPr>
+        <w:t>avogadro</w:t>
+      </w:r>
+      <w:proofErr w:type="spellEnd"/>
+      <w:r>
+        <w:rPr>
+          <w:rFonts w:ascii="Short Stack" w:eastAsia="Short Stack" w:hAnsi="Short Stack" w:cs="Short Stack"/>
+          <w:color w:val="2F5496"/>
+        </w:rPr>
+        <w:t xml:space="preserve"> = 6.</w:t>
+      </w:r>
+      <w:proofErr w:type="gramStart"/>
+      <w:r>
+        <w:rPr>
+          <w:rFonts w:ascii="Short Stack" w:eastAsia="Short Stack" w:hAnsi="Short Stack" w:cs="Short Stack"/>
+          <w:color w:val="2F5496"/>
+        </w:rPr>
+        <w:t>02214076</w:t>
+      </w:r>
+      <w:r>
+        <w:rPr>
+          <w:rFonts w:ascii="Short Stack" w:eastAsia="Short Stack" w:hAnsi="Short Stack" w:cs="Short Stack"/>
+          <w:color w:val="2F5496"/>
           <w:highlight w:val="yellow"/>
         </w:rPr>
         <w:t>E23</w:t>
@@ -112,6 +159,7 @@
         </w:rPr>
         <w:t>;</w:t>
       </w:r>
+      <w:proofErr w:type="gramEnd"/>
     </w:p>
     <w:p/>
     <w:p>
@@ -264,7 +312,20 @@
           <w:rFonts w:ascii="Courier New" w:eastAsia="Courier New" w:hAnsi="Courier New" w:cs="Courier New"/>
         </w:rPr>
         <w:tab/>
-        <w:t>int  x = 3;</w:t>
+      </w:r>
+      <w:proofErr w:type="gramStart"/>
+      <w:r>
+        <w:rPr>
+          <w:rFonts w:ascii="Courier New" w:eastAsia="Courier New" w:hAnsi="Courier New" w:cs="Courier New"/>
+        </w:rPr>
+        <w:t>int  x</w:t>
+      </w:r>
+      <w:proofErr w:type="gramEnd"/>
+      <w:r>
+        <w:rPr>
+          <w:rFonts w:ascii="Courier New" w:eastAsia="Courier New" w:hAnsi="Courier New" w:cs="Courier New"/>
+        </w:rPr>
+        <w:t xml:space="preserve"> = 3;</w:t>
       </w:r>
       <w:r>
         <w:rPr>
@@ -295,8 +356,29 @@
           <w:rFonts w:ascii="Courier New" w:eastAsia="Courier New" w:hAnsi="Courier New" w:cs="Courier New"/>
         </w:rPr>
         <w:tab/>
-        <w:t>int  x = 3;</w:t>
-      </w:r>
+      </w:r>
+      <w:proofErr w:type="gramStart"/>
+      <w:r>
+        <w:rPr>
+          <w:rFonts w:ascii="Courier New" w:eastAsia="Courier New" w:hAnsi="Courier New" w:cs="Courier New"/>
+        </w:rPr>
+        <w:t>int  x</w:t>
+      </w:r>
+      <w:proofErr w:type="gramEnd"/>
+      <w:r>
+        <w:rPr>
+          <w:rFonts w:ascii="Courier New" w:eastAsia="Courier New" w:hAnsi="Courier New" w:cs="Courier New"/>
+        </w:rPr>
+        <w:t xml:space="preserve"> = </w:t>
+      </w:r>
+      <w:proofErr w:type="gramStart"/>
+      <w:r>
+        <w:rPr>
+          <w:rFonts w:ascii="Courier New" w:eastAsia="Courier New" w:hAnsi="Courier New" w:cs="Courier New"/>
+        </w:rPr>
+        <w:t>3;</w:t>
+      </w:r>
+      <w:proofErr w:type="gramEnd"/>
     </w:p>
     <w:p>
       <w:pPr>
@@ -305,11 +387,19 @@
           <w:rFonts w:ascii="Courier New" w:eastAsia="Courier New" w:hAnsi="Courier New" w:cs="Courier New"/>
         </w:rPr>
       </w:pPr>
-      <w:r>
-        <w:rPr>
-          <w:rFonts w:ascii="Courier New" w:eastAsia="Courier New" w:hAnsi="Courier New" w:cs="Courier New"/>
-        </w:rPr>
-        <w:t>int  y = x++ + 3;</w:t>
+      <w:proofErr w:type="gramStart"/>
+      <w:r>
+        <w:rPr>
+          <w:rFonts w:ascii="Courier New" w:eastAsia="Courier New" w:hAnsi="Courier New" w:cs="Courier New"/>
+        </w:rPr>
+        <w:t>int  y</w:t>
+      </w:r>
+      <w:proofErr w:type="gramEnd"/>
+      <w:r>
+        <w:rPr>
+          <w:rFonts w:ascii="Courier New" w:eastAsia="Courier New" w:hAnsi="Courier New" w:cs="Courier New"/>
+        </w:rPr>
+        <w:t xml:space="preserve"> = x++ + 3;</w:t>
       </w:r>
       <w:r>
         <w:rPr>
@@ -334,8 +424,29 @@
           <w:rFonts w:ascii="Courier New" w:eastAsia="Courier New" w:hAnsi="Courier New" w:cs="Courier New"/>
         </w:rPr>
         <w:tab/>
-        <w:t>int  y = ++x + 3;</w:t>
-      </w:r>
+      </w:r>
+      <w:proofErr w:type="gramStart"/>
+      <w:r>
+        <w:rPr>
+          <w:rFonts w:ascii="Courier New" w:eastAsia="Courier New" w:hAnsi="Courier New" w:cs="Courier New"/>
+        </w:rPr>
+        <w:t>int  y</w:t>
+      </w:r>
+      <w:proofErr w:type="gramEnd"/>
+      <w:r>
+        <w:rPr>
+          <w:rFonts w:ascii="Courier New" w:eastAsia="Courier New" w:hAnsi="Courier New" w:cs="Courier New"/>
+        </w:rPr>
+        <w:t xml:space="preserve"> = ++x + </w:t>
+      </w:r>
+      <w:proofErr w:type="gramStart"/>
+      <w:r>
+        <w:rPr>
+          <w:rFonts w:ascii="Courier New" w:eastAsia="Courier New" w:hAnsi="Courier New" w:cs="Courier New"/>
+        </w:rPr>
+        <w:t>3;</w:t>
+      </w:r>
+      <w:proofErr w:type="gramEnd"/>
     </w:p>
     <w:p/>
     <w:p>
@@ -350,7 +461,71 @@
           <w:rFonts w:ascii="Short Stack" w:eastAsia="Short Stack" w:hAnsi="Short Stack" w:cs="Short Stack"/>
           <w:color w:val="2F5496"/>
         </w:rPr>
-        <w:t>The prefix notation ( ++x ) increments x first and then uses the new value.  The postfix notation ( x++ ) uses the value of x first and then increments x.</w:t>
+        <w:t xml:space="preserve">The prefix notation </w:t>
+      </w:r>
+      <w:proofErr w:type="gramStart"/>
+      <w:r>
+        <w:rPr>
+          <w:rFonts w:ascii="Short Stack" w:eastAsia="Short Stack" w:hAnsi="Short Stack" w:cs="Short Stack"/>
+          <w:color w:val="2F5496"/>
+        </w:rPr>
+        <w:t>( +</w:t>
+      </w:r>
+      <w:proofErr w:type="gramEnd"/>
+      <w:r>
+        <w:rPr>
+          <w:rFonts w:ascii="Short Stack" w:eastAsia="Short Stack" w:hAnsi="Short Stack" w:cs="Short Stack"/>
+          <w:color w:val="2F5496"/>
+        </w:rPr>
+        <w:t>+</w:t>
+      </w:r>
+      <w:proofErr w:type="gramStart"/>
+      <w:r>
+        <w:rPr>
+          <w:rFonts w:ascii="Short Stack" w:eastAsia="Short Stack" w:hAnsi="Short Stack" w:cs="Short Stack"/>
+          <w:color w:val="2F5496"/>
+        </w:rPr>
+        <w:t>x )</w:t>
+      </w:r>
+      <w:proofErr w:type="gramEnd"/>
+      <w:r>
+        <w:rPr>
+          <w:rFonts w:ascii="Short Stack" w:eastAsia="Short Stack" w:hAnsi="Short Stack" w:cs="Short Stack"/>
+          <w:color w:val="2F5496"/>
+        </w:rPr>
+        <w:t xml:space="preserve"> increments x first and then uses the new value.  The postfix notation </w:t>
+      </w:r>
+      <w:proofErr w:type="gramStart"/>
+      <w:r>
+        <w:rPr>
+          <w:rFonts w:ascii="Short Stack" w:eastAsia="Short Stack" w:hAnsi="Short Stack" w:cs="Short Stack"/>
+          <w:color w:val="2F5496"/>
+        </w:rPr>
+        <w:t>( x</w:t>
+      </w:r>
+      <w:proofErr w:type="gramEnd"/>
+      <w:r>
+        <w:rPr>
+          <w:rFonts w:ascii="Short Stack" w:eastAsia="Short Stack" w:hAnsi="Short Stack" w:cs="Short Stack"/>
+          <w:color w:val="2F5496"/>
+        </w:rPr>
+        <w:t>+</w:t>
+      </w:r>
+      <w:proofErr w:type="gramStart"/>
+      <w:r>
+        <w:rPr>
+          <w:rFonts w:ascii="Short Stack" w:eastAsia="Short Stack" w:hAnsi="Short Stack" w:cs="Short Stack"/>
+          <w:color w:val="2F5496"/>
+        </w:rPr>
+        <w:t>+ )</w:t>
+      </w:r>
+      <w:proofErr w:type="gramEnd"/>
+      <w:r>
+        <w:rPr>
+          <w:rFonts w:ascii="Short Stack" w:eastAsia="Short Stack" w:hAnsi="Short Stack" w:cs="Short Stack"/>
+          <w:color w:val="2F5496"/>
+        </w:rPr>
+        <w:t xml:space="preserve"> uses the value of x first and then increments x.</w:t>
       </w:r>
     </w:p>
     <w:p>
@@ -488,7 +663,25 @@
           <w:color w:val="2F5496"/>
         </w:rPr>
         <w:tab/>
-        <w:t>%, /, *    (from left to right)</w:t>
+        <w:t xml:space="preserve">%, /, * </w:t>
+      </w:r>
+      <w:proofErr w:type="gramStart"/>
+      <w:r>
+        <w:rPr>
+          <w:rFonts w:ascii="Short Stack" w:eastAsia="Short Stack" w:hAnsi="Short Stack" w:cs="Short Stack"/>
+          <w:b/>
+          <w:color w:val="2F5496"/>
+        </w:rPr>
+        <w:t xml:space="preserve">   (</w:t>
+      </w:r>
+      <w:proofErr w:type="gramEnd"/>
+      <w:r>
+        <w:rPr>
+          <w:rFonts w:ascii="Short Stack" w:eastAsia="Short Stack" w:hAnsi="Short Stack" w:cs="Short Stack"/>
+          <w:b/>
+          <w:color w:val="2F5496"/>
+        </w:rPr>
+        <w:t>from left to right)</w:t>
       </w:r>
     </w:p>
     <w:p>
@@ -535,7 +728,21 @@
         <w:rPr>
           <w:b/>
         </w:rPr>
-        <w:t xml:space="preserve">7) What is the difference between type coercion and type casting?   Give an example c++ statement of each kind.   </w:t>
+        <w:t xml:space="preserve">7) What is the difference between type coercion and type casting?   Give an example </w:t>
+      </w:r>
+      <w:proofErr w:type="spellStart"/>
+      <w:r>
+        <w:rPr>
+          <w:b/>
+        </w:rPr>
+        <w:t>c++</w:t>
+      </w:r>
+      <w:proofErr w:type="spellEnd"/>
+      <w:r>
+        <w:rPr>
+          <w:b/>
+        </w:rPr>
+        <w:t xml:space="preserve"> statement of each kind.   </w:t>
       </w:r>
     </w:p>
     <w:p/>
@@ -566,36 +773,76 @@
           <w:rFonts w:ascii="Short Stack" w:eastAsia="Short Stack" w:hAnsi="Short Stack" w:cs="Short Stack"/>
           <w:color w:val="2F5496"/>
         </w:rPr>
-        <w:t xml:space="preserve">Type casting is an explicit changing of the type of a value.  </w:t>
-      </w:r>
-    </w:p>
-    <w:p>
-      <w:pPr>
+        <w:t xml:space="preserve">Type casting is an explicit </w:t>
+      </w:r>
+      <w:proofErr w:type="gramStart"/>
+      <w:r>
         <w:rPr>
           <w:rFonts w:ascii="Short Stack" w:eastAsia="Short Stack" w:hAnsi="Short Stack" w:cs="Short Stack"/>
           <w:color w:val="2F5496"/>
         </w:rPr>
-      </w:pPr>
-    </w:p>
-    <w:p>
-      <w:pPr>
+        <w:t>changing</w:t>
+      </w:r>
+      <w:proofErr w:type="gramEnd"/>
+      <w:r>
         <w:rPr>
           <w:rFonts w:ascii="Short Stack" w:eastAsia="Short Stack" w:hAnsi="Short Stack" w:cs="Short Stack"/>
           <w:color w:val="2F5496"/>
         </w:rPr>
-      </w:pPr>
+        <w:t xml:space="preserve"> of the type of </w:t>
+      </w:r>
+      <w:proofErr w:type="gramStart"/>
       <w:r>
         <w:rPr>
           <w:rFonts w:ascii="Short Stack" w:eastAsia="Short Stack" w:hAnsi="Short Stack" w:cs="Short Stack"/>
           <w:color w:val="2F5496"/>
         </w:rPr>
-        <w:t>Type coercion:</w:t>
-      </w:r>
+        <w:t>a value</w:t>
+      </w:r>
+      <w:proofErr w:type="gramEnd"/>
       <w:r>
         <w:rPr>
           <w:rFonts w:ascii="Short Stack" w:eastAsia="Short Stack" w:hAnsi="Short Stack" w:cs="Short Stack"/>
           <w:color w:val="2F5496"/>
         </w:rPr>
+        <w:t xml:space="preserve">.  </w:t>
+      </w:r>
+    </w:p>
+    <w:p>
+      <w:pPr>
+        <w:rPr>
+          <w:rFonts w:ascii="Short Stack" w:eastAsia="Short Stack" w:hAnsi="Short Stack" w:cs="Short Stack"/>
+          <w:color w:val="2F5496"/>
+        </w:rPr>
+      </w:pPr>
+    </w:p>
+    <w:p>
+      <w:pPr>
+        <w:rPr>
+          <w:rFonts w:ascii="Short Stack" w:eastAsia="Short Stack" w:hAnsi="Short Stack" w:cs="Short Stack"/>
+          <w:color w:val="2F5496"/>
+        </w:rPr>
+      </w:pPr>
+      <w:r>
+        <w:rPr>
+          <w:rFonts w:ascii="Short Stack" w:eastAsia="Short Stack" w:hAnsi="Short Stack" w:cs="Short Stack"/>
+          <w:color w:val="2F5496"/>
+        </w:rPr>
+        <w:t>Type coercion</w:t>
+      </w:r>
+      <w:proofErr w:type="gramStart"/>
+      <w:r>
+        <w:rPr>
+          <w:rFonts w:ascii="Short Stack" w:eastAsia="Short Stack" w:hAnsi="Short Stack" w:cs="Short Stack"/>
+          <w:color w:val="2F5496"/>
+        </w:rPr>
+        <w:t>:</w:t>
+      </w:r>
+      <w:r>
+        <w:rPr>
+          <w:rFonts w:ascii="Short Stack" w:eastAsia="Short Stack" w:hAnsi="Short Stack" w:cs="Short Stack"/>
+          <w:color w:val="2F5496"/>
+        </w:rPr>
         <w:tab/>
       </w:r>
       <w:r>
@@ -604,28 +851,53 @@
           <w:color w:val="2F5496"/>
         </w:rPr>
         <w:tab/>
-        <w:t>int x = 4.5;</w:t>
-      </w:r>
-    </w:p>
-    <w:p>
-      <w:pPr>
+        <w:t>int</w:t>
+      </w:r>
+      <w:proofErr w:type="gramEnd"/>
+      <w:r>
         <w:rPr>
           <w:rFonts w:ascii="Short Stack" w:eastAsia="Short Stack" w:hAnsi="Short Stack" w:cs="Short Stack"/>
           <w:color w:val="2F5496"/>
         </w:rPr>
-      </w:pPr>
+        <w:t xml:space="preserve"> x = </w:t>
+      </w:r>
+      <w:proofErr w:type="gramStart"/>
       <w:r>
         <w:rPr>
           <w:rFonts w:ascii="Short Stack" w:eastAsia="Short Stack" w:hAnsi="Short Stack" w:cs="Short Stack"/>
           <w:color w:val="2F5496"/>
         </w:rPr>
-        <w:t>Type casting:</w:t>
-      </w:r>
-      <w:r>
+        <w:t>4.5;</w:t>
+      </w:r>
+      <w:proofErr w:type="gramEnd"/>
+    </w:p>
+    <w:p>
+      <w:pPr>
         <w:rPr>
           <w:rFonts w:ascii="Short Stack" w:eastAsia="Short Stack" w:hAnsi="Short Stack" w:cs="Short Stack"/>
           <w:color w:val="2F5496"/>
         </w:rPr>
+      </w:pPr>
+      <w:r>
+        <w:rPr>
+          <w:rFonts w:ascii="Short Stack" w:eastAsia="Short Stack" w:hAnsi="Short Stack" w:cs="Short Stack"/>
+          <w:color w:val="2F5496"/>
+        </w:rPr>
+        <w:t>Type casting</w:t>
+      </w:r>
+      <w:proofErr w:type="gramStart"/>
+      <w:r>
+        <w:rPr>
+          <w:rFonts w:ascii="Short Stack" w:eastAsia="Short Stack" w:hAnsi="Short Stack" w:cs="Short Stack"/>
+          <w:color w:val="2F5496"/>
+        </w:rPr>
+        <w:t>:</w:t>
+      </w:r>
+      <w:r>
+        <w:rPr>
+          <w:rFonts w:ascii="Short Stack" w:eastAsia="Short Stack" w:hAnsi="Short Stack" w:cs="Short Stack"/>
+          <w:color w:val="2F5496"/>
+        </w:rPr>
         <w:tab/>
       </w:r>
       <w:r>
@@ -634,8 +906,25 @@
           <w:color w:val="2F5496"/>
         </w:rPr>
         <w:tab/>
-        <w:t>int x = (int) 4.5;</w:t>
-      </w:r>
+        <w:t>int</w:t>
+      </w:r>
+      <w:proofErr w:type="gramEnd"/>
+      <w:r>
+        <w:rPr>
+          <w:rFonts w:ascii="Short Stack" w:eastAsia="Short Stack" w:hAnsi="Short Stack" w:cs="Short Stack"/>
+          <w:color w:val="2F5496"/>
+        </w:rPr>
+        <w:t xml:space="preserve"> x = (int) </w:t>
+      </w:r>
+      <w:proofErr w:type="gramStart"/>
+      <w:r>
+        <w:rPr>
+          <w:rFonts w:ascii="Short Stack" w:eastAsia="Short Stack" w:hAnsi="Short Stack" w:cs="Short Stack"/>
+          <w:color w:val="2F5496"/>
+        </w:rPr>
+        <w:t>4.5;</w:t>
+      </w:r>
+      <w:proofErr w:type="gramEnd"/>
     </w:p>
     <w:p/>
     <w:p>
@@ -665,8 +954,16 @@
         <w:rPr>
           <w:rFonts w:ascii="Courier New" w:eastAsia="Courier New" w:hAnsi="Courier New" w:cs="Courier New"/>
         </w:rPr>
-        <w:t>string word = “Happy”;</w:t>
-      </w:r>
+        <w:t>string word = “Happy</w:t>
+      </w:r>
+      <w:proofErr w:type="gramStart"/>
+      <w:r>
+        <w:rPr>
+          <w:rFonts w:ascii="Courier New" w:eastAsia="Courier New" w:hAnsi="Courier New" w:cs="Courier New"/>
+        </w:rPr>
+        <w:t>”;</w:t>
+      </w:r>
+      <w:proofErr w:type="gramEnd"/>
     </w:p>
     <w:p>
       <w:r>
@@ -681,17 +978,62 @@
       </w:pPr>
       <w:r>
         <w:tab/>
-        <w:t xml:space="preserve">(a) </w:t>
+        <w:t>(a</w:t>
+      </w:r>
+      <w:proofErr w:type="gramStart"/>
+      <w:r>
+        <w:t xml:space="preserve">) </w:t>
       </w:r>
       <w:r>
         <w:tab/>
       </w:r>
-      <w:r>
-        <w:rPr>
-          <w:rFonts w:ascii="Courier New" w:eastAsia="Courier New" w:hAnsi="Courier New" w:cs="Courier New"/>
-        </w:rPr>
-        <w:t>cout &lt;&lt; word.length() &lt;&lt; endl;</w:t>
-      </w:r>
+      <w:proofErr w:type="spellStart"/>
+      <w:r>
+        <w:rPr>
+          <w:rFonts w:ascii="Courier New" w:eastAsia="Courier New" w:hAnsi="Courier New" w:cs="Courier New"/>
+        </w:rPr>
+        <w:t>cout</w:t>
+      </w:r>
+      <w:proofErr w:type="spellEnd"/>
+      <w:proofErr w:type="gramEnd"/>
+      <w:r>
+        <w:rPr>
+          <w:rFonts w:ascii="Courier New" w:eastAsia="Courier New" w:hAnsi="Courier New" w:cs="Courier New"/>
+        </w:rPr>
+        <w:t xml:space="preserve"> &lt;&lt; </w:t>
+      </w:r>
+      <w:proofErr w:type="spellStart"/>
+      <w:proofErr w:type="gramStart"/>
+      <w:r>
+        <w:rPr>
+          <w:rFonts w:ascii="Courier New" w:eastAsia="Courier New" w:hAnsi="Courier New" w:cs="Courier New"/>
+        </w:rPr>
+        <w:t>word.length</w:t>
+      </w:r>
+      <w:proofErr w:type="spellEnd"/>
+      <w:proofErr w:type="gramEnd"/>
+      <w:r>
+        <w:rPr>
+          <w:rFonts w:ascii="Courier New" w:eastAsia="Courier New" w:hAnsi="Courier New" w:cs="Courier New"/>
+        </w:rPr>
+        <w:t xml:space="preserve">() &lt;&lt; </w:t>
+      </w:r>
+      <w:proofErr w:type="spellStart"/>
+      <w:proofErr w:type="gramStart"/>
+      <w:r>
+        <w:rPr>
+          <w:rFonts w:ascii="Courier New" w:eastAsia="Courier New" w:hAnsi="Courier New" w:cs="Courier New"/>
+        </w:rPr>
+        <w:t>endl</w:t>
+      </w:r>
+      <w:proofErr w:type="spellEnd"/>
+      <w:r>
+        <w:rPr>
+          <w:rFonts w:ascii="Courier New" w:eastAsia="Courier New" w:hAnsi="Courier New" w:cs="Courier New"/>
+        </w:rPr>
+        <w:t>;</w:t>
+      </w:r>
+      <w:proofErr w:type="gramEnd"/>
     </w:p>
     <w:p>
       <w:pPr>
@@ -722,12 +1064,52 @@
       <w:r>
         <w:tab/>
       </w:r>
-      <w:r>
-        <w:rPr>
-          <w:rFonts w:ascii="Courier New" w:eastAsia="Courier New" w:hAnsi="Courier New" w:cs="Courier New"/>
-        </w:rPr>
-        <w:t>cout &lt;&lt; word.find(“p”) &lt;&lt; endl;</w:t>
-      </w:r>
+      <w:proofErr w:type="spellStart"/>
+      <w:r>
+        <w:rPr>
+          <w:rFonts w:ascii="Courier New" w:eastAsia="Courier New" w:hAnsi="Courier New" w:cs="Courier New"/>
+        </w:rPr>
+        <w:t>cout</w:t>
+      </w:r>
+      <w:proofErr w:type="spellEnd"/>
+      <w:r>
+        <w:rPr>
+          <w:rFonts w:ascii="Courier New" w:eastAsia="Courier New" w:hAnsi="Courier New" w:cs="Courier New"/>
+        </w:rPr>
+        <w:t xml:space="preserve"> &lt;&lt; </w:t>
+      </w:r>
+      <w:proofErr w:type="spellStart"/>
+      <w:proofErr w:type="gramStart"/>
+      <w:r>
+        <w:rPr>
+          <w:rFonts w:ascii="Courier New" w:eastAsia="Courier New" w:hAnsi="Courier New" w:cs="Courier New"/>
+        </w:rPr>
+        <w:t>word.find</w:t>
+      </w:r>
+      <w:proofErr w:type="spellEnd"/>
+      <w:proofErr w:type="gramEnd"/>
+      <w:r>
+        <w:rPr>
+          <w:rFonts w:ascii="Courier New" w:eastAsia="Courier New" w:hAnsi="Courier New" w:cs="Courier New"/>
+        </w:rPr>
+        <w:t xml:space="preserve">(“p”) &lt;&lt; </w:t>
+      </w:r>
+      <w:proofErr w:type="spellStart"/>
+      <w:proofErr w:type="gramStart"/>
+      <w:r>
+        <w:rPr>
+          <w:rFonts w:ascii="Courier New" w:eastAsia="Courier New" w:hAnsi="Courier New" w:cs="Courier New"/>
+        </w:rPr>
+        <w:t>endl</w:t>
+      </w:r>
+      <w:proofErr w:type="spellEnd"/>
+      <w:r>
+        <w:rPr>
+          <w:rFonts w:ascii="Courier New" w:eastAsia="Courier New" w:hAnsi="Courier New" w:cs="Courier New"/>
+        </w:rPr>
+        <w:t>;</w:t>
+      </w:r>
+      <w:proofErr w:type="gramEnd"/>
     </w:p>
     <w:p>
       <w:pPr>
@@ -763,12 +1145,52 @@
       <w:r>
         <w:tab/>
       </w:r>
-      <w:r>
-        <w:rPr>
-          <w:rFonts w:ascii="Courier New" w:eastAsia="Courier New" w:hAnsi="Courier New" w:cs="Courier New"/>
-        </w:rPr>
-        <w:t>cout &lt;&lt; word.substr(3,2) &lt;&lt; endl;</w:t>
-      </w:r>
+      <w:proofErr w:type="spellStart"/>
+      <w:r>
+        <w:rPr>
+          <w:rFonts w:ascii="Courier New" w:eastAsia="Courier New" w:hAnsi="Courier New" w:cs="Courier New"/>
+        </w:rPr>
+        <w:t>cout</w:t>
+      </w:r>
+      <w:proofErr w:type="spellEnd"/>
+      <w:r>
+        <w:rPr>
+          <w:rFonts w:ascii="Courier New" w:eastAsia="Courier New" w:hAnsi="Courier New" w:cs="Courier New"/>
+        </w:rPr>
+        <w:t xml:space="preserve"> &lt;&lt; </w:t>
+      </w:r>
+      <w:proofErr w:type="spellStart"/>
+      <w:proofErr w:type="gramStart"/>
+      <w:r>
+        <w:rPr>
+          <w:rFonts w:ascii="Courier New" w:eastAsia="Courier New" w:hAnsi="Courier New" w:cs="Courier New"/>
+        </w:rPr>
+        <w:t>word.substr</w:t>
+      </w:r>
+      <w:proofErr w:type="spellEnd"/>
+      <w:proofErr w:type="gramEnd"/>
+      <w:r>
+        <w:rPr>
+          <w:rFonts w:ascii="Courier New" w:eastAsia="Courier New" w:hAnsi="Courier New" w:cs="Courier New"/>
+        </w:rPr>
+        <w:t xml:space="preserve">(3,2) &lt;&lt; </w:t>
+      </w:r>
+      <w:proofErr w:type="spellStart"/>
+      <w:proofErr w:type="gramStart"/>
+      <w:r>
+        <w:rPr>
+          <w:rFonts w:ascii="Courier New" w:eastAsia="Courier New" w:hAnsi="Courier New" w:cs="Courier New"/>
+        </w:rPr>
+        <w:t>endl</w:t>
+      </w:r>
+      <w:proofErr w:type="spellEnd"/>
+      <w:r>
+        <w:rPr>
+          <w:rFonts w:ascii="Courier New" w:eastAsia="Courier New" w:hAnsi="Courier New" w:cs="Courier New"/>
+        </w:rPr>
+        <w:t>;</w:t>
+      </w:r>
+      <w:proofErr w:type="gramEnd"/>
     </w:p>
     <w:p>
       <w:pPr>
@@ -788,7 +1210,39 @@
           <w:rFonts w:ascii="Short Stack" w:eastAsia="Short Stack" w:hAnsi="Short Stack" w:cs="Short Stack"/>
           <w:color w:val="2F5496"/>
         </w:rPr>
-        <w:t>prints substring starting at index 3, going for 2 chars  (“py”)</w:t>
+        <w:t xml:space="preserve">prints substring starting at index 3, going for 2 </w:t>
+      </w:r>
+      <w:proofErr w:type="gramStart"/>
+      <w:r>
+        <w:rPr>
+          <w:rFonts w:ascii="Short Stack" w:eastAsia="Short Stack" w:hAnsi="Short Stack" w:cs="Short Stack"/>
+          <w:color w:val="2F5496"/>
+        </w:rPr>
+        <w:t>chars  (</w:t>
+      </w:r>
+      <w:proofErr w:type="gramEnd"/>
+      <w:r>
+        <w:rPr>
+          <w:rFonts w:ascii="Short Stack" w:eastAsia="Short Stack" w:hAnsi="Short Stack" w:cs="Short Stack"/>
+          <w:color w:val="2F5496"/>
+        </w:rPr>
+        <w:t>“</w:t>
+      </w:r>
+      <w:proofErr w:type="spellStart"/>
+      <w:r>
+        <w:rPr>
+          <w:rFonts w:ascii="Short Stack" w:eastAsia="Short Stack" w:hAnsi="Short Stack" w:cs="Short Stack"/>
+          <w:color w:val="2F5496"/>
+        </w:rPr>
+        <w:t>py</w:t>
+      </w:r>
+      <w:proofErr w:type="spellEnd"/>
+      <w:r>
+        <w:rPr>
+          <w:rFonts w:ascii="Short Stack" w:eastAsia="Short Stack" w:hAnsi="Short Stack" w:cs="Short Stack"/>
+          <w:color w:val="2F5496"/>
+        </w:rPr>
+        <w:t>”)</w:t>
       </w:r>
     </w:p>
     <w:p>
@@ -799,17 +1253,60 @@
       </w:pPr>
       <w:r>
         <w:tab/>
-        <w:t xml:space="preserve">(d) </w:t>
+        <w:t>(d</w:t>
+      </w:r>
+      <w:proofErr w:type="gramStart"/>
+      <w:r>
+        <w:t xml:space="preserve">) </w:t>
       </w:r>
       <w:r>
         <w:tab/>
       </w:r>
-      <w:r>
-        <w:rPr>
-          <w:rFonts w:ascii="Courier New" w:eastAsia="Courier New" w:hAnsi="Courier New" w:cs="Courier New"/>
-        </w:rPr>
-        <w:t>cout &lt;&lt; word.at(0) &lt;&lt; endl;</w:t>
-      </w:r>
+      <w:proofErr w:type="spellStart"/>
+      <w:r>
+        <w:rPr>
+          <w:rFonts w:ascii="Courier New" w:eastAsia="Courier New" w:hAnsi="Courier New" w:cs="Courier New"/>
+        </w:rPr>
+        <w:t>cout</w:t>
+      </w:r>
+      <w:proofErr w:type="spellEnd"/>
+      <w:proofErr w:type="gramEnd"/>
+      <w:r>
+        <w:rPr>
+          <w:rFonts w:ascii="Courier New" w:eastAsia="Courier New" w:hAnsi="Courier New" w:cs="Courier New"/>
+        </w:rPr>
+        <w:t xml:space="preserve"> &lt;&lt; </w:t>
+      </w:r>
+      <w:proofErr w:type="gramStart"/>
+      <w:r>
+        <w:rPr>
+          <w:rFonts w:ascii="Courier New" w:eastAsia="Courier New" w:hAnsi="Courier New" w:cs="Courier New"/>
+        </w:rPr>
+        <w:t>word.at(</w:t>
+      </w:r>
+      <w:proofErr w:type="gramEnd"/>
+      <w:r>
+        <w:rPr>
+          <w:rFonts w:ascii="Courier New" w:eastAsia="Courier New" w:hAnsi="Courier New" w:cs="Courier New"/>
+        </w:rPr>
+        <w:t xml:space="preserve">0) &lt;&lt; </w:t>
+      </w:r>
+      <w:proofErr w:type="spellStart"/>
+      <w:proofErr w:type="gramStart"/>
+      <w:r>
+        <w:rPr>
+          <w:rFonts w:ascii="Courier New" w:eastAsia="Courier New" w:hAnsi="Courier New" w:cs="Courier New"/>
+        </w:rPr>
+        <w:t>endl</w:t>
+      </w:r>
+      <w:proofErr w:type="spellEnd"/>
+      <w:r>
+        <w:rPr>
+          <w:rFonts w:ascii="Courier New" w:eastAsia="Courier New" w:hAnsi="Courier New" w:cs="Courier New"/>
+        </w:rPr>
+        <w:t>;</w:t>
+      </w:r>
+      <w:proofErr w:type="gramEnd"/>
     </w:p>
     <w:p>
       <w:pPr>
@@ -829,130 +1326,292 @@
           <w:rFonts w:ascii="Short Stack" w:eastAsia="Short Stack" w:hAnsi="Short Stack" w:cs="Short Stack"/>
           <w:color w:val="2F5496"/>
         </w:rPr>
-        <w:t>prints character at index 0  (‘H’)</w:t>
-      </w:r>
-    </w:p>
-    <w:p>
-      <w:pPr>
-        <w:rPr>
-          <w:rFonts w:ascii="Courier New" w:eastAsia="Courier New" w:hAnsi="Courier New" w:cs="Courier New"/>
-        </w:rPr>
-      </w:pPr>
-    </w:p>
-    <w:p>
-      <w:pPr>
-        <w:rPr>
-          <w:rFonts w:ascii="Courier New" w:eastAsia="Courier New" w:hAnsi="Courier New" w:cs="Courier New"/>
-        </w:rPr>
-      </w:pPr>
-    </w:p>
-    <w:p>
-      <w:pPr>
-        <w:rPr>
-          <w:b/>
-        </w:rPr>
-      </w:pPr>
-      <w:r>
-        <w:rPr>
-          <w:b/>
-        </w:rPr>
-        <w:t xml:space="preserve">1)  cin and cout are both objects.  What type are they and where are they declared?    </w:t>
-      </w:r>
-    </w:p>
-    <w:p>
-      <w:pPr>
-        <w:rPr>
-          <w:color w:val="4472C4"/>
-        </w:rPr>
-      </w:pPr>
-      <w:r>
-        <w:rPr>
-          <w:color w:val="4472C4"/>
-        </w:rPr>
-        <w:t xml:space="preserve">cin is of type istream while cout is of type ostream. They are declared in the iostream header file. These are "streams" that can be thought of as streams of characters coming into or out of our program.  The operating system connects these streams to useful computer hardware (like typed input from the keyboard or characters printed to the screen).  </w:t>
+        <w:t xml:space="preserve">prints character at index </w:t>
+      </w:r>
+      <w:proofErr w:type="gramStart"/>
+      <w:r>
+        <w:rPr>
+          <w:rFonts w:ascii="Short Stack" w:eastAsia="Short Stack" w:hAnsi="Short Stack" w:cs="Short Stack"/>
+          <w:color w:val="2F5496"/>
+        </w:rPr>
+        <w:t>0  (</w:t>
+      </w:r>
+      <w:proofErr w:type="gramEnd"/>
+      <w:r>
+        <w:rPr>
+          <w:rFonts w:ascii="Short Stack" w:eastAsia="Short Stack" w:hAnsi="Short Stack" w:cs="Short Stack"/>
+          <w:color w:val="2F5496"/>
+        </w:rPr>
+        <w:t>‘H’)</w:t>
+      </w:r>
+    </w:p>
+    <w:p>
+      <w:pPr>
+        <w:rPr>
+          <w:rFonts w:ascii="Courier New" w:eastAsia="Courier New" w:hAnsi="Courier New" w:cs="Courier New"/>
+        </w:rPr>
+      </w:pPr>
+    </w:p>
+    <w:p>
+      <w:pPr>
+        <w:rPr>
+          <w:rFonts w:ascii="Courier New" w:eastAsia="Courier New" w:hAnsi="Courier New" w:cs="Courier New"/>
+        </w:rPr>
+      </w:pPr>
+    </w:p>
+    <w:p>
+      <w:pPr>
+        <w:rPr>
+          <w:b/>
+        </w:rPr>
+      </w:pPr>
+      <w:r>
+        <w:rPr>
+          <w:b/>
+        </w:rPr>
+        <w:t>1</w:t>
+      </w:r>
+      <w:proofErr w:type="gramStart"/>
+      <w:r>
+        <w:rPr>
+          <w:b/>
+        </w:rPr>
+        <w:t xml:space="preserve">)  </w:t>
+      </w:r>
+      <w:proofErr w:type="spellStart"/>
+      <w:r>
+        <w:rPr>
+          <w:b/>
+        </w:rPr>
+        <w:t>cin</w:t>
+      </w:r>
+      <w:proofErr w:type="spellEnd"/>
+      <w:proofErr w:type="gramEnd"/>
+      <w:r>
+        <w:rPr>
+          <w:b/>
+        </w:rPr>
+        <w:t xml:space="preserve"> and </w:t>
+      </w:r>
+      <w:proofErr w:type="spellStart"/>
+      <w:r>
+        <w:rPr>
+          <w:b/>
+        </w:rPr>
+        <w:t>cout</w:t>
+      </w:r>
+      <w:proofErr w:type="spellEnd"/>
+      <w:r>
+        <w:rPr>
+          <w:b/>
+        </w:rPr>
+        <w:t xml:space="preserve"> are both objects.  What type are they and where are they declared?    </w:t>
+      </w:r>
+    </w:p>
+    <w:p>
+      <w:pPr>
+        <w:rPr>
+          <w:color w:val="4472C4"/>
+        </w:rPr>
+      </w:pPr>
+      <w:proofErr w:type="spellStart"/>
+      <w:r>
+        <w:rPr>
+          <w:color w:val="4472C4"/>
+        </w:rPr>
+        <w:t>cin</w:t>
+      </w:r>
+      <w:proofErr w:type="spellEnd"/>
+      <w:r>
+        <w:rPr>
+          <w:color w:val="4472C4"/>
+        </w:rPr>
+        <w:t xml:space="preserve"> is of type </w:t>
+      </w:r>
+      <w:proofErr w:type="spellStart"/>
+      <w:r>
+        <w:rPr>
+          <w:color w:val="4472C4"/>
+        </w:rPr>
+        <w:t>istream</w:t>
+      </w:r>
+      <w:proofErr w:type="spellEnd"/>
+      <w:r>
+        <w:rPr>
+          <w:color w:val="4472C4"/>
+        </w:rPr>
+        <w:t xml:space="preserve"> while </w:t>
+      </w:r>
+      <w:proofErr w:type="spellStart"/>
+      <w:r>
+        <w:rPr>
+          <w:color w:val="4472C4"/>
+        </w:rPr>
+        <w:t>cout</w:t>
+      </w:r>
+      <w:proofErr w:type="spellEnd"/>
+      <w:r>
+        <w:rPr>
+          <w:color w:val="4472C4"/>
+        </w:rPr>
+        <w:t xml:space="preserve"> is of type </w:t>
+      </w:r>
+      <w:proofErr w:type="spellStart"/>
+      <w:r>
+        <w:rPr>
+          <w:color w:val="4472C4"/>
+        </w:rPr>
+        <w:t>ostream</w:t>
+      </w:r>
+      <w:proofErr w:type="spellEnd"/>
+      <w:r>
+        <w:rPr>
+          <w:color w:val="4472C4"/>
+        </w:rPr>
+        <w:t xml:space="preserve">. They are declared in the iostream header file. These are "streams" that can be thought of as streams of characters coming into or out of our program.  The operating system connects these streams to useful computer hardware (like typed input from the keyboard or characters printed </w:t>
+      </w:r>
+      <w:proofErr w:type="gramStart"/>
+      <w:r>
+        <w:rPr>
+          <w:color w:val="4472C4"/>
+        </w:rPr>
+        <w:t>to</w:t>
+      </w:r>
+      <w:proofErr w:type="gramEnd"/>
+      <w:r>
+        <w:rPr>
+          <w:color w:val="4472C4"/>
+        </w:rPr>
+        <w:t xml:space="preserve"> the screen).  </w:t>
       </w:r>
     </w:p>
     <w:p/>
     <w:p>
       <w:pPr>
+        <w:rPr>
+          <w:highlight w:val="yellow"/>
+        </w:rPr>
+      </w:pPr>
+      <w:r>
+        <w:rPr>
+          <w:highlight w:val="yellow"/>
+        </w:rPr>
+        <w:t>insertion operator (&lt;&lt;)</w:t>
+      </w:r>
+      <w:r>
+        <w:rPr>
+          <w:highlight w:val="yellow"/>
+        </w:rPr>
+        <w:tab/>
+      </w:r>
+      <w:r>
         <w:rPr>
           <w:rFonts w:hint="eastAsia"/>
           <w:highlight w:val="yellow"/>
         </w:rPr>
-      </w:pPr>
-      <w:r>
-        <w:rPr>
-          <w:highlight w:val="yellow"/>
-        </w:rPr>
-        <w:t>insertion operator (&lt;&lt;)</w:t>
-      </w:r>
-      <w:r>
-        <w:rPr>
-          <w:highlight w:val="yellow"/>
-        </w:rPr>
-        <w:tab/>
-      </w:r>
+        <w:t xml:space="preserve">No difference between </w:t>
+      </w:r>
+      <w:proofErr w:type="spellStart"/>
       <w:r>
         <w:rPr>
           <w:rFonts w:hint="eastAsia"/>
           <w:highlight w:val="yellow"/>
         </w:rPr>
-        <w:t>No difference between cin &gt;&gt; int1 &gt;&gt; int2; and cin &gt;&gt; int1;</w:t>
-      </w:r>
-    </w:p>
-    <w:p>
-      <w:pPr>
-        <w:rPr>
-          <w:rFonts w:hint="eastAsia"/>
-        </w:rPr>
-      </w:pPr>
-      <w:r>
-        <w:rPr>
-          <w:highlight w:val="yellow"/>
-        </w:rPr>
-        <w:t>extraction operator (&gt;&gt;)</w:t>
-      </w:r>
-      <w:r>
-        <w:tab/>
-      </w:r>
-      <w:r>
-        <w:tab/>
-      </w:r>
-      <w:r>
-        <w:tab/>
-      </w:r>
-      <w:r>
-        <w:tab/>
-      </w:r>
-      <w:r>
-        <w:tab/>
-      </w:r>
-      <w:r>
-        <w:tab/>
-      </w:r>
-      <w:r>
-        <w:tab/>
-      </w:r>
-      <w:r>
-        <w:rPr>
-          <w:rFonts w:hint="eastAsia"/>
-        </w:rPr>
-        <w:t xml:space="preserve">     </w:t>
-      </w:r>
+        <w:t>cin</w:t>
+      </w:r>
+      <w:proofErr w:type="spellEnd"/>
       <w:r>
         <w:rPr>
           <w:rFonts w:hint="eastAsia"/>
           <w:highlight w:val="yellow"/>
         </w:rPr>
-        <w:t>cin &gt;&gt; int</w:t>
-      </w:r>
+        <w:t xml:space="preserve"> &gt;&gt; int1 &gt;&gt; int2; and </w:t>
+      </w:r>
+      <w:proofErr w:type="spellStart"/>
       <w:r>
         <w:rPr>
           <w:rFonts w:hint="eastAsia"/>
           <w:highlight w:val="yellow"/>
         </w:rPr>
-        <w:t>2;</w:t>
-      </w:r>
+        <w:t>cin</w:t>
+      </w:r>
+      <w:proofErr w:type="spellEnd"/>
+      <w:r>
+        <w:rPr>
+          <w:rFonts w:hint="eastAsia"/>
+          <w:highlight w:val="yellow"/>
+        </w:rPr>
+        <w:t xml:space="preserve"> &gt;&gt; </w:t>
+      </w:r>
+      <w:proofErr w:type="gramStart"/>
+      <w:r>
+        <w:rPr>
+          <w:rFonts w:hint="eastAsia"/>
+          <w:highlight w:val="yellow"/>
+        </w:rPr>
+        <w:t>int1;</w:t>
+      </w:r>
+      <w:proofErr w:type="gramEnd"/>
+    </w:p>
+    <w:p>
+      <w:r>
+        <w:rPr>
+          <w:highlight w:val="yellow"/>
+        </w:rPr>
+        <w:t>extraction operator (&gt;&gt;)</w:t>
+      </w:r>
+      <w:r>
+        <w:tab/>
+      </w:r>
+      <w:r>
+        <w:tab/>
+      </w:r>
+      <w:r>
+        <w:tab/>
+      </w:r>
+      <w:r>
+        <w:tab/>
+      </w:r>
+      <w:r>
+        <w:tab/>
+      </w:r>
+      <w:r>
+        <w:tab/>
+      </w:r>
+      <w:r>
+        <w:tab/>
+      </w:r>
+      <w:r>
+        <w:rPr>
+          <w:rFonts w:hint="eastAsia"/>
+        </w:rPr>
+        <w:t xml:space="preserve">     </w:t>
+      </w:r>
+      <w:proofErr w:type="spellStart"/>
+      <w:r>
+        <w:rPr>
+          <w:rFonts w:hint="eastAsia"/>
+          <w:highlight w:val="yellow"/>
+        </w:rPr>
+        <w:t>cin</w:t>
+      </w:r>
+      <w:proofErr w:type="spellEnd"/>
+      <w:r>
+        <w:rPr>
+          <w:rFonts w:hint="eastAsia"/>
+          <w:highlight w:val="yellow"/>
+        </w:rPr>
+        <w:t xml:space="preserve"> &gt;&gt; </w:t>
+      </w:r>
+      <w:proofErr w:type="gramStart"/>
+      <w:r>
+        <w:rPr>
+          <w:rFonts w:hint="eastAsia"/>
+          <w:highlight w:val="yellow"/>
+        </w:rPr>
+        <w:t>int2;</w:t>
+      </w:r>
+      <w:proofErr w:type="gramEnd"/>
     </w:p>
     <w:p>
       <w:pPr>
@@ -991,7 +1650,37 @@
         <w:rPr>
           <w:color w:val="4472C4"/>
         </w:rPr>
-        <w:t xml:space="preserve">   When we process the next input with cin, the marker tells us where in the input stream to look for the appropriate value for the use in cin. </w:t>
+        <w:t xml:space="preserve">   When we process the next input with </w:t>
+      </w:r>
+      <w:proofErr w:type="spellStart"/>
+      <w:proofErr w:type="gramStart"/>
+      <w:r>
+        <w:rPr>
+          <w:color w:val="4472C4"/>
+        </w:rPr>
+        <w:t>cin</w:t>
+      </w:r>
+      <w:proofErr w:type="spellEnd"/>
+      <w:proofErr w:type="gramEnd"/>
+      <w:r>
+        <w:rPr>
+          <w:color w:val="4472C4"/>
+        </w:rPr>
+        <w:t xml:space="preserve">, the marker tells us where in the input stream to look for the appropriate value for the use in </w:t>
+      </w:r>
+      <w:proofErr w:type="spellStart"/>
+      <w:r>
+        <w:rPr>
+          <w:color w:val="4472C4"/>
+        </w:rPr>
+        <w:t>cin</w:t>
+      </w:r>
+      <w:proofErr w:type="spellEnd"/>
+      <w:r>
+        <w:rPr>
+          <w:color w:val="4472C4"/>
+        </w:rPr>
+        <w:t xml:space="preserve">. </w:t>
       </w:r>
     </w:p>
     <w:p>
@@ -1018,7 +1707,21 @@
         <w:rPr>
           <w:color w:val="4472C4"/>
         </w:rPr>
-        <w:t xml:space="preserve">The ignore function allows us to skip over specified input in the stream to look further in the stream for values that we want.  </w:t>
+        <w:t xml:space="preserve">The </w:t>
+      </w:r>
+      <w:proofErr w:type="gramStart"/>
+      <w:r>
+        <w:rPr>
+          <w:color w:val="4472C4"/>
+        </w:rPr>
+        <w:t>ignore</w:t>
+      </w:r>
+      <w:proofErr w:type="gramEnd"/>
+      <w:r>
+        <w:rPr>
+          <w:color w:val="4472C4"/>
+        </w:rPr>
+        <w:t xml:space="preserve"> function allows us to skip over specified input in the stream to look further in the stream for values that we want.  </w:t>
       </w:r>
     </w:p>
     <w:p/>
@@ -1032,7 +1735,21 @@
         <w:rPr>
           <w:b/>
         </w:rPr>
-        <w:t xml:space="preserve">4) When we normally read a string value using cin we get the group of characters separated by spaces. How do we read an entire line of text into a single string variable?    </w:t>
+        <w:t xml:space="preserve">4) When we normally read a string value using </w:t>
+      </w:r>
+      <w:proofErr w:type="spellStart"/>
+      <w:r>
+        <w:rPr>
+          <w:b/>
+        </w:rPr>
+        <w:t>cin</w:t>
+      </w:r>
+      <w:proofErr w:type="spellEnd"/>
+      <w:r>
+        <w:rPr>
+          <w:b/>
+        </w:rPr>
+        <w:t xml:space="preserve"> we get the group of characters separated by spaces. How do we read an entire line of text into a single string variable?    </w:t>
       </w:r>
     </w:p>
     <w:p/>
@@ -1050,999 +1767,1416 @@
         <w:t>When reading characters into a string variable, the &gt;&gt; operator skips leading whitespace characters. It then reads successive characters into the variable, stopping at the first trailing whitespace character (which is not consumed, but remains as the first character waiting in the input stream).</w:t>
       </w:r>
     </w:p>
-    <w:p>
-      <w:pPr>
+    <w:p/>
+    <w:p>
+      <w:pPr>
+        <w:rPr>
+          <w:color w:val="4472C4"/>
+        </w:rPr>
+      </w:pPr>
+      <w:r>
+        <w:rPr>
+          <w:color w:val="4472C4"/>
+        </w:rPr>
+        <w:t xml:space="preserve">We use the </w:t>
+      </w:r>
+      <w:proofErr w:type="spellStart"/>
+      <w:proofErr w:type="gramStart"/>
+      <w:r>
+        <w:rPr>
+          <w:color w:val="4472C4"/>
+        </w:rPr>
+        <w:t>getline</w:t>
+      </w:r>
+      <w:proofErr w:type="spellEnd"/>
+      <w:r>
+        <w:rPr>
+          <w:color w:val="4472C4"/>
+        </w:rPr>
+        <w:t>(</w:t>
+      </w:r>
+      <w:proofErr w:type="gramEnd"/>
+      <w:r>
+        <w:rPr>
+          <w:color w:val="4472C4"/>
+        </w:rPr>
+        <w:t xml:space="preserve">) function which reads an entire line from the stream.  It reads a sequence of characters until it encounters a newline.  </w:t>
+      </w:r>
+    </w:p>
+    <w:p>
+      <w:pPr>
+        <w:rPr>
+          <w:color w:val="4472C4"/>
+        </w:rPr>
+      </w:pPr>
+    </w:p>
+    <w:p>
+      <w:pPr>
+        <w:rPr>
+          <w:color w:val="4472C4"/>
+        </w:rPr>
+      </w:pPr>
+      <w:r>
+        <w:rPr>
+          <w:color w:val="4472C4"/>
+          <w:highlight w:val="yellow"/>
+        </w:rPr>
+        <w:t xml:space="preserve">Note that with </w:t>
+      </w:r>
+      <w:proofErr w:type="spellStart"/>
+      <w:r>
+        <w:rPr>
+          <w:color w:val="4472C4"/>
+          <w:highlight w:val="yellow"/>
+        </w:rPr>
+        <w:t>getline</w:t>
+      </w:r>
+      <w:proofErr w:type="spellEnd"/>
+      <w:r>
+        <w:rPr>
+          <w:color w:val="4472C4"/>
+          <w:highlight w:val="yellow"/>
+        </w:rPr>
+        <w:t>, the newline character is consumed (but is not stored into the string variable)</w:t>
+      </w:r>
+      <w:r>
         <w:rPr>
           <w:rFonts w:hint="eastAsia"/>
-        </w:rPr>
-      </w:pPr>
-    </w:p>
-    <w:p>
-      <w:pPr>
-        <w:rPr>
-          <w:color w:val="4472C4"/>
-        </w:rPr>
-      </w:pPr>
-      <w:r>
-        <w:rPr>
-          <w:color w:val="4472C4"/>
-        </w:rPr>
-        <w:t xml:space="preserve">We use the getline() function which reads an entire line from the stream.  It reads a sequence of characters until it encounters a newline.  </w:t>
-      </w:r>
-    </w:p>
-    <w:p>
-      <w:pPr>
-        <w:rPr>
-          <w:color w:val="4472C4"/>
-        </w:rPr>
-      </w:pPr>
-    </w:p>
-    <w:p>
-      <w:pPr>
-        <w:rPr>
-          <w:rFonts w:hint="eastAsia"/>
-          <w:color w:val="4472C4"/>
-        </w:rPr>
-      </w:pPr>
-      <w:r>
-        <w:rPr>
           <w:color w:val="4472C4"/>
           <w:highlight w:val="yellow"/>
         </w:rPr>
-        <w:t>Note that with getline, the newline character is consumed (but is not stored into the string variable)</w:t>
-      </w:r>
-      <w:r>
-        <w:rPr>
-          <w:rFonts w:hint="eastAsia"/>
-          <w:color w:val="4472C4"/>
+        <w:t>.</w:t>
+      </w:r>
+    </w:p>
+    <w:p>
+      <w:pPr>
+        <w:rPr>
+          <w:b/>
+        </w:rPr>
+      </w:pPr>
+    </w:p>
+    <w:p>
+      <w:pPr>
+        <w:rPr>
+          <w:b/>
+        </w:rPr>
+      </w:pPr>
+      <w:r>
+        <w:rPr>
+          <w:b/>
+        </w:rPr>
+        <w:t xml:space="preserve">5) Write a C++ program that opens a file called </w:t>
+      </w:r>
+      <w:r>
+        <w:rPr>
+          <w:rFonts w:ascii="Courier New" w:eastAsia="Courier New" w:hAnsi="Courier New" w:cs="Courier New"/>
+          <w:b/>
+        </w:rPr>
+        <w:t>temperatures.dat</w:t>
+      </w:r>
+      <w:r>
+        <w:rPr>
+          <w:b/>
+        </w:rPr>
+        <w:t>.  The program should read six temperatures (floats) from the file and output the average temperature.  Write or copy &amp; paste your solution here.</w:t>
+      </w:r>
+    </w:p>
+    <w:p>
+      <w:pPr>
+        <w:rPr>
+          <w:b/>
+        </w:rPr>
+      </w:pPr>
+    </w:p>
+    <w:p>
+      <w:pPr>
+        <w:rPr>
+          <w:rFonts w:ascii="Courier New" w:eastAsia="Courier New" w:hAnsi="Courier New" w:cs="Courier New"/>
+          <w:color w:val="4472C4"/>
+        </w:rPr>
+      </w:pPr>
+      <w:r>
+        <w:rPr>
+          <w:rFonts w:ascii="Courier New" w:eastAsia="Courier New" w:hAnsi="Courier New" w:cs="Courier New"/>
+          <w:color w:val="4472C4"/>
+        </w:rPr>
+        <w:t>//=======================================================</w:t>
+      </w:r>
+    </w:p>
+    <w:p>
+      <w:pPr>
+        <w:rPr>
+          <w:rFonts w:ascii="Courier New" w:eastAsia="Courier New" w:hAnsi="Courier New" w:cs="Courier New"/>
+          <w:color w:val="4472C4"/>
+        </w:rPr>
+      </w:pPr>
+      <w:r>
+        <w:rPr>
+          <w:rFonts w:ascii="Courier New" w:eastAsia="Courier New" w:hAnsi="Courier New" w:cs="Courier New"/>
+          <w:color w:val="4472C4"/>
+        </w:rPr>
+        <w:t>// Flannery Currin</w:t>
+      </w:r>
+    </w:p>
+    <w:p>
+      <w:pPr>
+        <w:rPr>
+          <w:rFonts w:ascii="Courier New" w:eastAsia="Courier New" w:hAnsi="Courier New" w:cs="Courier New"/>
+          <w:color w:val="4472C4"/>
+        </w:rPr>
+      </w:pPr>
+      <w:r>
+        <w:rPr>
+          <w:rFonts w:ascii="Courier New" w:eastAsia="Courier New" w:hAnsi="Courier New" w:cs="Courier New"/>
+          <w:color w:val="4472C4"/>
+        </w:rPr>
+        <w:t>// read_data.cpp</w:t>
+      </w:r>
+    </w:p>
+    <w:p>
+      <w:pPr>
+        <w:rPr>
+          <w:rFonts w:ascii="Courier New" w:eastAsia="Courier New" w:hAnsi="Courier New" w:cs="Courier New"/>
+          <w:color w:val="4472C4"/>
+        </w:rPr>
+      </w:pPr>
+      <w:r>
+        <w:rPr>
+          <w:rFonts w:ascii="Courier New" w:eastAsia="Courier New" w:hAnsi="Courier New" w:cs="Courier New"/>
+          <w:color w:val="4472C4"/>
+        </w:rPr>
+        <w:t>// February 2025</w:t>
+      </w:r>
+    </w:p>
+    <w:p>
+      <w:pPr>
+        <w:rPr>
+          <w:rFonts w:ascii="Courier New" w:eastAsia="Courier New" w:hAnsi="Courier New" w:cs="Courier New"/>
+          <w:color w:val="4472C4"/>
+        </w:rPr>
+      </w:pPr>
+      <w:r>
+        <w:rPr>
+          <w:rFonts w:ascii="Courier New" w:eastAsia="Courier New" w:hAnsi="Courier New" w:cs="Courier New"/>
+          <w:color w:val="4472C4"/>
+        </w:rPr>
+        <w:t xml:space="preserve">// This program reads from a file </w:t>
+      </w:r>
+      <w:proofErr w:type="gramStart"/>
+      <w:r>
+        <w:rPr>
+          <w:rFonts w:ascii="Courier New" w:eastAsia="Courier New" w:hAnsi="Courier New" w:cs="Courier New"/>
+          <w:color w:val="4472C4"/>
+        </w:rPr>
+        <w:t>called  temperatures.dat</w:t>
+      </w:r>
+      <w:proofErr w:type="gramEnd"/>
+    </w:p>
+    <w:p>
+      <w:pPr>
+        <w:rPr>
+          <w:rFonts w:ascii="Courier New" w:eastAsia="Courier New" w:hAnsi="Courier New" w:cs="Courier New"/>
+          <w:color w:val="4472C4"/>
+        </w:rPr>
+      </w:pPr>
+      <w:r>
+        <w:rPr>
+          <w:rFonts w:ascii="Courier New" w:eastAsia="Courier New" w:hAnsi="Courier New" w:cs="Courier New"/>
+          <w:color w:val="4472C4"/>
+        </w:rPr>
+        <w:t>// It will read 6 temperatures from the file and output</w:t>
+      </w:r>
+    </w:p>
+    <w:p>
+      <w:pPr>
+        <w:rPr>
+          <w:rFonts w:ascii="Courier New" w:eastAsia="Courier New" w:hAnsi="Courier New" w:cs="Courier New"/>
+          <w:color w:val="4472C4"/>
+        </w:rPr>
+      </w:pPr>
+      <w:r>
+        <w:rPr>
+          <w:rFonts w:ascii="Courier New" w:eastAsia="Courier New" w:hAnsi="Courier New" w:cs="Courier New"/>
+          <w:color w:val="4472C4"/>
+        </w:rPr>
+        <w:t>// the average temperature.</w:t>
+      </w:r>
+    </w:p>
+    <w:p>
+      <w:pPr>
+        <w:rPr>
+          <w:rFonts w:ascii="Courier New" w:eastAsia="Courier New" w:hAnsi="Courier New" w:cs="Courier New"/>
+          <w:color w:val="4472C4"/>
+        </w:rPr>
+      </w:pPr>
+      <w:r>
+        <w:rPr>
+          <w:rFonts w:ascii="Courier New" w:eastAsia="Courier New" w:hAnsi="Courier New" w:cs="Courier New"/>
+          <w:color w:val="4472C4"/>
+        </w:rPr>
+        <w:t>//=======================================================</w:t>
+      </w:r>
+    </w:p>
+    <w:p>
+      <w:pPr>
+        <w:rPr>
+          <w:rFonts w:ascii="Courier New" w:eastAsia="Courier New" w:hAnsi="Courier New" w:cs="Courier New"/>
+          <w:color w:val="4472C4"/>
+        </w:rPr>
+      </w:pPr>
+      <w:proofErr w:type="gramStart"/>
+      <w:r>
+        <w:rPr>
+          <w:rFonts w:ascii="Courier New" w:eastAsia="Courier New" w:hAnsi="Courier New" w:cs="Courier New"/>
+          <w:color w:val="4472C4"/>
+        </w:rPr>
+        <w:t>#include</w:t>
+      </w:r>
+      <w:proofErr w:type="gramEnd"/>
+      <w:r>
+        <w:rPr>
+          <w:rFonts w:ascii="Courier New" w:eastAsia="Courier New" w:hAnsi="Courier New" w:cs="Courier New"/>
+          <w:color w:val="4472C4"/>
+        </w:rPr>
+        <w:t xml:space="preserve"> &lt;iostream&gt;</w:t>
+      </w:r>
+    </w:p>
+    <w:p>
+      <w:pPr>
+        <w:rPr>
+          <w:rFonts w:ascii="Courier New" w:eastAsia="Courier New" w:hAnsi="Courier New" w:cs="Courier New"/>
+          <w:color w:val="4472C4"/>
+        </w:rPr>
+      </w:pPr>
+      <w:proofErr w:type="gramStart"/>
+      <w:r>
+        <w:rPr>
+          <w:rFonts w:ascii="Courier New" w:eastAsia="Courier New" w:hAnsi="Courier New" w:cs="Courier New"/>
+          <w:color w:val="4472C4"/>
+        </w:rPr>
+        <w:t>#include</w:t>
+      </w:r>
+      <w:proofErr w:type="gramEnd"/>
+      <w:r>
+        <w:rPr>
+          <w:rFonts w:ascii="Courier New" w:eastAsia="Courier New" w:hAnsi="Courier New" w:cs="Courier New"/>
+          <w:color w:val="4472C4"/>
+        </w:rPr>
+        <w:t xml:space="preserve"> &lt;</w:t>
+      </w:r>
+      <w:proofErr w:type="spellStart"/>
+      <w:r>
+        <w:rPr>
+          <w:rFonts w:ascii="Courier New" w:eastAsia="Courier New" w:hAnsi="Courier New" w:cs="Courier New"/>
+          <w:color w:val="4472C4"/>
+        </w:rPr>
+        <w:t>fstream</w:t>
+      </w:r>
+      <w:proofErr w:type="spellEnd"/>
+      <w:r>
+        <w:rPr>
+          <w:rFonts w:ascii="Courier New" w:eastAsia="Courier New" w:hAnsi="Courier New" w:cs="Courier New"/>
+          <w:color w:val="4472C4"/>
+        </w:rPr>
+        <w:t>&gt;</w:t>
+      </w:r>
+    </w:p>
+    <w:p>
+      <w:pPr>
+        <w:rPr>
+          <w:rFonts w:ascii="Courier New" w:eastAsia="Courier New" w:hAnsi="Courier New" w:cs="Courier New"/>
+          <w:color w:val="4472C4"/>
+        </w:rPr>
+      </w:pPr>
+      <w:r>
+        <w:rPr>
+          <w:rFonts w:ascii="Courier New" w:eastAsia="Courier New" w:hAnsi="Courier New" w:cs="Courier New"/>
+          <w:color w:val="4472C4"/>
+        </w:rPr>
+        <w:t xml:space="preserve">using namespace </w:t>
+      </w:r>
+      <w:proofErr w:type="gramStart"/>
+      <w:r>
+        <w:rPr>
+          <w:rFonts w:ascii="Courier New" w:eastAsia="Courier New" w:hAnsi="Courier New" w:cs="Courier New"/>
+          <w:color w:val="4472C4"/>
+        </w:rPr>
+        <w:t>std;</w:t>
+      </w:r>
+      <w:proofErr w:type="gramEnd"/>
+    </w:p>
+    <w:p>
+      <w:pPr>
+        <w:rPr>
+          <w:rFonts w:ascii="Courier New" w:eastAsia="Courier New" w:hAnsi="Courier New" w:cs="Courier New"/>
+          <w:color w:val="4472C4"/>
+        </w:rPr>
+      </w:pPr>
+    </w:p>
+    <w:p>
+      <w:pPr>
+        <w:rPr>
+          <w:rFonts w:ascii="Courier New" w:eastAsia="Courier New" w:hAnsi="Courier New" w:cs="Courier New"/>
+          <w:color w:val="4472C4"/>
+        </w:rPr>
+      </w:pPr>
+      <w:r>
+        <w:rPr>
+          <w:rFonts w:ascii="Courier New" w:eastAsia="Courier New" w:hAnsi="Courier New" w:cs="Courier New"/>
+          <w:color w:val="4472C4"/>
+        </w:rPr>
+        <w:t xml:space="preserve">int main </w:t>
+      </w:r>
+      <w:proofErr w:type="gramStart"/>
+      <w:r>
+        <w:rPr>
+          <w:rFonts w:ascii="Courier New" w:eastAsia="Courier New" w:hAnsi="Courier New" w:cs="Courier New"/>
+          <w:color w:val="4472C4"/>
+        </w:rPr>
+        <w:t>( void</w:t>
+      </w:r>
+      <w:proofErr w:type="gramEnd"/>
+      <w:r>
+        <w:rPr>
+          <w:rFonts w:ascii="Courier New" w:eastAsia="Courier New" w:hAnsi="Courier New" w:cs="Courier New"/>
+          <w:color w:val="4472C4"/>
+        </w:rPr>
+        <w:t xml:space="preserve"> )</w:t>
+      </w:r>
+    </w:p>
+    <w:p>
+      <w:pPr>
+        <w:rPr>
+          <w:rFonts w:ascii="Courier New" w:eastAsia="Courier New" w:hAnsi="Courier New" w:cs="Courier New"/>
+          <w:color w:val="4472C4"/>
+        </w:rPr>
+      </w:pPr>
+      <w:r>
+        <w:rPr>
+          <w:rFonts w:ascii="Courier New" w:eastAsia="Courier New" w:hAnsi="Courier New" w:cs="Courier New"/>
+          <w:color w:val="4472C4"/>
+        </w:rPr>
+        <w:t>{</w:t>
+      </w:r>
+    </w:p>
+    <w:p>
+      <w:pPr>
+        <w:rPr>
+          <w:rFonts w:ascii="Courier New" w:eastAsia="Courier New" w:hAnsi="Courier New" w:cs="Courier New"/>
+          <w:color w:val="4472C4"/>
+        </w:rPr>
+      </w:pPr>
+      <w:r>
+        <w:rPr>
+          <w:rFonts w:ascii="Courier New" w:eastAsia="Courier New" w:hAnsi="Courier New" w:cs="Courier New"/>
+          <w:color w:val="4472C4"/>
+        </w:rPr>
+        <w:t xml:space="preserve">  // variables to hold the temperature values</w:t>
+      </w:r>
+    </w:p>
+    <w:p>
+      <w:pPr>
+        <w:rPr>
+          <w:rFonts w:ascii="Courier New" w:eastAsia="Courier New" w:hAnsi="Courier New" w:cs="Courier New"/>
+          <w:color w:val="4472C4"/>
+        </w:rPr>
+      </w:pPr>
+      <w:r>
+        <w:rPr>
+          <w:rFonts w:ascii="Courier New" w:eastAsia="Courier New" w:hAnsi="Courier New" w:cs="Courier New"/>
+          <w:color w:val="4472C4"/>
+        </w:rPr>
+        <w:t xml:space="preserve">  float </w:t>
+      </w:r>
+      <w:proofErr w:type="gramStart"/>
+      <w:r>
+        <w:rPr>
+          <w:rFonts w:ascii="Courier New" w:eastAsia="Courier New" w:hAnsi="Courier New" w:cs="Courier New"/>
+          <w:color w:val="4472C4"/>
+        </w:rPr>
+        <w:t>temp1;</w:t>
+      </w:r>
+      <w:proofErr w:type="gramEnd"/>
+    </w:p>
+    <w:p>
+      <w:pPr>
+        <w:rPr>
+          <w:rFonts w:ascii="Courier New" w:eastAsia="Courier New" w:hAnsi="Courier New" w:cs="Courier New"/>
+          <w:color w:val="4472C4"/>
+        </w:rPr>
+      </w:pPr>
+      <w:r>
+        <w:rPr>
+          <w:rFonts w:ascii="Courier New" w:eastAsia="Courier New" w:hAnsi="Courier New" w:cs="Courier New"/>
+          <w:color w:val="4472C4"/>
+        </w:rPr>
+        <w:t xml:space="preserve">  float </w:t>
+      </w:r>
+      <w:proofErr w:type="gramStart"/>
+      <w:r>
+        <w:rPr>
+          <w:rFonts w:ascii="Courier New" w:eastAsia="Courier New" w:hAnsi="Courier New" w:cs="Courier New"/>
+          <w:color w:val="4472C4"/>
+        </w:rPr>
+        <w:t>temp2;</w:t>
+      </w:r>
+      <w:proofErr w:type="gramEnd"/>
+    </w:p>
+    <w:p>
+      <w:pPr>
+        <w:rPr>
+          <w:rFonts w:ascii="Courier New" w:eastAsia="Courier New" w:hAnsi="Courier New" w:cs="Courier New"/>
+          <w:color w:val="4472C4"/>
+        </w:rPr>
+      </w:pPr>
+      <w:r>
+        <w:rPr>
+          <w:rFonts w:ascii="Courier New" w:eastAsia="Courier New" w:hAnsi="Courier New" w:cs="Courier New"/>
+          <w:color w:val="4472C4"/>
+        </w:rPr>
+        <w:t xml:space="preserve">  float </w:t>
+      </w:r>
+      <w:proofErr w:type="gramStart"/>
+      <w:r>
+        <w:rPr>
+          <w:rFonts w:ascii="Courier New" w:eastAsia="Courier New" w:hAnsi="Courier New" w:cs="Courier New"/>
+          <w:color w:val="4472C4"/>
+        </w:rPr>
+        <w:t>temp3;</w:t>
+      </w:r>
+      <w:proofErr w:type="gramEnd"/>
+    </w:p>
+    <w:p>
+      <w:pPr>
+        <w:rPr>
+          <w:rFonts w:ascii="Courier New" w:eastAsia="Courier New" w:hAnsi="Courier New" w:cs="Courier New"/>
+          <w:color w:val="4472C4"/>
+        </w:rPr>
+      </w:pPr>
+      <w:r>
+        <w:rPr>
+          <w:rFonts w:ascii="Courier New" w:eastAsia="Courier New" w:hAnsi="Courier New" w:cs="Courier New"/>
+          <w:color w:val="4472C4"/>
+        </w:rPr>
+        <w:t xml:space="preserve">  float </w:t>
+      </w:r>
+      <w:proofErr w:type="gramStart"/>
+      <w:r>
+        <w:rPr>
+          <w:rFonts w:ascii="Courier New" w:eastAsia="Courier New" w:hAnsi="Courier New" w:cs="Courier New"/>
+          <w:color w:val="4472C4"/>
+        </w:rPr>
+        <w:t>temp4;</w:t>
+      </w:r>
+      <w:proofErr w:type="gramEnd"/>
+    </w:p>
+    <w:p>
+      <w:pPr>
+        <w:rPr>
+          <w:rFonts w:ascii="Courier New" w:eastAsia="Courier New" w:hAnsi="Courier New" w:cs="Courier New"/>
+          <w:color w:val="4472C4"/>
+        </w:rPr>
+      </w:pPr>
+      <w:r>
+        <w:rPr>
+          <w:rFonts w:ascii="Courier New" w:eastAsia="Courier New" w:hAnsi="Courier New" w:cs="Courier New"/>
+          <w:color w:val="4472C4"/>
+        </w:rPr>
+        <w:t xml:space="preserve">  float </w:t>
+      </w:r>
+      <w:proofErr w:type="gramStart"/>
+      <w:r>
+        <w:rPr>
+          <w:rFonts w:ascii="Courier New" w:eastAsia="Courier New" w:hAnsi="Courier New" w:cs="Courier New"/>
+          <w:color w:val="4472C4"/>
+        </w:rPr>
+        <w:t>temp5;</w:t>
+      </w:r>
+      <w:proofErr w:type="gramEnd"/>
+    </w:p>
+    <w:p>
+      <w:pPr>
+        <w:rPr>
+          <w:rFonts w:ascii="Courier New" w:eastAsia="Courier New" w:hAnsi="Courier New" w:cs="Courier New"/>
+          <w:color w:val="4472C4"/>
+        </w:rPr>
+      </w:pPr>
+      <w:r>
+        <w:rPr>
+          <w:rFonts w:ascii="Courier New" w:eastAsia="Courier New" w:hAnsi="Courier New" w:cs="Courier New"/>
+          <w:color w:val="4472C4"/>
+        </w:rPr>
+        <w:t xml:space="preserve">  float </w:t>
+      </w:r>
+      <w:proofErr w:type="gramStart"/>
+      <w:r>
+        <w:rPr>
+          <w:rFonts w:ascii="Courier New" w:eastAsia="Courier New" w:hAnsi="Courier New" w:cs="Courier New"/>
+          <w:color w:val="4472C4"/>
+        </w:rPr>
+        <w:t>temp6;</w:t>
+      </w:r>
+      <w:proofErr w:type="gramEnd"/>
+    </w:p>
+    <w:p>
+      <w:pPr>
+        <w:rPr>
+          <w:rFonts w:ascii="Courier New" w:eastAsia="Courier New" w:hAnsi="Courier New" w:cs="Courier New"/>
+          <w:color w:val="4472C4"/>
+        </w:rPr>
+      </w:pPr>
+    </w:p>
+    <w:p>
+      <w:pPr>
+        <w:rPr>
+          <w:rFonts w:ascii="Courier New" w:eastAsia="Courier New" w:hAnsi="Courier New" w:cs="Courier New"/>
+          <w:color w:val="4472C4"/>
+        </w:rPr>
+      </w:pPr>
+      <w:r>
+        <w:rPr>
+          <w:rFonts w:ascii="Courier New" w:eastAsia="Courier New" w:hAnsi="Courier New" w:cs="Courier New"/>
+          <w:color w:val="4472C4"/>
+        </w:rPr>
+        <w:t xml:space="preserve">  // use an input stream to open temperatures.dat</w:t>
+      </w:r>
+    </w:p>
+    <w:p>
+      <w:pPr>
+        <w:rPr>
+          <w:rFonts w:ascii="Courier New" w:eastAsia="Courier New" w:hAnsi="Courier New" w:cs="Courier New"/>
+          <w:color w:val="4472C4"/>
+        </w:rPr>
+      </w:pPr>
+      <w:r>
+        <w:rPr>
+          <w:rFonts w:ascii="Courier New" w:eastAsia="Courier New" w:hAnsi="Courier New" w:cs="Courier New"/>
+          <w:color w:val="4472C4"/>
+        </w:rPr>
+        <w:lastRenderedPageBreak/>
+        <w:t xml:space="preserve">  string filename = "temperatures.dat</w:t>
+      </w:r>
+      <w:proofErr w:type="gramStart"/>
+      <w:r>
+        <w:rPr>
+          <w:rFonts w:ascii="Courier New" w:eastAsia="Courier New" w:hAnsi="Courier New" w:cs="Courier New"/>
+          <w:color w:val="4472C4"/>
+        </w:rPr>
+        <w:t>";</w:t>
+      </w:r>
+      <w:proofErr w:type="gramEnd"/>
+    </w:p>
+    <w:p>
+      <w:pPr>
+        <w:rPr>
+          <w:rFonts w:ascii="Courier New" w:hAnsi="Courier New" w:cs="Courier New"/>
+          <w:color w:val="4472C4"/>
+        </w:rPr>
+      </w:pPr>
+      <w:r>
+        <w:rPr>
+          <w:rFonts w:ascii="Courier New" w:eastAsia="Courier New" w:hAnsi="Courier New" w:cs="Courier New"/>
+          <w:color w:val="4472C4"/>
+        </w:rPr>
+        <w:t xml:space="preserve">  </w:t>
+      </w:r>
+      <w:proofErr w:type="spellStart"/>
+      <w:r>
+        <w:rPr>
+          <w:rFonts w:ascii="Courier New" w:eastAsia="Courier New" w:hAnsi="Courier New" w:cs="Courier New"/>
+          <w:color w:val="4472C4"/>
+        </w:rPr>
+        <w:t>ifstream</w:t>
+      </w:r>
+      <w:proofErr w:type="spellEnd"/>
+      <w:r>
+        <w:rPr>
+          <w:rFonts w:ascii="Courier New" w:eastAsia="Courier New" w:hAnsi="Courier New" w:cs="Courier New"/>
+          <w:color w:val="4472C4"/>
+        </w:rPr>
+        <w:t xml:space="preserve"> temps;</w:t>
+      </w:r>
+      <w:r>
+        <w:rPr>
+          <w:rFonts w:ascii="Courier New" w:hAnsi="Courier New" w:cs="Courier New"/>
+          <w:color w:val="4472C4"/>
+        </w:rPr>
+        <w:tab/>
+      </w:r>
+      <w:r>
+        <w:rPr>
+          <w:rFonts w:ascii="Courier New" w:hAnsi="Courier New" w:cs="Courier New" w:hint="eastAsia"/>
+          <w:color w:val="4472C4"/>
+        </w:rPr>
+        <w:t xml:space="preserve">// </w:t>
+      </w:r>
+      <w:r>
+        <w:rPr>
+          <w:rFonts w:ascii="Courier New" w:hAnsi="Courier New" w:cs="Courier New"/>
+          <w:color w:val="4472C4"/>
+        </w:rPr>
+        <w:t>Declare the file streams we will use.</w:t>
+      </w:r>
+    </w:p>
+    <w:p>
+      <w:pPr>
+        <w:rPr>
+          <w:rFonts w:ascii="Courier New" w:hAnsi="Courier New" w:cs="Courier New"/>
+          <w:color w:val="4472C4"/>
+        </w:rPr>
+      </w:pPr>
+      <w:r>
+        <w:rPr>
+          <w:rFonts w:ascii="Courier New" w:eastAsia="Courier New" w:hAnsi="Courier New" w:cs="Courier New"/>
+          <w:color w:val="4472C4"/>
+        </w:rPr>
+        <w:t xml:space="preserve">  </w:t>
+      </w:r>
+      <w:proofErr w:type="spellStart"/>
+      <w:proofErr w:type="gramStart"/>
+      <w:r>
+        <w:rPr>
+          <w:rFonts w:ascii="Courier New" w:eastAsia="Courier New" w:hAnsi="Courier New" w:cs="Courier New"/>
+          <w:color w:val="4472C4"/>
+        </w:rPr>
+        <w:t>temps.open</w:t>
+      </w:r>
+      <w:proofErr w:type="spellEnd"/>
+      <w:proofErr w:type="gramEnd"/>
+      <w:r>
+        <w:rPr>
+          <w:rFonts w:ascii="Courier New" w:eastAsia="Courier New" w:hAnsi="Courier New" w:cs="Courier New"/>
+          <w:color w:val="4472C4"/>
+        </w:rPr>
+        <w:t>(filename);</w:t>
+      </w:r>
+      <w:r>
+        <w:rPr>
+          <w:rFonts w:ascii="Courier New" w:hAnsi="Courier New" w:cs="Courier New"/>
+          <w:color w:val="4472C4"/>
+        </w:rPr>
+        <w:tab/>
+      </w:r>
+      <w:r>
+        <w:rPr>
+          <w:rFonts w:ascii="Courier New" w:hAnsi="Courier New" w:cs="Courier New" w:hint="eastAsia"/>
+          <w:color w:val="4472C4"/>
+        </w:rPr>
+        <w:t xml:space="preserve">// </w:t>
+      </w:r>
+      <w:r>
+        <w:rPr>
+          <w:rFonts w:ascii="Courier New" w:hAnsi="Courier New" w:cs="Courier New"/>
+          <w:color w:val="4472C4"/>
+        </w:rPr>
+        <w:t>Prepare each file for reading or writing</w:t>
+      </w:r>
+      <w:r>
+        <w:rPr>
+          <w:rFonts w:ascii="Courier New" w:hAnsi="Courier New" w:cs="Courier New" w:hint="eastAsia"/>
+          <w:color w:val="4472C4"/>
+        </w:rPr>
+        <w:t>.</w:t>
+      </w:r>
+    </w:p>
+    <w:p>
+      <w:pPr>
+        <w:rPr>
+          <w:rFonts w:ascii="Courier New" w:eastAsia="Courier New" w:hAnsi="Courier New" w:cs="Courier New"/>
+          <w:color w:val="4472C4"/>
+        </w:rPr>
+      </w:pPr>
+    </w:p>
+    <w:p>
+      <w:pPr>
+        <w:rPr>
+          <w:rFonts w:ascii="Courier New" w:eastAsia="Courier New" w:hAnsi="Courier New" w:cs="Courier New"/>
+          <w:color w:val="4472C4"/>
+        </w:rPr>
+      </w:pPr>
+      <w:r>
+        <w:rPr>
+          <w:rFonts w:ascii="Courier New" w:eastAsia="Courier New" w:hAnsi="Courier New" w:cs="Courier New"/>
+          <w:color w:val="4472C4"/>
+        </w:rPr>
+        <w:t xml:space="preserve">  // read the temperatures in and store them</w:t>
+      </w:r>
+    </w:p>
+    <w:p>
+      <w:pPr>
+        <w:rPr>
+          <w:rFonts w:ascii="Courier New" w:eastAsia="Courier New" w:hAnsi="Courier New" w:cs="Courier New"/>
+          <w:color w:val="4472C4"/>
+        </w:rPr>
+      </w:pPr>
+      <w:r>
+        <w:rPr>
+          <w:rFonts w:ascii="Courier New" w:eastAsia="Courier New" w:hAnsi="Courier New" w:cs="Courier New"/>
+          <w:color w:val="4472C4"/>
+        </w:rPr>
+        <w:t xml:space="preserve">  temps &gt;&gt; </w:t>
+      </w:r>
+      <w:proofErr w:type="gramStart"/>
+      <w:r>
+        <w:rPr>
+          <w:rFonts w:ascii="Courier New" w:eastAsia="Courier New" w:hAnsi="Courier New" w:cs="Courier New"/>
+          <w:color w:val="4472C4"/>
+        </w:rPr>
+        <w:t>temp1;</w:t>
+      </w:r>
+      <w:proofErr w:type="gramEnd"/>
+      <w:r>
+        <w:rPr>
+          <w:rFonts w:ascii="Courier New" w:eastAsia="Courier New" w:hAnsi="Courier New" w:cs="Courier New"/>
+          <w:color w:val="4472C4"/>
+        </w:rPr>
+        <w:t xml:space="preserve">  </w:t>
+      </w:r>
+    </w:p>
+    <w:p>
+      <w:pPr>
+        <w:rPr>
+          <w:rFonts w:ascii="Courier New" w:eastAsia="Courier New" w:hAnsi="Courier New" w:cs="Courier New"/>
+          <w:color w:val="4472C4"/>
+        </w:rPr>
+      </w:pPr>
+      <w:r>
+        <w:rPr>
+          <w:rFonts w:ascii="Courier New" w:eastAsia="Courier New" w:hAnsi="Courier New" w:cs="Courier New"/>
+          <w:color w:val="4472C4"/>
+        </w:rPr>
+        <w:t xml:space="preserve">  temps &gt;&gt; </w:t>
+      </w:r>
+      <w:proofErr w:type="gramStart"/>
+      <w:r>
+        <w:rPr>
+          <w:rFonts w:ascii="Courier New" w:eastAsia="Courier New" w:hAnsi="Courier New" w:cs="Courier New"/>
+          <w:color w:val="4472C4"/>
+        </w:rPr>
+        <w:t>temp2;</w:t>
+      </w:r>
+      <w:proofErr w:type="gramEnd"/>
+    </w:p>
+    <w:p>
+      <w:pPr>
+        <w:rPr>
+          <w:rFonts w:ascii="Courier New" w:eastAsia="Courier New" w:hAnsi="Courier New" w:cs="Courier New"/>
+          <w:color w:val="4472C4"/>
+        </w:rPr>
+      </w:pPr>
+      <w:r>
+        <w:rPr>
+          <w:rFonts w:ascii="Courier New" w:eastAsia="Courier New" w:hAnsi="Courier New" w:cs="Courier New"/>
+          <w:color w:val="4472C4"/>
+        </w:rPr>
+        <w:t xml:space="preserve">  temps &gt;&gt; </w:t>
+      </w:r>
+      <w:proofErr w:type="gramStart"/>
+      <w:r>
+        <w:rPr>
+          <w:rFonts w:ascii="Courier New" w:eastAsia="Courier New" w:hAnsi="Courier New" w:cs="Courier New"/>
+          <w:color w:val="4472C4"/>
+        </w:rPr>
+        <w:t>temp3;</w:t>
+      </w:r>
+      <w:proofErr w:type="gramEnd"/>
+    </w:p>
+    <w:p>
+      <w:pPr>
+        <w:rPr>
+          <w:rFonts w:ascii="Courier New" w:eastAsia="Courier New" w:hAnsi="Courier New" w:cs="Courier New"/>
+          <w:color w:val="4472C4"/>
+        </w:rPr>
+      </w:pPr>
+      <w:r>
+        <w:rPr>
+          <w:rFonts w:ascii="Courier New" w:eastAsia="Courier New" w:hAnsi="Courier New" w:cs="Courier New"/>
+          <w:color w:val="4472C4"/>
+        </w:rPr>
+        <w:t xml:space="preserve">  temps &gt;&gt; </w:t>
+      </w:r>
+      <w:proofErr w:type="gramStart"/>
+      <w:r>
+        <w:rPr>
+          <w:rFonts w:ascii="Courier New" w:eastAsia="Courier New" w:hAnsi="Courier New" w:cs="Courier New"/>
+          <w:color w:val="4472C4"/>
+        </w:rPr>
+        <w:t>temp4;</w:t>
+      </w:r>
+      <w:proofErr w:type="gramEnd"/>
+    </w:p>
+    <w:p>
+      <w:pPr>
+        <w:rPr>
+          <w:rFonts w:ascii="Courier New" w:eastAsia="Courier New" w:hAnsi="Courier New" w:cs="Courier New"/>
+          <w:color w:val="4472C4"/>
+        </w:rPr>
+      </w:pPr>
+      <w:r>
+        <w:rPr>
+          <w:rFonts w:ascii="Courier New" w:eastAsia="Courier New" w:hAnsi="Courier New" w:cs="Courier New"/>
+          <w:color w:val="4472C4"/>
+        </w:rPr>
+        <w:t xml:space="preserve">  temps &gt;&gt; </w:t>
+      </w:r>
+      <w:proofErr w:type="gramStart"/>
+      <w:r>
+        <w:rPr>
+          <w:rFonts w:ascii="Courier New" w:eastAsia="Courier New" w:hAnsi="Courier New" w:cs="Courier New"/>
+          <w:color w:val="4472C4"/>
+        </w:rPr>
+        <w:t>temp5;</w:t>
+      </w:r>
+      <w:proofErr w:type="gramEnd"/>
+    </w:p>
+    <w:p>
+      <w:pPr>
+        <w:rPr>
+          <w:rFonts w:ascii="Courier New" w:eastAsia="Courier New" w:hAnsi="Courier New" w:cs="Courier New"/>
+          <w:color w:val="4472C4"/>
+        </w:rPr>
+      </w:pPr>
+      <w:r>
+        <w:rPr>
+          <w:rFonts w:ascii="Courier New" w:eastAsia="Courier New" w:hAnsi="Courier New" w:cs="Courier New"/>
+          <w:color w:val="4472C4"/>
+        </w:rPr>
+        <w:t xml:space="preserve">  temps &gt;&gt; </w:t>
+      </w:r>
+      <w:proofErr w:type="gramStart"/>
+      <w:r>
+        <w:rPr>
+          <w:rFonts w:ascii="Courier New" w:eastAsia="Courier New" w:hAnsi="Courier New" w:cs="Courier New"/>
+          <w:color w:val="4472C4"/>
+        </w:rPr>
+        <w:t>temp6;</w:t>
+      </w:r>
+      <w:proofErr w:type="gramEnd"/>
+    </w:p>
+    <w:p>
+      <w:pPr>
+        <w:rPr>
+          <w:rFonts w:ascii="Courier New" w:eastAsia="Courier New" w:hAnsi="Courier New" w:cs="Courier New"/>
+          <w:color w:val="4472C4"/>
+        </w:rPr>
+      </w:pPr>
+    </w:p>
+    <w:p>
+      <w:pPr>
+        <w:rPr>
+          <w:rFonts w:ascii="Courier New" w:eastAsia="Courier New" w:hAnsi="Courier New" w:cs="Courier New"/>
+          <w:color w:val="4472C4"/>
+        </w:rPr>
+      </w:pPr>
+      <w:r>
+        <w:rPr>
+          <w:rFonts w:ascii="Courier New" w:eastAsia="Courier New" w:hAnsi="Courier New" w:cs="Courier New"/>
+          <w:color w:val="4472C4"/>
+        </w:rPr>
+        <w:t xml:space="preserve">  float sum = temp1 + temp2 + temp3 + temp4 + temp5 + </w:t>
+      </w:r>
+      <w:proofErr w:type="gramStart"/>
+      <w:r>
+        <w:rPr>
+          <w:rFonts w:ascii="Courier New" w:eastAsia="Courier New" w:hAnsi="Courier New" w:cs="Courier New"/>
+          <w:color w:val="4472C4"/>
+        </w:rPr>
+        <w:t>temp6;</w:t>
+      </w:r>
+      <w:proofErr w:type="gramEnd"/>
+    </w:p>
+    <w:p>
+      <w:pPr>
+        <w:rPr>
+          <w:rFonts w:ascii="Courier New" w:eastAsia="Courier New" w:hAnsi="Courier New" w:cs="Courier New"/>
+          <w:color w:val="4472C4"/>
+        </w:rPr>
+      </w:pPr>
+      <w:r>
+        <w:rPr>
+          <w:rFonts w:ascii="Courier New" w:eastAsia="Courier New" w:hAnsi="Courier New" w:cs="Courier New"/>
+          <w:color w:val="4472C4"/>
+        </w:rPr>
+        <w:t xml:space="preserve">  float mean = sum / </w:t>
+      </w:r>
+      <w:proofErr w:type="gramStart"/>
+      <w:r>
+        <w:rPr>
+          <w:rFonts w:ascii="Courier New" w:eastAsia="Courier New" w:hAnsi="Courier New" w:cs="Courier New"/>
+          <w:color w:val="4472C4"/>
+        </w:rPr>
+        <w:t>6.0;</w:t>
+      </w:r>
+      <w:proofErr w:type="gramEnd"/>
+    </w:p>
+    <w:p>
+      <w:pPr>
+        <w:rPr>
+          <w:rFonts w:ascii="Courier New" w:eastAsia="Courier New" w:hAnsi="Courier New" w:cs="Courier New"/>
+          <w:color w:val="4472C4"/>
+        </w:rPr>
+      </w:pPr>
+    </w:p>
+    <w:p>
+      <w:pPr>
+        <w:rPr>
+          <w:rFonts w:ascii="Courier New" w:eastAsia="Courier New" w:hAnsi="Courier New" w:cs="Courier New"/>
+          <w:color w:val="4472C4"/>
+        </w:rPr>
+      </w:pPr>
+      <w:r>
+        <w:rPr>
+          <w:rFonts w:ascii="Courier New" w:eastAsia="Courier New" w:hAnsi="Courier New" w:cs="Courier New"/>
+          <w:color w:val="4472C4"/>
+        </w:rPr>
+        <w:t xml:space="preserve">  </w:t>
+      </w:r>
+      <w:proofErr w:type="spellStart"/>
+      <w:r>
+        <w:rPr>
+          <w:rFonts w:ascii="Courier New" w:eastAsia="Courier New" w:hAnsi="Courier New" w:cs="Courier New"/>
+          <w:color w:val="4472C4"/>
+        </w:rPr>
+        <w:t>cout</w:t>
+      </w:r>
+      <w:proofErr w:type="spellEnd"/>
+      <w:r>
+        <w:rPr>
+          <w:rFonts w:ascii="Courier New" w:eastAsia="Courier New" w:hAnsi="Courier New" w:cs="Courier New"/>
+          <w:color w:val="4472C4"/>
+        </w:rPr>
+        <w:t xml:space="preserve"> &lt;&lt; mean &lt;&lt; </w:t>
+      </w:r>
+      <w:proofErr w:type="spellStart"/>
+      <w:proofErr w:type="gramStart"/>
+      <w:r>
+        <w:rPr>
+          <w:rFonts w:ascii="Courier New" w:eastAsia="Courier New" w:hAnsi="Courier New" w:cs="Courier New"/>
+          <w:color w:val="4472C4"/>
+        </w:rPr>
+        <w:t>endl</w:t>
+      </w:r>
+      <w:proofErr w:type="spellEnd"/>
+      <w:r>
+        <w:rPr>
+          <w:rFonts w:ascii="Courier New" w:eastAsia="Courier New" w:hAnsi="Courier New" w:cs="Courier New"/>
+          <w:color w:val="4472C4"/>
+        </w:rPr>
+        <w:t>;</w:t>
+      </w:r>
+      <w:proofErr w:type="gramEnd"/>
+    </w:p>
+    <w:p>
+      <w:pPr>
+        <w:rPr>
+          <w:rFonts w:ascii="Courier New" w:eastAsia="Courier New" w:hAnsi="Courier New" w:cs="Courier New"/>
+          <w:color w:val="4472C4"/>
+        </w:rPr>
+      </w:pPr>
+    </w:p>
+    <w:p>
+      <w:pPr>
+        <w:rPr>
+          <w:rFonts w:ascii="Courier New" w:eastAsia="Courier New" w:hAnsi="Courier New" w:cs="Courier New"/>
+          <w:color w:val="4472C4"/>
+        </w:rPr>
+      </w:pPr>
+      <w:r>
+        <w:rPr>
+          <w:rFonts w:ascii="Courier New" w:eastAsia="Courier New" w:hAnsi="Courier New" w:cs="Courier New"/>
+          <w:color w:val="4472C4"/>
+        </w:rPr>
+        <w:t xml:space="preserve">  return </w:t>
+      </w:r>
+      <w:proofErr w:type="gramStart"/>
+      <w:r>
+        <w:rPr>
+          <w:rFonts w:ascii="Courier New" w:eastAsia="Courier New" w:hAnsi="Courier New" w:cs="Courier New"/>
+          <w:color w:val="4472C4"/>
+        </w:rPr>
+        <w:t>0;</w:t>
+      </w:r>
+      <w:proofErr w:type="gramEnd"/>
+    </w:p>
+    <w:p>
+      <w:pPr>
+        <w:rPr>
+          <w:rFonts w:ascii="Courier New" w:eastAsia="Courier New" w:hAnsi="Courier New" w:cs="Courier New"/>
+          <w:color w:val="4472C4"/>
+        </w:rPr>
+      </w:pPr>
+      <w:r>
+        <w:rPr>
+          <w:rFonts w:ascii="Courier New" w:eastAsia="Courier New" w:hAnsi="Courier New" w:cs="Courier New"/>
+          <w:color w:val="4472C4"/>
+        </w:rPr>
+        <w:t>}</w:t>
+      </w:r>
+    </w:p>
+    <w:p/>
+    <w:p>
+      <w:pPr>
+        <w:rPr>
+          <w:b/>
+        </w:rPr>
+      </w:pPr>
+      <w:r>
+        <w:rPr>
+          <w:b/>
+        </w:rPr>
+        <w:t xml:space="preserve">6) Briefly explain the design philosophies of functional decomposition and </w:t>
+      </w:r>
+      <w:proofErr w:type="gramStart"/>
+      <w:r>
+        <w:rPr>
+          <w:b/>
+        </w:rPr>
+        <w:t>object oriented</w:t>
+      </w:r>
+      <w:proofErr w:type="gramEnd"/>
+      <w:r>
+        <w:rPr>
+          <w:b/>
+        </w:rPr>
+        <w:t xml:space="preserve"> programming (be specific about what each approach entails:  </w:t>
+      </w:r>
+    </w:p>
+    <w:p/>
+    <w:p>
+      <w:pPr>
+        <w:rPr>
+          <w:color w:val="4472C4"/>
+        </w:rPr>
+      </w:pPr>
+      <w:r>
+        <w:rPr>
+          <w:color w:val="4472C4"/>
+        </w:rPr>
+        <w:t xml:space="preserve">Functional decomposition is a design philosophy that </w:t>
+      </w:r>
+      <w:proofErr w:type="gramStart"/>
+      <w:r>
+        <w:rPr>
+          <w:color w:val="4472C4"/>
+        </w:rPr>
+        <w:t>breaks up</w:t>
+      </w:r>
+      <w:proofErr w:type="gramEnd"/>
+      <w:r>
+        <w:rPr>
+          <w:color w:val="4472C4"/>
+        </w:rPr>
+        <w:t xml:space="preserve"> large computation problems into smaller parts and then generally codes each of those smaller parts into separate functions.  The </w:t>
+      </w:r>
+      <w:proofErr w:type="gramStart"/>
+      <w:r>
+        <w:rPr>
+          <w:color w:val="4472C4"/>
+        </w:rPr>
+        <w:t>main(</w:t>
+      </w:r>
+      <w:proofErr w:type="gramEnd"/>
+      <w:r>
+        <w:rPr>
+          <w:color w:val="4472C4"/>
+        </w:rPr>
+        <w:t xml:space="preserve">) function acts like a "general contractor" that calls and coordinates the "specialist" functions to do different parts of a job.  </w:t>
+      </w:r>
+    </w:p>
+    <w:p>
+      <w:pPr>
+        <w:rPr>
+          <w:color w:val="4472C4"/>
+        </w:rPr>
+      </w:pPr>
+    </w:p>
+    <w:p>
+      <w:pPr>
+        <w:rPr>
+          <w:color w:val="4472C4"/>
+        </w:rPr>
+      </w:pPr>
+      <w:r>
+        <w:rPr>
+          <w:color w:val="4472C4"/>
+        </w:rPr>
+        <w:t>Object oriented programming is a design philosophy that encapsulates data and the operations on that data into an entity called an object. These objects maintain information about specific attributes (the object’s state) and those attributes can be accessed or changed through special functions called methods.</w:t>
+      </w:r>
+    </w:p>
+    <w:p>
+      <w:pPr>
+        <w:rPr>
+          <w:color w:val="4472C4"/>
+        </w:rPr>
+      </w:pPr>
+    </w:p>
+    <w:p>
+      <w:r>
+        <w:rPr>
+          <w:color w:val="4472C4"/>
+        </w:rPr>
+        <w:t>FD is focused on the actions.   OOP is focused on the data.</w:t>
+      </w:r>
+    </w:p>
+    <w:p>
+      <w:pPr>
+        <w:rPr>
+          <w:rFonts w:ascii="Courier New" w:eastAsia="Courier New" w:hAnsi="Courier New" w:cs="Courier New"/>
+        </w:rPr>
+      </w:pPr>
+    </w:p>
+    <w:p>
+      <w:pPr>
+        <w:rPr>
+          <w:rFonts w:ascii="Courier New" w:eastAsia="Courier New" w:hAnsi="Courier New" w:cs="Courier New"/>
+        </w:rPr>
+      </w:pPr>
+    </w:p>
+    <w:p>
+      <w:pPr>
+        <w:rPr>
+          <w:b/>
+        </w:rPr>
+      </w:pPr>
+      <w:r>
+        <w:rPr>
+          <w:b/>
+        </w:rPr>
+        <w:t xml:space="preserve">1) In the principle of </w:t>
+      </w:r>
+      <w:r>
+        <w:rPr>
+          <w:b/>
+          <w:i/>
+        </w:rPr>
+        <w:t xml:space="preserve">functional </w:t>
+      </w:r>
+      <w:proofErr w:type="gramStart"/>
+      <w:r>
+        <w:rPr>
+          <w:b/>
+          <w:i/>
+        </w:rPr>
+        <w:t>decomposition</w:t>
+      </w:r>
+      <w:proofErr w:type="gramEnd"/>
+      <w:r>
+        <w:rPr>
+          <w:b/>
+        </w:rPr>
+        <w:t xml:space="preserve"> </w:t>
+      </w:r>
+      <w:proofErr w:type="gramStart"/>
+      <w:r>
+        <w:rPr>
+          <w:b/>
+        </w:rPr>
+        <w:t>explain</w:t>
+      </w:r>
+      <w:proofErr w:type="gramEnd"/>
+      <w:r>
+        <w:rPr>
+          <w:b/>
+        </w:rPr>
+        <w:t xml:space="preserve"> the role of the </w:t>
+      </w:r>
+      <w:r>
+        <w:rPr>
+          <w:b/>
+          <w:i/>
+        </w:rPr>
+        <w:t>interface</w:t>
+      </w:r>
+      <w:r>
+        <w:rPr>
+          <w:b/>
+        </w:rPr>
+        <w:t xml:space="preserve"> vs the </w:t>
+      </w:r>
+      <w:r>
+        <w:rPr>
+          <w:b/>
+          <w:i/>
+        </w:rPr>
+        <w:t>encapsulation</w:t>
+      </w:r>
+      <w:r>
+        <w:rPr>
+          <w:b/>
+        </w:rPr>
+        <w:t xml:space="preserve">.     </w:t>
+      </w:r>
+    </w:p>
+    <w:p/>
+    <w:p>
+      <w:pPr>
+        <w:rPr>
+          <w:color w:val="2F5496"/>
+        </w:rPr>
+      </w:pPr>
+      <w:r>
+        <w:rPr>
+          <w:color w:val="2F5496"/>
+        </w:rPr>
+        <w:t xml:space="preserve">Functional decomposition is a top-down design strategy where we take larger problems and break them up into smaller pieces but placing each piece in a function.  We want functions to be tasks that are large enough to be “interesting” (we typically avoid functions that are one or two simple statements).   We want our functions to be ONE SINGLE task (don’t make a function that does two or three things).   </w:t>
+      </w:r>
+    </w:p>
+    <w:p>
+      <w:pPr>
+        <w:rPr>
+          <w:color w:val="2F5496"/>
+        </w:rPr>
+      </w:pPr>
+    </w:p>
+    <w:p>
+      <w:pPr>
+        <w:rPr>
+          <w:color w:val="2F5496"/>
+        </w:rPr>
+      </w:pPr>
+      <w:r>
+        <w:rPr>
+          <w:color w:val="2F5496"/>
+        </w:rPr>
+        <w:t xml:space="preserve">The interface for a function describes WHAT it does.  It is the external message to the users of the function – like a simple user manual.   Encapsulation is the idea of hiding the details of HOW the function does its work.    A user of a function typically cares about the interface (WHAT it does) but not its detailed implementation (the HOW part).  </w:t>
+      </w:r>
+    </w:p>
+    <w:p/>
+    <w:p>
+      <w:pPr>
+        <w:rPr>
+          <w:b/>
+        </w:rPr>
+      </w:pPr>
+      <w:r>
+        <w:rPr>
+          <w:b/>
+        </w:rPr>
+        <w:t xml:space="preserve">2) What is the difference between a function’s </w:t>
+      </w:r>
+      <w:r>
+        <w:rPr>
+          <w:b/>
+          <w:i/>
+        </w:rPr>
+        <w:t>arguments</w:t>
+      </w:r>
+      <w:r>
+        <w:rPr>
+          <w:b/>
+        </w:rPr>
+        <w:t xml:space="preserve"> and its </w:t>
+      </w:r>
+      <w:r>
+        <w:rPr>
+          <w:b/>
+          <w:i/>
+        </w:rPr>
+        <w:t>parameters</w:t>
+      </w:r>
+      <w:r>
+        <w:rPr>
+          <w:b/>
+        </w:rPr>
+        <w:t xml:space="preserve">?  </w:t>
+      </w:r>
+    </w:p>
+    <w:p/>
+    <w:p>
+      <w:pPr>
+        <w:rPr>
+          <w:color w:val="2F5496"/>
+        </w:rPr>
+      </w:pPr>
+      <w:r>
+        <w:rPr>
+          <w:color w:val="2F5496"/>
+        </w:rPr>
+        <w:t xml:space="preserve">The arguments are the expressions that are used in a function call.  They provide the values that will get passed to the function.   </w:t>
+      </w:r>
+    </w:p>
+    <w:p>
+      <w:pPr>
+        <w:rPr>
+          <w:color w:val="2F5496"/>
+        </w:rPr>
+      </w:pPr>
+      <w:r>
+        <w:rPr>
+          <w:color w:val="2F5496"/>
+        </w:rPr>
+        <w:t xml:space="preserve">The parameters are the </w:t>
+      </w:r>
+      <w:r>
+        <w:rPr>
+          <w:color w:val="2F5496"/>
           <w:highlight w:val="yellow"/>
         </w:rPr>
-        <w:t>.</w:t>
-      </w:r>
-    </w:p>
-    <w:p>
-      <w:pPr>
-        <w:rPr>
-          <w:b/>
-        </w:rPr>
-      </w:pPr>
-    </w:p>
-    <w:p>
-      <w:pPr>
-        <w:rPr>
-          <w:b/>
-        </w:rPr>
-      </w:pPr>
-      <w:r>
-        <w:rPr>
-          <w:b/>
-        </w:rPr>
-        <w:t xml:space="preserve">5) Write a C++ program that opens a file called </w:t>
-      </w:r>
-      <w:r>
-        <w:rPr>
-          <w:rFonts w:ascii="Courier New" w:eastAsia="Courier New" w:hAnsi="Courier New" w:cs="Courier New"/>
-          <w:b/>
-        </w:rPr>
-        <w:t>temperatures.dat</w:t>
-      </w:r>
-      <w:r>
-        <w:rPr>
-          <w:b/>
-        </w:rPr>
-        <w:t>.  The program should read six temperatures (floats) from the file and output the average temperature.  Write or copy &amp; paste your solution here.</w:t>
-      </w:r>
-    </w:p>
-    <w:p>
-      <w:pPr>
-        <w:rPr>
-          <w:b/>
-        </w:rPr>
-      </w:pPr>
-    </w:p>
-    <w:p>
-      <w:pPr>
-        <w:rPr>
-          <w:rFonts w:ascii="Courier New" w:eastAsia="Courier New" w:hAnsi="Courier New" w:cs="Courier New"/>
-          <w:color w:val="4472C4"/>
-        </w:rPr>
-      </w:pPr>
-      <w:r>
-        <w:rPr>
-          <w:rFonts w:ascii="Courier New" w:eastAsia="Courier New" w:hAnsi="Courier New" w:cs="Courier New"/>
-          <w:color w:val="4472C4"/>
-        </w:rPr>
-        <w:t>//=======================================================</w:t>
-      </w:r>
-    </w:p>
-    <w:p>
-      <w:pPr>
-        <w:rPr>
-          <w:rFonts w:ascii="Courier New" w:eastAsia="Courier New" w:hAnsi="Courier New" w:cs="Courier New"/>
-          <w:color w:val="4472C4"/>
-        </w:rPr>
-      </w:pPr>
-      <w:r>
-        <w:rPr>
-          <w:rFonts w:ascii="Courier New" w:eastAsia="Courier New" w:hAnsi="Courier New" w:cs="Courier New"/>
-          <w:color w:val="4472C4"/>
-        </w:rPr>
-        <w:t>// Flannery Currin</w:t>
-      </w:r>
-    </w:p>
-    <w:p>
-      <w:pPr>
-        <w:rPr>
-          <w:rFonts w:ascii="Courier New" w:eastAsia="Courier New" w:hAnsi="Courier New" w:cs="Courier New"/>
-          <w:color w:val="4472C4"/>
-        </w:rPr>
-      </w:pPr>
-      <w:r>
-        <w:rPr>
-          <w:rFonts w:ascii="Courier New" w:eastAsia="Courier New" w:hAnsi="Courier New" w:cs="Courier New"/>
-          <w:color w:val="4472C4"/>
-        </w:rPr>
-        <w:t>// read_data.cpp</w:t>
-      </w:r>
-    </w:p>
-    <w:p>
-      <w:pPr>
-        <w:rPr>
-          <w:rFonts w:ascii="Courier New" w:eastAsia="Courier New" w:hAnsi="Courier New" w:cs="Courier New"/>
-          <w:color w:val="4472C4"/>
-        </w:rPr>
-      </w:pPr>
-      <w:r>
-        <w:rPr>
-          <w:rFonts w:ascii="Courier New" w:eastAsia="Courier New" w:hAnsi="Courier New" w:cs="Courier New"/>
-          <w:color w:val="4472C4"/>
-        </w:rPr>
-        <w:t>// February 2025</w:t>
-      </w:r>
-    </w:p>
-    <w:p>
-      <w:pPr>
-        <w:rPr>
-          <w:rFonts w:ascii="Courier New" w:eastAsia="Courier New" w:hAnsi="Courier New" w:cs="Courier New"/>
-          <w:color w:val="4472C4"/>
-        </w:rPr>
-      </w:pPr>
-      <w:r>
-        <w:rPr>
-          <w:rFonts w:ascii="Courier New" w:eastAsia="Courier New" w:hAnsi="Courier New" w:cs="Courier New"/>
-          <w:color w:val="4472C4"/>
-        </w:rPr>
-        <w:t>// This program reads from a file called  temperatures.dat</w:t>
-      </w:r>
-    </w:p>
-    <w:p>
-      <w:pPr>
-        <w:rPr>
-          <w:rFonts w:ascii="Courier New" w:eastAsia="Courier New" w:hAnsi="Courier New" w:cs="Courier New"/>
-          <w:color w:val="4472C4"/>
-        </w:rPr>
-      </w:pPr>
-      <w:r>
-        <w:rPr>
-          <w:rFonts w:ascii="Courier New" w:eastAsia="Courier New" w:hAnsi="Courier New" w:cs="Courier New"/>
-          <w:color w:val="4472C4"/>
-        </w:rPr>
-        <w:t>// It will read 6 temperatures from the file and output</w:t>
-      </w:r>
-    </w:p>
-    <w:p>
-      <w:pPr>
-        <w:rPr>
-          <w:rFonts w:ascii="Courier New" w:eastAsia="Courier New" w:hAnsi="Courier New" w:cs="Courier New"/>
-          <w:color w:val="4472C4"/>
-        </w:rPr>
-      </w:pPr>
-      <w:r>
-        <w:rPr>
-          <w:rFonts w:ascii="Courier New" w:eastAsia="Courier New" w:hAnsi="Courier New" w:cs="Courier New"/>
-          <w:color w:val="4472C4"/>
-        </w:rPr>
-        <w:t>// the average temperature.</w:t>
-      </w:r>
-    </w:p>
-    <w:p>
-      <w:pPr>
-        <w:rPr>
-          <w:rFonts w:ascii="Courier New" w:eastAsia="Courier New" w:hAnsi="Courier New" w:cs="Courier New"/>
-          <w:color w:val="4472C4"/>
-        </w:rPr>
-      </w:pPr>
-      <w:r>
-        <w:rPr>
-          <w:rFonts w:ascii="Courier New" w:eastAsia="Courier New" w:hAnsi="Courier New" w:cs="Courier New"/>
-          <w:color w:val="4472C4"/>
-        </w:rPr>
-        <w:t>//=======================================================</w:t>
-      </w:r>
-    </w:p>
-    <w:p>
-      <w:pPr>
-        <w:rPr>
-          <w:rFonts w:ascii="Courier New" w:eastAsia="Courier New" w:hAnsi="Courier New" w:cs="Courier New"/>
-          <w:color w:val="4472C4"/>
-        </w:rPr>
-      </w:pPr>
-      <w:r>
-        <w:rPr>
-          <w:rFonts w:ascii="Courier New" w:eastAsia="Courier New" w:hAnsi="Courier New" w:cs="Courier New"/>
-          <w:color w:val="4472C4"/>
-        </w:rPr>
-        <w:t>#include &lt;iostream&gt;</w:t>
-      </w:r>
-    </w:p>
-    <w:p>
-      <w:pPr>
-        <w:rPr>
-          <w:rFonts w:ascii="Courier New" w:eastAsia="Courier New" w:hAnsi="Courier New" w:cs="Courier New"/>
-          <w:color w:val="4472C4"/>
-        </w:rPr>
-      </w:pPr>
-      <w:r>
-        <w:rPr>
-          <w:rFonts w:ascii="Courier New" w:eastAsia="Courier New" w:hAnsi="Courier New" w:cs="Courier New"/>
-          <w:color w:val="4472C4"/>
-        </w:rPr>
-        <w:t>#include &lt;fstream&gt;</w:t>
-      </w:r>
-    </w:p>
-    <w:p>
-      <w:pPr>
-        <w:rPr>
-          <w:rFonts w:ascii="Courier New" w:eastAsia="Courier New" w:hAnsi="Courier New" w:cs="Courier New"/>
-          <w:color w:val="4472C4"/>
-        </w:rPr>
-      </w:pPr>
-      <w:r>
-        <w:rPr>
-          <w:rFonts w:ascii="Courier New" w:eastAsia="Courier New" w:hAnsi="Courier New" w:cs="Courier New"/>
-          <w:color w:val="4472C4"/>
-        </w:rPr>
-        <w:t>using namespace std;</w:t>
-      </w:r>
-    </w:p>
-    <w:p>
-      <w:pPr>
-        <w:rPr>
-          <w:rFonts w:ascii="Courier New" w:eastAsia="Courier New" w:hAnsi="Courier New" w:cs="Courier New"/>
-          <w:color w:val="4472C4"/>
-        </w:rPr>
-      </w:pPr>
-    </w:p>
-    <w:p>
-      <w:pPr>
-        <w:rPr>
-          <w:rFonts w:ascii="Courier New" w:eastAsia="Courier New" w:hAnsi="Courier New" w:cs="Courier New"/>
-          <w:color w:val="4472C4"/>
-        </w:rPr>
-      </w:pPr>
-      <w:r>
-        <w:rPr>
-          <w:rFonts w:ascii="Courier New" w:eastAsia="Courier New" w:hAnsi="Courier New" w:cs="Courier New"/>
-          <w:color w:val="4472C4"/>
-        </w:rPr>
-        <w:t>int main ( void )</w:t>
-      </w:r>
-    </w:p>
-    <w:p>
-      <w:pPr>
-        <w:rPr>
-          <w:rFonts w:ascii="Courier New" w:eastAsia="Courier New" w:hAnsi="Courier New" w:cs="Courier New"/>
-          <w:color w:val="4472C4"/>
-        </w:rPr>
-      </w:pPr>
-      <w:r>
-        <w:rPr>
-          <w:rFonts w:ascii="Courier New" w:eastAsia="Courier New" w:hAnsi="Courier New" w:cs="Courier New"/>
-          <w:color w:val="4472C4"/>
-        </w:rPr>
-        <w:t>{</w:t>
-      </w:r>
-    </w:p>
-    <w:p>
-      <w:pPr>
-        <w:rPr>
-          <w:rFonts w:ascii="Courier New" w:eastAsia="Courier New" w:hAnsi="Courier New" w:cs="Courier New"/>
-          <w:color w:val="4472C4"/>
-        </w:rPr>
-      </w:pPr>
-      <w:r>
-        <w:rPr>
-          <w:rFonts w:ascii="Courier New" w:eastAsia="Courier New" w:hAnsi="Courier New" w:cs="Courier New"/>
-          <w:color w:val="4472C4"/>
-        </w:rPr>
-        <w:t xml:space="preserve">  // variables to hold the temperature values</w:t>
-      </w:r>
-    </w:p>
-    <w:p>
-      <w:pPr>
-        <w:rPr>
-          <w:rFonts w:ascii="Courier New" w:eastAsia="Courier New" w:hAnsi="Courier New" w:cs="Courier New"/>
-          <w:color w:val="4472C4"/>
-        </w:rPr>
-      </w:pPr>
-      <w:r>
-        <w:rPr>
-          <w:rFonts w:ascii="Courier New" w:eastAsia="Courier New" w:hAnsi="Courier New" w:cs="Courier New"/>
-          <w:color w:val="4472C4"/>
-        </w:rPr>
-        <w:t xml:space="preserve">  float temp1;</w:t>
-      </w:r>
-    </w:p>
-    <w:p>
-      <w:pPr>
-        <w:rPr>
-          <w:rFonts w:ascii="Courier New" w:eastAsia="Courier New" w:hAnsi="Courier New" w:cs="Courier New"/>
-          <w:color w:val="4472C4"/>
-        </w:rPr>
-      </w:pPr>
-      <w:r>
-        <w:rPr>
-          <w:rFonts w:ascii="Courier New" w:eastAsia="Courier New" w:hAnsi="Courier New" w:cs="Courier New"/>
-          <w:color w:val="4472C4"/>
-        </w:rPr>
-        <w:t xml:space="preserve">  float temp2;</w:t>
-      </w:r>
-    </w:p>
-    <w:p>
-      <w:pPr>
-        <w:rPr>
-          <w:rFonts w:ascii="Courier New" w:eastAsia="Courier New" w:hAnsi="Courier New" w:cs="Courier New"/>
-          <w:color w:val="4472C4"/>
-        </w:rPr>
-      </w:pPr>
-      <w:r>
-        <w:rPr>
-          <w:rFonts w:ascii="Courier New" w:eastAsia="Courier New" w:hAnsi="Courier New" w:cs="Courier New"/>
-          <w:color w:val="4472C4"/>
-        </w:rPr>
-        <w:t xml:space="preserve">  float temp3;</w:t>
-      </w:r>
-    </w:p>
-    <w:p>
-      <w:pPr>
-        <w:rPr>
-          <w:rFonts w:ascii="Courier New" w:eastAsia="Courier New" w:hAnsi="Courier New" w:cs="Courier New"/>
-          <w:color w:val="4472C4"/>
-        </w:rPr>
-      </w:pPr>
-      <w:r>
-        <w:rPr>
-          <w:rFonts w:ascii="Courier New" w:eastAsia="Courier New" w:hAnsi="Courier New" w:cs="Courier New"/>
-          <w:color w:val="4472C4"/>
-        </w:rPr>
-        <w:t xml:space="preserve">  float temp4;</w:t>
-      </w:r>
-    </w:p>
-    <w:p>
-      <w:pPr>
-        <w:rPr>
-          <w:rFonts w:ascii="Courier New" w:eastAsia="Courier New" w:hAnsi="Courier New" w:cs="Courier New"/>
-          <w:color w:val="4472C4"/>
-        </w:rPr>
-      </w:pPr>
-      <w:r>
-        <w:rPr>
-          <w:rFonts w:ascii="Courier New" w:eastAsia="Courier New" w:hAnsi="Courier New" w:cs="Courier New"/>
-          <w:color w:val="4472C4"/>
-        </w:rPr>
-        <w:t xml:space="preserve">  float temp5;</w:t>
-      </w:r>
-    </w:p>
-    <w:p>
-      <w:pPr>
-        <w:rPr>
-          <w:rFonts w:ascii="Courier New" w:eastAsia="Courier New" w:hAnsi="Courier New" w:cs="Courier New"/>
-          <w:color w:val="4472C4"/>
-        </w:rPr>
-      </w:pPr>
-      <w:r>
-        <w:rPr>
-          <w:rFonts w:ascii="Courier New" w:eastAsia="Courier New" w:hAnsi="Courier New" w:cs="Courier New"/>
-          <w:color w:val="4472C4"/>
-        </w:rPr>
-        <w:t xml:space="preserve">  float temp6;</w:t>
-      </w:r>
-    </w:p>
-    <w:p>
-      <w:pPr>
-        <w:rPr>
-          <w:rFonts w:ascii="Courier New" w:eastAsia="Courier New" w:hAnsi="Courier New" w:cs="Courier New"/>
-          <w:color w:val="4472C4"/>
-        </w:rPr>
-      </w:pPr>
-    </w:p>
-    <w:p>
-      <w:pPr>
-        <w:rPr>
-          <w:rFonts w:ascii="Courier New" w:eastAsia="Courier New" w:hAnsi="Courier New" w:cs="Courier New"/>
-          <w:color w:val="4472C4"/>
-        </w:rPr>
-      </w:pPr>
-      <w:r>
-        <w:rPr>
-          <w:rFonts w:ascii="Courier New" w:eastAsia="Courier New" w:hAnsi="Courier New" w:cs="Courier New"/>
-          <w:color w:val="4472C4"/>
-        </w:rPr>
-        <w:t xml:space="preserve">  // use an input stream to open temperatures.dat</w:t>
-      </w:r>
-    </w:p>
-    <w:p>
-      <w:pPr>
-        <w:rPr>
-          <w:rFonts w:ascii="Courier New" w:eastAsia="Courier New" w:hAnsi="Courier New" w:cs="Courier New"/>
-          <w:color w:val="4472C4"/>
-        </w:rPr>
-      </w:pPr>
-      <w:r>
-        <w:rPr>
-          <w:rFonts w:ascii="Courier New" w:eastAsia="Courier New" w:hAnsi="Courier New" w:cs="Courier New"/>
-          <w:color w:val="4472C4"/>
-        </w:rPr>
-        <w:lastRenderedPageBreak/>
-        <w:t xml:space="preserve">  string filename = "temperatures.dat";</w:t>
-      </w:r>
-    </w:p>
-    <w:p>
-      <w:pPr>
-        <w:rPr>
-          <w:rFonts w:ascii="Courier New" w:hAnsi="Courier New" w:cs="Courier New" w:hint="eastAsia"/>
-          <w:color w:val="4472C4"/>
-        </w:rPr>
-      </w:pPr>
-      <w:r>
-        <w:rPr>
-          <w:rFonts w:ascii="Courier New" w:eastAsia="Courier New" w:hAnsi="Courier New" w:cs="Courier New"/>
-          <w:color w:val="4472C4"/>
-        </w:rPr>
-        <w:t xml:space="preserve">  ifstream temps;</w:t>
-      </w:r>
-      <w:r>
-        <w:rPr>
-          <w:rFonts w:ascii="Courier New" w:hAnsi="Courier New" w:cs="Courier New"/>
-          <w:color w:val="4472C4"/>
+        <w:t>identifiers</w:t>
+      </w:r>
+      <w:r>
+        <w:rPr>
+          <w:color w:val="2F5496"/>
+        </w:rPr>
+        <w:t xml:space="preserve"> (variable names) used in a function definition.  </w:t>
+      </w:r>
+    </w:p>
+    <w:p>
+      <w:pPr>
+        <w:rPr>
+          <w:color w:val="2F5496"/>
+        </w:rPr>
+      </w:pPr>
+    </w:p>
+    <w:p>
+      <w:pPr>
+        <w:rPr>
+          <w:rFonts w:ascii="Courier New" w:eastAsia="Courier New" w:hAnsi="Courier New" w:cs="Courier New"/>
+          <w:color w:val="2F5496"/>
+        </w:rPr>
+      </w:pPr>
+      <w:r>
+        <w:rPr>
+          <w:rFonts w:ascii="Courier New" w:eastAsia="Courier New" w:hAnsi="Courier New" w:cs="Courier New"/>
+          <w:color w:val="2F5496"/>
         </w:rPr>
         <w:tab/>
-      </w:r>
-      <w:r>
-        <w:rPr>
-          <w:rFonts w:ascii="Courier New" w:hAnsi="Courier New" w:cs="Courier New" w:hint="eastAsia"/>
-          <w:color w:val="4472C4"/>
-        </w:rPr>
-        <w:t xml:space="preserve">// </w:t>
-      </w:r>
-      <w:r>
-        <w:rPr>
-          <w:rFonts w:ascii="Courier New" w:hAnsi="Courier New" w:cs="Courier New"/>
-          <w:color w:val="4472C4"/>
-        </w:rPr>
-        <w:t>Declare the file streams we will use.</w:t>
-      </w:r>
-    </w:p>
-    <w:p>
-      <w:pPr>
-        <w:rPr>
-          <w:rFonts w:ascii="Courier New" w:hAnsi="Courier New" w:cs="Courier New" w:hint="eastAsia"/>
-          <w:color w:val="4472C4"/>
-        </w:rPr>
-      </w:pPr>
-      <w:r>
-        <w:rPr>
-          <w:rFonts w:ascii="Courier New" w:eastAsia="Courier New" w:hAnsi="Courier New" w:cs="Courier New"/>
-          <w:color w:val="4472C4"/>
-        </w:rPr>
-        <w:t xml:space="preserve">  temps.open(filename);</w:t>
-      </w:r>
-      <w:r>
-        <w:rPr>
-          <w:rFonts w:ascii="Courier New" w:hAnsi="Courier New" w:cs="Courier New"/>
-          <w:color w:val="4472C4"/>
-        </w:rPr>
-        <w:tab/>
-      </w:r>
-      <w:r>
-        <w:rPr>
-          <w:rFonts w:ascii="Courier New" w:hAnsi="Courier New" w:cs="Courier New" w:hint="eastAsia"/>
-          <w:color w:val="4472C4"/>
-        </w:rPr>
-        <w:t xml:space="preserve">// </w:t>
-      </w:r>
-      <w:r>
-        <w:rPr>
-          <w:rFonts w:ascii="Courier New" w:hAnsi="Courier New" w:cs="Courier New"/>
-          <w:color w:val="4472C4"/>
-        </w:rPr>
-        <w:t>Prepare each file for reading or writing</w:t>
-      </w:r>
-      <w:r>
-        <w:rPr>
-          <w:rFonts w:ascii="Courier New" w:hAnsi="Courier New" w:cs="Courier New" w:hint="eastAsia"/>
-          <w:color w:val="4472C4"/>
-        </w:rPr>
-        <w:t>.</w:t>
-      </w:r>
-    </w:p>
-    <w:p>
-      <w:pPr>
-        <w:rPr>
-          <w:rFonts w:ascii="Courier New" w:eastAsia="Courier New" w:hAnsi="Courier New" w:cs="Courier New"/>
-          <w:color w:val="4472C4"/>
-        </w:rPr>
-      </w:pPr>
-    </w:p>
-    <w:p>
-      <w:pPr>
-        <w:rPr>
-          <w:rFonts w:ascii="Courier New" w:eastAsia="Courier New" w:hAnsi="Courier New" w:cs="Courier New"/>
-          <w:color w:val="4472C4"/>
-        </w:rPr>
-      </w:pPr>
-      <w:r>
-        <w:rPr>
-          <w:rFonts w:ascii="Courier New" w:eastAsia="Courier New" w:hAnsi="Courier New" w:cs="Courier New"/>
-          <w:color w:val="4472C4"/>
-        </w:rPr>
-        <w:t xml:space="preserve">  // read the temperatures in and store them</w:t>
-      </w:r>
-    </w:p>
-    <w:p>
-      <w:pPr>
-        <w:rPr>
-          <w:rFonts w:ascii="Courier New" w:eastAsia="Courier New" w:hAnsi="Courier New" w:cs="Courier New"/>
-          <w:color w:val="4472C4"/>
-        </w:rPr>
-      </w:pPr>
-      <w:r>
-        <w:rPr>
-          <w:rFonts w:ascii="Courier New" w:eastAsia="Courier New" w:hAnsi="Courier New" w:cs="Courier New"/>
-          <w:color w:val="4472C4"/>
-        </w:rPr>
-        <w:t xml:space="preserve">  temps &gt;&gt; temp1;  </w:t>
-      </w:r>
-    </w:p>
-    <w:p>
-      <w:pPr>
-        <w:rPr>
-          <w:rFonts w:ascii="Courier New" w:eastAsia="Courier New" w:hAnsi="Courier New" w:cs="Courier New"/>
-          <w:color w:val="4472C4"/>
-        </w:rPr>
-      </w:pPr>
-      <w:r>
-        <w:rPr>
-          <w:rFonts w:ascii="Courier New" w:eastAsia="Courier New" w:hAnsi="Courier New" w:cs="Courier New"/>
-          <w:color w:val="4472C4"/>
-        </w:rPr>
-        <w:t xml:space="preserve">  temps &gt;&gt; temp2;</w:t>
-      </w:r>
-    </w:p>
-    <w:p>
-      <w:pPr>
-        <w:rPr>
-          <w:rFonts w:ascii="Courier New" w:eastAsia="Courier New" w:hAnsi="Courier New" w:cs="Courier New"/>
-          <w:color w:val="4472C4"/>
-        </w:rPr>
-      </w:pPr>
-      <w:r>
-        <w:rPr>
-          <w:rFonts w:ascii="Courier New" w:eastAsia="Courier New" w:hAnsi="Courier New" w:cs="Courier New"/>
-          <w:color w:val="4472C4"/>
-        </w:rPr>
-        <w:t xml:space="preserve">  temps &gt;&gt; temp3;</w:t>
-      </w:r>
-    </w:p>
-    <w:p>
-      <w:pPr>
-        <w:rPr>
-          <w:rFonts w:ascii="Courier New" w:eastAsia="Courier New" w:hAnsi="Courier New" w:cs="Courier New"/>
-          <w:color w:val="4472C4"/>
-        </w:rPr>
-      </w:pPr>
-      <w:r>
-        <w:rPr>
-          <w:rFonts w:ascii="Courier New" w:eastAsia="Courier New" w:hAnsi="Courier New" w:cs="Courier New"/>
-          <w:color w:val="4472C4"/>
-        </w:rPr>
-        <w:t xml:space="preserve">  temps &gt;&gt; temp4;</w:t>
-      </w:r>
-    </w:p>
-    <w:p>
-      <w:pPr>
-        <w:rPr>
-          <w:rFonts w:ascii="Courier New" w:eastAsia="Courier New" w:hAnsi="Courier New" w:cs="Courier New"/>
-          <w:color w:val="4472C4"/>
-        </w:rPr>
-      </w:pPr>
-      <w:r>
-        <w:rPr>
-          <w:rFonts w:ascii="Courier New" w:eastAsia="Courier New" w:hAnsi="Courier New" w:cs="Courier New"/>
-          <w:color w:val="4472C4"/>
-        </w:rPr>
-        <w:t xml:space="preserve">  temps &gt;&gt; temp5;</w:t>
-      </w:r>
-    </w:p>
-    <w:p>
-      <w:pPr>
-        <w:rPr>
-          <w:rFonts w:ascii="Courier New" w:eastAsia="Courier New" w:hAnsi="Courier New" w:cs="Courier New"/>
-          <w:color w:val="4472C4"/>
-        </w:rPr>
-      </w:pPr>
-      <w:r>
-        <w:rPr>
-          <w:rFonts w:ascii="Courier New" w:eastAsia="Courier New" w:hAnsi="Courier New" w:cs="Courier New"/>
-          <w:color w:val="4472C4"/>
-        </w:rPr>
-        <w:t xml:space="preserve">  temps &gt;&gt; temp6;</w:t>
-      </w:r>
-    </w:p>
-    <w:p>
-      <w:pPr>
-        <w:rPr>
-          <w:rFonts w:ascii="Courier New" w:eastAsia="Courier New" w:hAnsi="Courier New" w:cs="Courier New"/>
-          <w:color w:val="4472C4"/>
-        </w:rPr>
-      </w:pPr>
-    </w:p>
-    <w:p>
-      <w:pPr>
-        <w:rPr>
-          <w:rFonts w:ascii="Courier New" w:eastAsia="Courier New" w:hAnsi="Courier New" w:cs="Courier New"/>
-          <w:color w:val="4472C4"/>
-        </w:rPr>
-      </w:pPr>
-      <w:r>
-        <w:rPr>
-          <w:rFonts w:ascii="Courier New" w:eastAsia="Courier New" w:hAnsi="Courier New" w:cs="Courier New"/>
-          <w:color w:val="4472C4"/>
-        </w:rPr>
-        <w:t xml:space="preserve">  float sum = temp1 + temp2 + temp3 + temp4 + temp5 + temp6;</w:t>
-      </w:r>
-    </w:p>
-    <w:p>
-      <w:pPr>
-        <w:rPr>
-          <w:rFonts w:ascii="Courier New" w:eastAsia="Courier New" w:hAnsi="Courier New" w:cs="Courier New"/>
-          <w:color w:val="4472C4"/>
-        </w:rPr>
-      </w:pPr>
-      <w:r>
-        <w:rPr>
-          <w:rFonts w:ascii="Courier New" w:eastAsia="Courier New" w:hAnsi="Courier New" w:cs="Courier New"/>
-          <w:color w:val="4472C4"/>
-        </w:rPr>
-        <w:t xml:space="preserve">  float mean = sum / 6.0;</w:t>
-      </w:r>
-    </w:p>
-    <w:p>
-      <w:pPr>
-        <w:rPr>
-          <w:rFonts w:ascii="Courier New" w:eastAsia="Courier New" w:hAnsi="Courier New" w:cs="Courier New"/>
-          <w:color w:val="4472C4"/>
-        </w:rPr>
-      </w:pPr>
-    </w:p>
-    <w:p>
-      <w:pPr>
-        <w:rPr>
-          <w:rFonts w:ascii="Courier New" w:eastAsia="Courier New" w:hAnsi="Courier New" w:cs="Courier New"/>
-          <w:color w:val="4472C4"/>
-        </w:rPr>
-      </w:pPr>
-      <w:r>
-        <w:rPr>
-          <w:rFonts w:ascii="Courier New" w:eastAsia="Courier New" w:hAnsi="Courier New" w:cs="Courier New"/>
-          <w:color w:val="4472C4"/>
-        </w:rPr>
-        <w:t xml:space="preserve">  cout &lt;&lt; mean &lt;&lt; endl;</w:t>
-      </w:r>
-    </w:p>
-    <w:p>
-      <w:pPr>
-        <w:rPr>
-          <w:rFonts w:ascii="Courier New" w:eastAsia="Courier New" w:hAnsi="Courier New" w:cs="Courier New"/>
-          <w:color w:val="4472C4"/>
-        </w:rPr>
-      </w:pPr>
-    </w:p>
-    <w:p>
-      <w:pPr>
-        <w:rPr>
-          <w:rFonts w:ascii="Courier New" w:eastAsia="Courier New" w:hAnsi="Courier New" w:cs="Courier New"/>
-          <w:color w:val="4472C4"/>
-        </w:rPr>
-      </w:pPr>
-      <w:r>
-        <w:rPr>
-          <w:rFonts w:ascii="Courier New" w:eastAsia="Courier New" w:hAnsi="Courier New" w:cs="Courier New"/>
-          <w:color w:val="4472C4"/>
-        </w:rPr>
-        <w:t xml:space="preserve">  return 0;</w:t>
-      </w:r>
-    </w:p>
-    <w:p>
-      <w:pPr>
-        <w:rPr>
-          <w:rFonts w:ascii="Courier New" w:eastAsia="Courier New" w:hAnsi="Courier New" w:cs="Courier New"/>
-          <w:color w:val="4472C4"/>
-        </w:rPr>
-      </w:pPr>
-      <w:r>
-        <w:rPr>
-          <w:rFonts w:ascii="Courier New" w:eastAsia="Courier New" w:hAnsi="Courier New" w:cs="Courier New"/>
-          <w:color w:val="4472C4"/>
-        </w:rPr>
-        <w:t>}</w:t>
-      </w:r>
-    </w:p>
-    <w:p/>
-    <w:p>
-      <w:pPr>
-        <w:rPr>
-          <w:b/>
-        </w:rPr>
-      </w:pPr>
-      <w:r>
-        <w:rPr>
-          <w:b/>
-        </w:rPr>
-        <w:t xml:space="preserve">6) Briefly explain the design philosophies of functional decomposition and object oriented programming (be specific about what each approach entails:  </w:t>
-      </w:r>
-    </w:p>
-    <w:p/>
-    <w:p>
-      <w:pPr>
-        <w:rPr>
-          <w:color w:val="4472C4"/>
-        </w:rPr>
-      </w:pPr>
-      <w:r>
-        <w:rPr>
-          <w:color w:val="4472C4"/>
-        </w:rPr>
-        <w:t xml:space="preserve">Functional decomposition is a design philosophy that breaks up large computation problems into smaller parts and then generally codes each of those smaller parts into separate functions.  The main() function acts like a "general contractor" that calls and coordinates the "specialist" functions to do different parts of a job.  </w:t>
-      </w:r>
-    </w:p>
-    <w:p>
-      <w:pPr>
-        <w:rPr>
-          <w:color w:val="4472C4"/>
-        </w:rPr>
-      </w:pPr>
-    </w:p>
-    <w:p>
-      <w:pPr>
-        <w:rPr>
-          <w:color w:val="4472C4"/>
-        </w:rPr>
-      </w:pPr>
-      <w:r>
-        <w:rPr>
-          <w:color w:val="4472C4"/>
-        </w:rPr>
-        <w:t>Object oriented programming is a design philosophy that encapsulates data and the operations on that data into an entity called an object. These objects maintain information about specific attributes (the object’s state) and those attributes can be accessed or changed through special functions called methods.</w:t>
-      </w:r>
-    </w:p>
-    <w:p>
-      <w:pPr>
-        <w:rPr>
-          <w:color w:val="4472C4"/>
-        </w:rPr>
-      </w:pPr>
-    </w:p>
-    <w:p>
-      <w:r>
-        <w:rPr>
-          <w:color w:val="4472C4"/>
-        </w:rPr>
-        <w:t>FD is focused on the actions.   OOP is focused on the data.</w:t>
-      </w:r>
-    </w:p>
-    <w:p>
-      <w:pPr>
-        <w:rPr>
-          <w:rFonts w:ascii="Courier New" w:eastAsia="Courier New" w:hAnsi="Courier New" w:cs="Courier New"/>
-        </w:rPr>
-      </w:pPr>
-    </w:p>
-    <w:p>
-      <w:pPr>
-        <w:rPr>
-          <w:rFonts w:ascii="Courier New" w:eastAsia="Courier New" w:hAnsi="Courier New" w:cs="Courier New"/>
-        </w:rPr>
-      </w:pPr>
-    </w:p>
-    <w:p>
-      <w:pPr>
-        <w:rPr>
-          <w:b/>
-        </w:rPr>
-      </w:pPr>
-      <w:r>
-        <w:rPr>
-          <w:b/>
-        </w:rPr>
-        <w:t xml:space="preserve">1) In the principle of </w:t>
-      </w:r>
-      <w:r>
-        <w:rPr>
-          <w:b/>
-          <w:i/>
-        </w:rPr>
-        <w:t>functional decomposition</w:t>
-      </w:r>
-      <w:r>
-        <w:rPr>
-          <w:b/>
-        </w:rPr>
-        <w:t xml:space="preserve"> explain the role of the </w:t>
-      </w:r>
-      <w:r>
-        <w:rPr>
-          <w:b/>
-          <w:i/>
-        </w:rPr>
-        <w:t>interface</w:t>
-      </w:r>
-      <w:r>
-        <w:rPr>
-          <w:b/>
-        </w:rPr>
-        <w:t xml:space="preserve"> vs the </w:t>
-      </w:r>
-      <w:r>
-        <w:rPr>
-          <w:b/>
-          <w:i/>
-        </w:rPr>
-        <w:t>encapsulation</w:t>
-      </w:r>
-      <w:r>
-        <w:rPr>
-          <w:b/>
-        </w:rPr>
-        <w:t xml:space="preserve">.     </w:t>
-      </w:r>
-    </w:p>
-    <w:p/>
-    <w:p>
-      <w:pPr>
-        <w:rPr>
-          <w:color w:val="2F5496"/>
-        </w:rPr>
-      </w:pPr>
-      <w:r>
-        <w:rPr>
-          <w:color w:val="2F5496"/>
-        </w:rPr>
-        <w:t xml:space="preserve">Functional decomposition is a top-down design strategy where we take larger problems and break them up into smaller pieces but placing each piece in a function.  We want functions to be tasks that are large enough to be “interesting” (we typically avoid functions that are one or two simple statements).   We want our functions to be ONE SINGLE task (don’t make a function that does two or three things).   </w:t>
-      </w:r>
-    </w:p>
-    <w:p>
-      <w:pPr>
-        <w:rPr>
-          <w:color w:val="2F5496"/>
-        </w:rPr>
-      </w:pPr>
-    </w:p>
-    <w:p>
-      <w:pPr>
-        <w:rPr>
-          <w:color w:val="2F5496"/>
-        </w:rPr>
-      </w:pPr>
-      <w:r>
-        <w:rPr>
-          <w:color w:val="2F5496"/>
-        </w:rPr>
-        <w:t xml:space="preserve">The interface for a function describes WHAT it does.  It is the external message to the users of the function – like a simple user manual.   Encapsulation is the idea of hiding the details of HOW the function does its work.    A user of a function typically cares about the interface (WHAT it does) but not its detailed implementation (the HOW part).  </w:t>
-      </w:r>
-    </w:p>
-    <w:p/>
-    <w:p>
-      <w:pPr>
-        <w:rPr>
-          <w:b/>
-        </w:rPr>
-      </w:pPr>
-      <w:r>
-        <w:rPr>
-          <w:b/>
-        </w:rPr>
-        <w:t xml:space="preserve">2) What is the difference between a function’s </w:t>
-      </w:r>
-      <w:r>
-        <w:rPr>
-          <w:b/>
-          <w:i/>
-        </w:rPr>
-        <w:t>arguments</w:t>
-      </w:r>
-      <w:r>
-        <w:rPr>
-          <w:b/>
-        </w:rPr>
-        <w:t xml:space="preserve"> and its </w:t>
-      </w:r>
-      <w:r>
-        <w:rPr>
-          <w:b/>
-          <w:i/>
-        </w:rPr>
-        <w:t>parameters</w:t>
-      </w:r>
-      <w:r>
-        <w:rPr>
-          <w:b/>
-        </w:rPr>
-        <w:t xml:space="preserve">?  </w:t>
-      </w:r>
-    </w:p>
-    <w:p/>
-    <w:p>
-      <w:pPr>
-        <w:rPr>
-          <w:color w:val="2F5496"/>
-        </w:rPr>
-      </w:pPr>
-      <w:r>
-        <w:rPr>
-          <w:color w:val="2F5496"/>
-        </w:rPr>
-        <w:t xml:space="preserve">The arguments are the expressions that are used in a function call.  They provide the values that will get passed to the function.   </w:t>
-      </w:r>
-    </w:p>
-    <w:p>
-      <w:pPr>
-        <w:rPr>
-          <w:color w:val="2F5496"/>
-        </w:rPr>
-      </w:pPr>
-      <w:r>
-        <w:rPr>
-          <w:color w:val="2F5496"/>
-        </w:rPr>
-        <w:t xml:space="preserve">The parameters are the </w:t>
-      </w:r>
-      <w:r>
-        <w:rPr>
-          <w:color w:val="2F5496"/>
-          <w:highlight w:val="yellow"/>
-        </w:rPr>
-        <w:t>identifiers</w:t>
-      </w:r>
-      <w:r>
-        <w:rPr>
-          <w:color w:val="2F5496"/>
-        </w:rPr>
-        <w:t xml:space="preserve"> (variable names) used in a function definition.  </w:t>
-      </w:r>
-    </w:p>
-    <w:p>
-      <w:pPr>
-        <w:rPr>
-          <w:color w:val="2F5496"/>
-        </w:rPr>
-      </w:pPr>
-    </w:p>
-    <w:p>
-      <w:pPr>
-        <w:rPr>
-          <w:rFonts w:ascii="Courier New" w:eastAsia="Courier New" w:hAnsi="Courier New" w:cs="Courier New"/>
-          <w:color w:val="2F5496"/>
-        </w:rPr>
-      </w:pPr>
-      <w:r>
-        <w:rPr>
-          <w:rFonts w:ascii="Courier New" w:eastAsia="Courier New" w:hAnsi="Courier New" w:cs="Courier New"/>
-          <w:color w:val="2F5496"/>
-        </w:rPr>
-        <w:tab/>
-        <w:t>result = myFunction(x, 5);</w:t>
-      </w:r>
+        <w:t xml:space="preserve">result = </w:t>
+      </w:r>
+      <w:proofErr w:type="spellStart"/>
+      <w:proofErr w:type="gramStart"/>
+      <w:r>
+        <w:rPr>
+          <w:rFonts w:ascii="Courier New" w:eastAsia="Courier New" w:hAnsi="Courier New" w:cs="Courier New"/>
+          <w:color w:val="2F5496"/>
+        </w:rPr>
+        <w:t>myFunction</w:t>
+      </w:r>
+      <w:proofErr w:type="spellEnd"/>
+      <w:r>
+        <w:rPr>
+          <w:rFonts w:ascii="Courier New" w:eastAsia="Courier New" w:hAnsi="Courier New" w:cs="Courier New"/>
+          <w:color w:val="2F5496"/>
+        </w:rPr>
+        <w:t>(</w:t>
+      </w:r>
+      <w:proofErr w:type="gramEnd"/>
+      <w:r>
+        <w:rPr>
+          <w:rFonts w:ascii="Courier New" w:eastAsia="Courier New" w:hAnsi="Courier New" w:cs="Courier New"/>
+          <w:color w:val="2F5496"/>
+        </w:rPr>
+        <w:t>x, 5</w:t>
+      </w:r>
+      <w:proofErr w:type="gramStart"/>
+      <w:r>
+        <w:rPr>
+          <w:rFonts w:ascii="Courier New" w:eastAsia="Courier New" w:hAnsi="Courier New" w:cs="Courier New"/>
+          <w:color w:val="2F5496"/>
+        </w:rPr>
+        <w:t>);</w:t>
+      </w:r>
+      <w:proofErr w:type="gramEnd"/>
     </w:p>
     <w:p>
       <w:pPr>
@@ -2081,8 +3215,42 @@
           <w:color w:val="2F5496"/>
         </w:rPr>
         <w:tab/>
-        <w:t>int myFunction( int n, int total )</w:t>
-      </w:r>
+        <w:t xml:space="preserve">int </w:t>
+      </w:r>
+      <w:proofErr w:type="spellStart"/>
+      <w:proofErr w:type="gramStart"/>
+      <w:r>
+        <w:rPr>
+          <w:rFonts w:ascii="Courier New" w:eastAsia="Courier New" w:hAnsi="Courier New" w:cs="Courier New"/>
+          <w:color w:val="2F5496"/>
+        </w:rPr>
+        <w:t>myFunction</w:t>
+      </w:r>
+      <w:proofErr w:type="spellEnd"/>
+      <w:r>
+        <w:rPr>
+          <w:rFonts w:ascii="Courier New" w:eastAsia="Courier New" w:hAnsi="Courier New" w:cs="Courier New"/>
+          <w:color w:val="2F5496"/>
+        </w:rPr>
+        <w:t>( int</w:t>
+      </w:r>
+      <w:proofErr w:type="gramEnd"/>
+      <w:r>
+        <w:rPr>
+          <w:rFonts w:ascii="Courier New" w:eastAsia="Courier New" w:hAnsi="Courier New" w:cs="Courier New"/>
+          <w:color w:val="2F5496"/>
+        </w:rPr>
+        <w:t xml:space="preserve"> n, int </w:t>
+      </w:r>
+      <w:proofErr w:type="gramStart"/>
+      <w:r>
+        <w:rPr>
+          <w:rFonts w:ascii="Courier New" w:eastAsia="Courier New" w:hAnsi="Courier New" w:cs="Courier New"/>
+          <w:color w:val="2F5496"/>
+        </w:rPr>
+        <w:t>total )</w:t>
+      </w:r>
+      <w:proofErr w:type="gramEnd"/>
     </w:p>
     <w:p>
       <w:pPr>
@@ -2187,27 +3355,111 @@
         <w:rPr>
           <w:color w:val="2F5496"/>
         </w:rPr>
-        <w:t xml:space="preserve">The compiler starts at the top of our cpp file and scans downward.  It must know about a function before it sees a function call.  This is why we put function declarations at the top of our programs.   You can “get away” without a function declaration if you put the function definition in your source file before the function call.  So it might be tempting to put your function definitions at the top of your cpp file and the main function near the bottom.   </w:t>
-      </w:r>
-    </w:p>
-    <w:p>
-      <w:pPr>
-        <w:rPr>
-          <w:color w:val="2F5496"/>
-        </w:rPr>
-      </w:pPr>
-    </w:p>
-    <w:p>
-      <w:pPr>
-        <w:rPr>
-          <w:color w:val="2F5496"/>
-        </w:rPr>
-      </w:pPr>
-      <w:r>
-        <w:rPr>
-          <w:color w:val="2F5496"/>
-        </w:rPr>
-        <w:t xml:space="preserve">But this is not considered good programming practice, especially for C++ programming.  We put function declarations at the top, then we have our main function definition next and then following are all the other function definitions. The function declaration for main() is provided automatically by the compiler since every program we write must have a main function. That is why we don’t declare main.  </w:t>
+        <w:t xml:space="preserve">The compiler starts at the top of our </w:t>
+      </w:r>
+      <w:proofErr w:type="spellStart"/>
+      <w:r>
+        <w:rPr>
+          <w:color w:val="2F5496"/>
+        </w:rPr>
+        <w:t>cpp</w:t>
+      </w:r>
+      <w:proofErr w:type="spellEnd"/>
+      <w:r>
+        <w:rPr>
+          <w:color w:val="2F5496"/>
+        </w:rPr>
+        <w:t xml:space="preserve"> file and scans downward.  It must know about a function before it sees a function call.  This is why we put function declarations at the top of our programs.   You can “get away” without a function declaration if you put the function definition in your source file before the function call.  </w:t>
+      </w:r>
+      <w:proofErr w:type="gramStart"/>
+      <w:r>
+        <w:rPr>
+          <w:color w:val="2F5496"/>
+        </w:rPr>
+        <w:t>So</w:t>
+      </w:r>
+      <w:proofErr w:type="gramEnd"/>
+      <w:r>
+        <w:rPr>
+          <w:color w:val="2F5496"/>
+        </w:rPr>
+        <w:t xml:space="preserve"> it might be tempting to put your function definitions at the top of your </w:t>
+      </w:r>
+      <w:proofErr w:type="spellStart"/>
+      <w:r>
+        <w:rPr>
+          <w:color w:val="2F5496"/>
+        </w:rPr>
+        <w:t>cpp</w:t>
+      </w:r>
+      <w:proofErr w:type="spellEnd"/>
+      <w:r>
+        <w:rPr>
+          <w:color w:val="2F5496"/>
+        </w:rPr>
+        <w:t xml:space="preserve"> file and the main function near the bottom.   </w:t>
+      </w:r>
+    </w:p>
+    <w:p>
+      <w:pPr>
+        <w:rPr>
+          <w:color w:val="2F5496"/>
+        </w:rPr>
+      </w:pPr>
+    </w:p>
+    <w:p>
+      <w:pPr>
+        <w:rPr>
+          <w:color w:val="2F5496"/>
+        </w:rPr>
+      </w:pPr>
+      <w:r>
+        <w:rPr>
+          <w:color w:val="2F5496"/>
+        </w:rPr>
+        <w:t xml:space="preserve">But this is not considered good programming practice, especially for C++ programming.  We put function declarations at the top, then we have our main function definition next and then </w:t>
+      </w:r>
+      <w:proofErr w:type="gramStart"/>
+      <w:r>
+        <w:rPr>
+          <w:color w:val="2F5496"/>
+        </w:rPr>
+        <w:t>following</w:t>
+      </w:r>
+      <w:proofErr w:type="gramEnd"/>
+      <w:r>
+        <w:rPr>
+          <w:color w:val="2F5496"/>
+        </w:rPr>
+        <w:t xml:space="preserve"> are all the other function definitions. The function declaration for </w:t>
+      </w:r>
+      <w:proofErr w:type="gramStart"/>
+      <w:r>
+        <w:rPr>
+          <w:color w:val="2F5496"/>
+        </w:rPr>
+        <w:t>main(</w:t>
+      </w:r>
+      <w:proofErr w:type="gramEnd"/>
+      <w:r>
+        <w:rPr>
+          <w:color w:val="2F5496"/>
+        </w:rPr>
+        <w:t xml:space="preserve">) is provided automatically by the compiler since every program we write must have a main function. That is why we don’t declare </w:t>
+      </w:r>
+      <w:proofErr w:type="gramStart"/>
+      <w:r>
+        <w:rPr>
+          <w:color w:val="2F5496"/>
+        </w:rPr>
+        <w:t>main</w:t>
+      </w:r>
+      <w:proofErr w:type="gramEnd"/>
+      <w:r>
+        <w:rPr>
+          <w:color w:val="2F5496"/>
+        </w:rPr>
+        <w:t xml:space="preserve">.  </w:t>
       </w:r>
     </w:p>
     <w:p>
@@ -2240,20 +3492,112 @@
         <w:rPr>
           <w:color w:val="2F5496"/>
         </w:rPr>
-        <w:t xml:space="preserve">1) If we have a pair of functions which call each other.  Consider function A which calls function B.  And function B which calls function A. It would be impossible to put both A’s defintion before B and also B’s definition before A. So we must resort to at least one function declaration.  </w:t>
-      </w:r>
-    </w:p>
-    <w:p>
-      <w:pPr>
-        <w:rPr>
-          <w:color w:val="2F5496"/>
-        </w:rPr>
-      </w:pPr>
-      <w:r>
-        <w:rPr>
-          <w:color w:val="2F5496"/>
-        </w:rPr>
-        <w:t xml:space="preserve">2) If we define a function in another source file then we must declare the function in the file where we are calling it.  This is what happens with all the built-in functions we use like sqrt() and getline(). These function declarations are in the header files that we copy into our code </w:t>
+        <w:t xml:space="preserve">1) If we have a pair of functions which call each other.  Consider function A which calls function B.  And function B which </w:t>
+      </w:r>
+      <w:proofErr w:type="gramStart"/>
+      <w:r>
+        <w:rPr>
+          <w:color w:val="2F5496"/>
+        </w:rPr>
+        <w:t>calls</w:t>
+      </w:r>
+      <w:proofErr w:type="gramEnd"/>
+      <w:r>
+        <w:rPr>
+          <w:color w:val="2F5496"/>
+        </w:rPr>
+        <w:t xml:space="preserve"> function A. It would be impossible to put both A’s </w:t>
+      </w:r>
+      <w:proofErr w:type="spellStart"/>
+      <w:r>
+        <w:rPr>
+          <w:color w:val="2F5496"/>
+        </w:rPr>
+        <w:t>defintion</w:t>
+      </w:r>
+      <w:proofErr w:type="spellEnd"/>
+      <w:r>
+        <w:rPr>
+          <w:color w:val="2F5496"/>
+        </w:rPr>
+        <w:t xml:space="preserve"> before B </w:t>
+      </w:r>
+      <w:proofErr w:type="gramStart"/>
+      <w:r>
+        <w:rPr>
+          <w:color w:val="2F5496"/>
+        </w:rPr>
+        <w:t>and also</w:t>
+      </w:r>
+      <w:proofErr w:type="gramEnd"/>
+      <w:r>
+        <w:rPr>
+          <w:color w:val="2F5496"/>
+        </w:rPr>
+        <w:t xml:space="preserve"> B’s definition before A. </w:t>
+      </w:r>
+      <w:proofErr w:type="gramStart"/>
+      <w:r>
+        <w:rPr>
+          <w:color w:val="2F5496"/>
+        </w:rPr>
+        <w:t>So</w:t>
+      </w:r>
+      <w:proofErr w:type="gramEnd"/>
+      <w:r>
+        <w:rPr>
+          <w:color w:val="2F5496"/>
+        </w:rPr>
+        <w:t xml:space="preserve"> we must resort to at least one function declaration.  </w:t>
+      </w:r>
+    </w:p>
+    <w:p>
+      <w:pPr>
+        <w:rPr>
+          <w:color w:val="2F5496"/>
+        </w:rPr>
+      </w:pPr>
+      <w:r>
+        <w:rPr>
+          <w:color w:val="2F5496"/>
+        </w:rPr>
+        <w:t xml:space="preserve">2) If we define a function in another source file then we must declare the function in the file where we are calling it.  This is what happens with all the built-in functions we use like </w:t>
+      </w:r>
+      <w:proofErr w:type="gramStart"/>
+      <w:r>
+        <w:rPr>
+          <w:color w:val="2F5496"/>
+        </w:rPr>
+        <w:t>sqrt(</w:t>
+      </w:r>
+      <w:proofErr w:type="gramEnd"/>
+      <w:r>
+        <w:rPr>
+          <w:color w:val="2F5496"/>
+        </w:rPr>
+        <w:t xml:space="preserve">) and </w:t>
+      </w:r>
+      <w:proofErr w:type="spellStart"/>
+      <w:proofErr w:type="gramStart"/>
+      <w:r>
+        <w:rPr>
+          <w:color w:val="2F5496"/>
+        </w:rPr>
+        <w:t>getline</w:t>
+      </w:r>
+      <w:proofErr w:type="spellEnd"/>
+      <w:r>
+        <w:rPr>
+          <w:color w:val="2F5496"/>
+        </w:rPr>
+        <w:t>(</w:t>
+      </w:r>
+      <w:proofErr w:type="gramEnd"/>
+      <w:r>
+        <w:rPr>
+          <w:color w:val="2F5496"/>
+        </w:rPr>
+        <w:t xml:space="preserve">). These function declarations are in the header files that we copy into our code </w:t>
       </w:r>
       <w:r>
         <w:rPr>
@@ -2274,7 +3618,21 @@
         <w:rPr>
           <w:b/>
         </w:rPr>
-        <w:t xml:space="preserve">4)  What is a </w:t>
+        <w:t>4</w:t>
+      </w:r>
+      <w:proofErr w:type="gramStart"/>
+      <w:r>
+        <w:rPr>
+          <w:b/>
+        </w:rPr>
+        <w:t>)  What</w:t>
+      </w:r>
+      <w:proofErr w:type="gramEnd"/>
+      <w:r>
+        <w:rPr>
+          <w:b/>
+        </w:rPr>
+        <w:t xml:space="preserve"> is a </w:t>
       </w:r>
       <w:r>
         <w:rPr>
@@ -2390,27 +3748,98 @@
           <w:color w:val="2F5496"/>
         </w:rPr>
         <w:tab/>
-        <w:t>decode(),  computeMean(),  cleanData()</w:t>
-      </w:r>
-    </w:p>
-    <w:p>
-      <w:pPr>
-        <w:rPr>
-          <w:color w:val="2F5496"/>
-        </w:rPr>
-      </w:pPr>
-    </w:p>
-    <w:p>
-      <w:pPr>
-        <w:rPr>
-          <w:color w:val="2F5496"/>
-        </w:rPr>
-      </w:pPr>
-      <w:r>
-        <w:rPr>
-          <w:color w:val="2F5496"/>
-        </w:rPr>
-        <w:t>If we have a boolean function (with a boolean return value), then we often have a “property name” like this:</w:t>
+      </w:r>
+      <w:proofErr w:type="gramStart"/>
+      <w:r>
+        <w:rPr>
+          <w:color w:val="2F5496"/>
+        </w:rPr>
+        <w:t xml:space="preserve">decode(),  </w:t>
+      </w:r>
+      <w:proofErr w:type="spellStart"/>
+      <w:r>
+        <w:rPr>
+          <w:color w:val="2F5496"/>
+        </w:rPr>
+        <w:t>computeMean</w:t>
+      </w:r>
+      <w:proofErr w:type="spellEnd"/>
+      <w:proofErr w:type="gramEnd"/>
+      <w:r>
+        <w:rPr>
+          <w:color w:val="2F5496"/>
+        </w:rPr>
+        <w:t>(</w:t>
+      </w:r>
+      <w:proofErr w:type="gramStart"/>
+      <w:r>
+        <w:rPr>
+          <w:color w:val="2F5496"/>
+        </w:rPr>
+        <w:t xml:space="preserve">),  </w:t>
+      </w:r>
+      <w:proofErr w:type="spellStart"/>
+      <w:r>
+        <w:rPr>
+          <w:color w:val="2F5496"/>
+        </w:rPr>
+        <w:t>cleanData</w:t>
+      </w:r>
+      <w:proofErr w:type="spellEnd"/>
+      <w:proofErr w:type="gramEnd"/>
+      <w:r>
+        <w:rPr>
+          <w:color w:val="2F5496"/>
+        </w:rPr>
+        <w:t>()</w:t>
+      </w:r>
+    </w:p>
+    <w:p>
+      <w:pPr>
+        <w:rPr>
+          <w:color w:val="2F5496"/>
+        </w:rPr>
+      </w:pPr>
+    </w:p>
+    <w:p>
+      <w:pPr>
+        <w:rPr>
+          <w:color w:val="2F5496"/>
+        </w:rPr>
+      </w:pPr>
+      <w:r>
+        <w:rPr>
+          <w:color w:val="2F5496"/>
+        </w:rPr>
+        <w:t xml:space="preserve">If we have a </w:t>
+      </w:r>
+      <w:proofErr w:type="spellStart"/>
+      <w:r>
+        <w:rPr>
+          <w:color w:val="2F5496"/>
+        </w:rPr>
+        <w:t>boolean</w:t>
+      </w:r>
+      <w:proofErr w:type="spellEnd"/>
+      <w:r>
+        <w:rPr>
+          <w:color w:val="2F5496"/>
+        </w:rPr>
+        <w:t xml:space="preserve"> function (with a </w:t>
+      </w:r>
+      <w:proofErr w:type="spellStart"/>
+      <w:r>
+        <w:rPr>
+          <w:color w:val="2F5496"/>
+        </w:rPr>
+        <w:t>boolean</w:t>
+      </w:r>
+      <w:proofErr w:type="spellEnd"/>
+      <w:r>
+        <w:rPr>
+          <w:color w:val="2F5496"/>
+        </w:rPr>
+        <w:t xml:space="preserve"> return value), then we often have a “property name” like this:</w:t>
       </w:r>
     </w:p>
     <w:p>
@@ -2431,27 +3860,98 @@
           <w:color w:val="2F5496"/>
         </w:rPr>
         <w:tab/>
-        <w:t>isEven(),  isComplete(),   isCorrect()</w:t>
-      </w:r>
-    </w:p>
-    <w:p>
-      <w:pPr>
-        <w:rPr>
-          <w:color w:val="2F5496"/>
-        </w:rPr>
-      </w:pPr>
-    </w:p>
-    <w:p>
-      <w:pPr>
-        <w:rPr>
-          <w:color w:val="2F5496"/>
-        </w:rPr>
-      </w:pPr>
-      <w:r>
-        <w:rPr>
-          <w:color w:val="2F5496"/>
-        </w:rPr>
-        <w:t>If we have a void function, which are often used to display some result, then we might pick names like</w:t>
+      </w:r>
+      <w:proofErr w:type="spellStart"/>
+      <w:proofErr w:type="gramStart"/>
+      <w:r>
+        <w:rPr>
+          <w:color w:val="2F5496"/>
+        </w:rPr>
+        <w:t>isEven</w:t>
+      </w:r>
+      <w:proofErr w:type="spellEnd"/>
+      <w:r>
+        <w:rPr>
+          <w:color w:val="2F5496"/>
+        </w:rPr>
+        <w:t xml:space="preserve">(),  </w:t>
+      </w:r>
+      <w:proofErr w:type="spellStart"/>
+      <w:r>
+        <w:rPr>
+          <w:color w:val="2F5496"/>
+        </w:rPr>
+        <w:t>isComplete</w:t>
+      </w:r>
+      <w:proofErr w:type="spellEnd"/>
+      <w:proofErr w:type="gramEnd"/>
+      <w:r>
+        <w:rPr>
+          <w:color w:val="2F5496"/>
+        </w:rPr>
+        <w:t>(</w:t>
+      </w:r>
+      <w:proofErr w:type="gramStart"/>
+      <w:r>
+        <w:rPr>
+          <w:color w:val="2F5496"/>
+        </w:rPr>
+        <w:t xml:space="preserve">),   </w:t>
+      </w:r>
+      <w:proofErr w:type="spellStart"/>
+      <w:r>
+        <w:rPr>
+          <w:color w:val="2F5496"/>
+        </w:rPr>
+        <w:t>isCorrect</w:t>
+      </w:r>
+      <w:proofErr w:type="spellEnd"/>
+      <w:r>
+        <w:rPr>
+          <w:color w:val="2F5496"/>
+        </w:rPr>
+        <w:t>(</w:t>
+      </w:r>
+      <w:proofErr w:type="gramEnd"/>
+      <w:r>
+        <w:rPr>
+          <w:color w:val="2F5496"/>
+        </w:rPr>
+        <w:t>)</w:t>
+      </w:r>
+    </w:p>
+    <w:p>
+      <w:pPr>
+        <w:rPr>
+          <w:color w:val="2F5496"/>
+        </w:rPr>
+      </w:pPr>
+    </w:p>
+    <w:p>
+      <w:pPr>
+        <w:rPr>
+          <w:color w:val="2F5496"/>
+        </w:rPr>
+      </w:pPr>
+      <w:r>
+        <w:rPr>
+          <w:color w:val="2F5496"/>
+        </w:rPr>
+        <w:t xml:space="preserve">If we have a void function, which </w:t>
+      </w:r>
+      <w:proofErr w:type="gramStart"/>
+      <w:r>
+        <w:rPr>
+          <w:color w:val="2F5496"/>
+        </w:rPr>
+        <w:t>are</w:t>
+      </w:r>
+      <w:proofErr w:type="gramEnd"/>
+      <w:r>
+        <w:rPr>
+          <w:color w:val="2F5496"/>
+        </w:rPr>
+        <w:t xml:space="preserve"> often used to display some result, then we might pick names like</w:t>
       </w:r>
       <w:r>
         <w:rPr>
@@ -2490,7 +3990,58 @@
           <w:color w:val="2F5496"/>
         </w:rPr>
         <w:tab/>
-        <w:t>printTable(),  showChart(),  drawFigure()</w:t>
+      </w:r>
+      <w:proofErr w:type="spellStart"/>
+      <w:proofErr w:type="gramStart"/>
+      <w:r>
+        <w:rPr>
+          <w:color w:val="2F5496"/>
+        </w:rPr>
+        <w:t>printTable</w:t>
+      </w:r>
+      <w:proofErr w:type="spellEnd"/>
+      <w:r>
+        <w:rPr>
+          <w:color w:val="2F5496"/>
+        </w:rPr>
+        <w:t xml:space="preserve">(),  </w:t>
+      </w:r>
+      <w:proofErr w:type="spellStart"/>
+      <w:r>
+        <w:rPr>
+          <w:color w:val="2F5496"/>
+        </w:rPr>
+        <w:t>showChart</w:t>
+      </w:r>
+      <w:proofErr w:type="spellEnd"/>
+      <w:proofErr w:type="gramEnd"/>
+      <w:r>
+        <w:rPr>
+          <w:color w:val="2F5496"/>
+        </w:rPr>
+        <w:t>(</w:t>
+      </w:r>
+      <w:proofErr w:type="gramStart"/>
+      <w:r>
+        <w:rPr>
+          <w:color w:val="2F5496"/>
+        </w:rPr>
+        <w:t xml:space="preserve">),  </w:t>
+      </w:r>
+      <w:proofErr w:type="spellStart"/>
+      <w:r>
+        <w:rPr>
+          <w:color w:val="2F5496"/>
+        </w:rPr>
+        <w:t>drawFigure</w:t>
+      </w:r>
+      <w:proofErr w:type="spellEnd"/>
+      <w:proofErr w:type="gramEnd"/>
+      <w:r>
+        <w:rPr>
+          <w:color w:val="2F5496"/>
+        </w:rPr>
+        <w:t>()</w:t>
       </w:r>
     </w:p>
     <w:p>
@@ -2524,7 +4075,21 @@
         <w:rPr>
           <w:b/>
         </w:rPr>
-        <w:t xml:space="preserve">6) Explain the difference between a parameter that is passed-by-value from one that is passed-by-reference.  Explain both the syntactic differences and also the semantic ones.  </w:t>
+        <w:t xml:space="preserve">6) Explain the difference between a parameter that is passed-by-value from one that is passed-by-reference.  Explain both the syntactic differences </w:t>
+      </w:r>
+      <w:proofErr w:type="gramStart"/>
+      <w:r>
+        <w:rPr>
+          <w:b/>
+        </w:rPr>
+        <w:t>and also</w:t>
+      </w:r>
+      <w:proofErr w:type="gramEnd"/>
+      <w:r>
+        <w:rPr>
+          <w:b/>
+        </w:rPr>
+        <w:t xml:space="preserve"> the semantic ones.  </w:t>
       </w:r>
     </w:p>
     <w:p/>
@@ -2561,7 +4126,47 @@
           <w:color w:val="2F5496"/>
         </w:rPr>
         <w:tab/>
-        <w:t>int  myFunction  (int  x )</w:t>
+      </w:r>
+      <w:proofErr w:type="gramStart"/>
+      <w:r>
+        <w:rPr>
+          <w:rFonts w:ascii="Courier New" w:eastAsia="Courier New" w:hAnsi="Courier New" w:cs="Courier New"/>
+          <w:color w:val="2F5496"/>
+        </w:rPr>
+        <w:t xml:space="preserve">int  </w:t>
+      </w:r>
+      <w:proofErr w:type="spellStart"/>
+      <w:r>
+        <w:rPr>
+          <w:rFonts w:ascii="Courier New" w:eastAsia="Courier New" w:hAnsi="Courier New" w:cs="Courier New"/>
+          <w:color w:val="2F5496"/>
+        </w:rPr>
+        <w:t>myFunction</w:t>
+      </w:r>
+      <w:proofErr w:type="spellEnd"/>
+      <w:proofErr w:type="gramEnd"/>
+      <w:r>
+        <w:rPr>
+          <w:rFonts w:ascii="Courier New" w:eastAsia="Courier New" w:hAnsi="Courier New" w:cs="Courier New"/>
+          <w:color w:val="2F5496"/>
+        </w:rPr>
+        <w:t xml:space="preserve">  (</w:t>
+      </w:r>
+      <w:proofErr w:type="gramStart"/>
+      <w:r>
+        <w:rPr>
+          <w:rFonts w:ascii="Courier New" w:eastAsia="Courier New" w:hAnsi="Courier New" w:cs="Courier New"/>
+          <w:color w:val="2F5496"/>
+        </w:rPr>
+        <w:t>int  x</w:t>
+      </w:r>
+      <w:proofErr w:type="gramEnd"/>
+      <w:r>
+        <w:rPr>
+          <w:rFonts w:ascii="Courier New" w:eastAsia="Courier New" w:hAnsi="Courier New" w:cs="Courier New"/>
+          <w:color w:val="2F5496"/>
+        </w:rPr>
+        <w:t xml:space="preserve"> )</w:t>
       </w:r>
       <w:r>
         <w:rPr>
@@ -2585,7 +4190,47 @@
           <w:color w:val="2F5496"/>
         </w:rPr>
         <w:tab/>
-        <w:t xml:space="preserve">int  myFunction  (int&amp; x )   </w:t>
+      </w:r>
+      <w:proofErr w:type="gramStart"/>
+      <w:r>
+        <w:rPr>
+          <w:rFonts w:ascii="Courier New" w:eastAsia="Courier New" w:hAnsi="Courier New" w:cs="Courier New"/>
+          <w:color w:val="2F5496"/>
+        </w:rPr>
+        <w:t xml:space="preserve">int  </w:t>
+      </w:r>
+      <w:proofErr w:type="spellStart"/>
+      <w:r>
+        <w:rPr>
+          <w:rFonts w:ascii="Courier New" w:eastAsia="Courier New" w:hAnsi="Courier New" w:cs="Courier New"/>
+          <w:color w:val="2F5496"/>
+        </w:rPr>
+        <w:t>myFunction</w:t>
+      </w:r>
+      <w:proofErr w:type="spellEnd"/>
+      <w:proofErr w:type="gramEnd"/>
+      <w:r>
+        <w:rPr>
+          <w:rFonts w:ascii="Courier New" w:eastAsia="Courier New" w:hAnsi="Courier New" w:cs="Courier New"/>
+          <w:color w:val="2F5496"/>
+        </w:rPr>
+        <w:t xml:space="preserve">  (int&amp; </w:t>
+      </w:r>
+      <w:proofErr w:type="gramStart"/>
+      <w:r>
+        <w:rPr>
+          <w:rFonts w:ascii="Courier New" w:eastAsia="Courier New" w:hAnsi="Courier New" w:cs="Courier New"/>
+          <w:color w:val="2F5496"/>
+        </w:rPr>
+        <w:t>x )</w:t>
+      </w:r>
+      <w:proofErr w:type="gramEnd"/>
+      <w:r>
+        <w:rPr>
+          <w:rFonts w:ascii="Courier New" w:eastAsia="Courier New" w:hAnsi="Courier New" w:cs="Courier New"/>
+          <w:color w:val="2F5496"/>
+        </w:rPr>
+        <w:t xml:space="preserve">   </w:t>
       </w:r>
       <w:r>
         <w:rPr>
@@ -2674,20 +4319,48 @@
         <w:rPr>
           <w:color w:val="2F5496"/>
         </w:rPr>
-        <w:t>In a pass-by-reference situation, both the argument and the parameter refer to the same piece of memory.   Thus any changes to the function parameter will result in a change to the argument variable.    This kind of thing can be helpful in two situations:</w:t>
-      </w:r>
-    </w:p>
-    <w:p>
-      <w:pPr>
-        <w:rPr>
-          <w:color w:val="2F5496"/>
-        </w:rPr>
-      </w:pPr>
-      <w:r>
-        <w:rPr>
-          <w:color w:val="2F5496"/>
-        </w:rPr>
-        <w:t xml:space="preserve">1) Where you intentionally want to change the argument.  This is how we can overcome the problem of only one return variable.  If we pass-by-reference, then we can, in effect, have each of our &amp; variables act like a return channel.  </w:t>
+        <w:t xml:space="preserve">In a pass-by-reference situation, both the argument and the parameter refer to the same piece of memory.   </w:t>
+      </w:r>
+      <w:proofErr w:type="gramStart"/>
+      <w:r>
+        <w:rPr>
+          <w:color w:val="2F5496"/>
+        </w:rPr>
+        <w:t>Thus</w:t>
+      </w:r>
+      <w:proofErr w:type="gramEnd"/>
+      <w:r>
+        <w:rPr>
+          <w:color w:val="2F5496"/>
+        </w:rPr>
+        <w:t xml:space="preserve"> any changes to the function parameter will result in a change to the argument variable.    This kind of thing can be helpful in two situations:</w:t>
+      </w:r>
+    </w:p>
+    <w:p>
+      <w:pPr>
+        <w:rPr>
+          <w:color w:val="2F5496"/>
+        </w:rPr>
+      </w:pPr>
+      <w:r>
+        <w:rPr>
+          <w:color w:val="2F5496"/>
+        </w:rPr>
+        <w:t xml:space="preserve">1) Where you intentionally want to change the argument.  This is how we can overcome the problem of only one return variable.  If we </w:t>
+      </w:r>
+      <w:proofErr w:type="gramStart"/>
+      <w:r>
+        <w:rPr>
+          <w:color w:val="2F5496"/>
+        </w:rPr>
+        <w:t>pass-by-reference</w:t>
+      </w:r>
+      <w:proofErr w:type="gramEnd"/>
+      <w:r>
+        <w:rPr>
+          <w:color w:val="2F5496"/>
+        </w:rPr>
+        <w:t xml:space="preserve">, then we can, in effect, have each of our &amp; variables act like a return channel.  </w:t>
       </w:r>
     </w:p>
     <w:p>
@@ -2713,7 +4386,6 @@
     <w:p>
       <w:pPr>
         <w:rPr>
-          <w:rFonts w:hint="eastAsia"/>
           <w:b/>
         </w:rPr>
       </w:pPr>
@@ -2730,18 +4402,41 @@
         </w:rPr>
         <w:t xml:space="preserve">7) What is the purpose of the </w:t>
       </w:r>
+      <w:proofErr w:type="gramStart"/>
       <w:r>
         <w:rPr>
           <w:b/>
           <w:i/>
         </w:rPr>
-        <w:t>assert()</w:t>
-      </w:r>
-      <w:r>
-        <w:rPr>
-          <w:b/>
-        </w:rPr>
-        <w:t xml:space="preserve"> statement in a c++ program?  Also give an example of how it might be used in the following function:   </w:t>
+        <w:t>assert(</w:t>
+      </w:r>
+      <w:proofErr w:type="gramEnd"/>
+      <w:r>
+        <w:rPr>
+          <w:b/>
+          <w:i/>
+        </w:rPr>
+        <w:t>)</w:t>
+      </w:r>
+      <w:r>
+        <w:rPr>
+          <w:b/>
+        </w:rPr>
+        <w:t xml:space="preserve"> statement in a </w:t>
+      </w:r>
+      <w:proofErr w:type="spellStart"/>
+      <w:r>
+        <w:rPr>
+          <w:b/>
+        </w:rPr>
+        <w:t>c++</w:t>
+      </w:r>
+      <w:proofErr w:type="spellEnd"/>
+      <w:r>
+        <w:rPr>
+          <w:b/>
+        </w:rPr>
+        <w:t xml:space="preserve"> program?  Also give an example of how it might be used in the following function:   </w:t>
       </w:r>
     </w:p>
     <w:p/>
@@ -2751,26 +4446,87 @@
           <w:rFonts w:ascii="Courier New" w:eastAsia="Courier New" w:hAnsi="Courier New" w:cs="Courier New"/>
         </w:rPr>
       </w:pPr>
+      <w:proofErr w:type="gramStart"/>
       <w:r>
         <w:rPr>
           <w:rFonts w:ascii="Courier New" w:eastAsia="Courier New" w:hAnsi="Courier New" w:cs="Courier New"/>
           <w:highlight w:val="yellow"/>
         </w:rPr>
-        <w:t>#include &lt;cassert&gt;</w:t>
-      </w:r>
-    </w:p>
-    <w:p>
-      <w:pPr>
-        <w:rPr>
-          <w:rFonts w:ascii="Courier New" w:eastAsia="Courier New" w:hAnsi="Courier New" w:cs="Courier New"/>
-        </w:rPr>
-      </w:pPr>
-      <w:r>
-        <w:rPr>
-          <w:rFonts w:ascii="Courier New" w:eastAsia="Courier New" w:hAnsi="Courier New" w:cs="Courier New"/>
-        </w:rPr>
-        <w:t>int compute ( int array[], int size )</w:t>
-      </w:r>
+        <w:t>#include</w:t>
+      </w:r>
+      <w:proofErr w:type="gramEnd"/>
+      <w:r>
+        <w:rPr>
+          <w:rFonts w:ascii="Courier New" w:eastAsia="Courier New" w:hAnsi="Courier New" w:cs="Courier New"/>
+          <w:highlight w:val="yellow"/>
+        </w:rPr>
+        <w:t xml:space="preserve"> &lt;</w:t>
+      </w:r>
+      <w:proofErr w:type="spellStart"/>
+      <w:r>
+        <w:rPr>
+          <w:rFonts w:ascii="Courier New" w:eastAsia="Courier New" w:hAnsi="Courier New" w:cs="Courier New"/>
+          <w:highlight w:val="yellow"/>
+        </w:rPr>
+        <w:t>cassert</w:t>
+      </w:r>
+      <w:proofErr w:type="spellEnd"/>
+      <w:r>
+        <w:rPr>
+          <w:rFonts w:ascii="Courier New" w:eastAsia="Courier New" w:hAnsi="Courier New" w:cs="Courier New"/>
+          <w:highlight w:val="yellow"/>
+        </w:rPr>
+        <w:t>&gt;</w:t>
+      </w:r>
+    </w:p>
+    <w:p>
+      <w:pPr>
+        <w:rPr>
+          <w:rFonts w:ascii="Courier New" w:eastAsia="Courier New" w:hAnsi="Courier New" w:cs="Courier New"/>
+        </w:rPr>
+      </w:pPr>
+      <w:r>
+        <w:rPr>
+          <w:rFonts w:ascii="Courier New" w:eastAsia="Courier New" w:hAnsi="Courier New" w:cs="Courier New"/>
+        </w:rPr>
+        <w:t xml:space="preserve">int compute </w:t>
+      </w:r>
+      <w:proofErr w:type="gramStart"/>
+      <w:r>
+        <w:rPr>
+          <w:rFonts w:ascii="Courier New" w:eastAsia="Courier New" w:hAnsi="Courier New" w:cs="Courier New"/>
+        </w:rPr>
+        <w:t>( int</w:t>
+      </w:r>
+      <w:proofErr w:type="gramEnd"/>
+      <w:r>
+        <w:rPr>
+          <w:rFonts w:ascii="Courier New" w:eastAsia="Courier New" w:hAnsi="Courier New" w:cs="Courier New"/>
+        </w:rPr>
+        <w:t xml:space="preserve"> </w:t>
+      </w:r>
+      <w:proofErr w:type="gramStart"/>
+      <w:r>
+        <w:rPr>
+          <w:rFonts w:ascii="Courier New" w:eastAsia="Courier New" w:hAnsi="Courier New" w:cs="Courier New"/>
+        </w:rPr>
+        <w:t>array[</w:t>
+      </w:r>
+      <w:proofErr w:type="gramEnd"/>
+      <w:r>
+        <w:rPr>
+          <w:rFonts w:ascii="Courier New" w:eastAsia="Courier New" w:hAnsi="Courier New" w:cs="Courier New"/>
+        </w:rPr>
+        <w:t xml:space="preserve">], int </w:t>
+      </w:r>
+      <w:proofErr w:type="gramStart"/>
+      <w:r>
+        <w:rPr>
+          <w:rFonts w:ascii="Courier New" w:eastAsia="Courier New" w:hAnsi="Courier New" w:cs="Courier New"/>
+        </w:rPr>
+        <w:t>size )</w:t>
+      </w:r>
+      <w:proofErr w:type="gramEnd"/>
     </w:p>
     <w:p>
       <w:pPr>
@@ -2831,8 +4587,17 @@
           <w:rFonts w:ascii="Courier New" w:eastAsia="Courier New" w:hAnsi="Courier New" w:cs="Courier New"/>
           <w:color w:val="2F5496"/>
         </w:rPr>
-        <w:t>assert(size&gt;0);</w:t>
-      </w:r>
+        <w:t>assert(size&gt;0</w:t>
+      </w:r>
+      <w:proofErr w:type="gramStart"/>
+      <w:r>
+        <w:rPr>
+          <w:rFonts w:ascii="Courier New" w:eastAsia="Courier New" w:hAnsi="Courier New" w:cs="Courier New"/>
+          <w:color w:val="2F5496"/>
+        </w:rPr>
+        <w:t>);</w:t>
+      </w:r>
+      <w:proofErr w:type="gramEnd"/>
     </w:p>
     <w:p>
       <w:pPr>
@@ -2864,7 +4629,21 @@
         <w:rPr>
           <w:color w:val="2F5496"/>
         </w:rPr>
-        <w:t xml:space="preserve">The assert statement can be used to verify an assumption about a variable value.  If the assumption is not correct, the assert statement will cause the program to stop executing and  report an error about the invalid value. </w:t>
+        <w:t xml:space="preserve">The assert statement can be used to verify an assumption about a variable value.  If the assumption is not correct, the assert statement will cause the program to stop executing </w:t>
+      </w:r>
+      <w:proofErr w:type="gramStart"/>
+      <w:r>
+        <w:rPr>
+          <w:color w:val="2F5496"/>
+        </w:rPr>
+        <w:t>and  report</w:t>
+      </w:r>
+      <w:proofErr w:type="gramEnd"/>
+      <w:r>
+        <w:rPr>
+          <w:color w:val="2F5496"/>
+        </w:rPr>
+        <w:t xml:space="preserve"> an error about the invalid value. </w:t>
       </w:r>
     </w:p>
     <w:p>
@@ -2917,7 +4696,21 @@
         <w:rPr>
           <w:color w:val="2F5496"/>
         </w:rPr>
-        <w:t>As useful as the assert function is, it has two limitations. First, the argument to the function must be expressed as a C++ logical expression.</w:t>
+        <w:t xml:space="preserve">As useful as the </w:t>
+      </w:r>
+      <w:proofErr w:type="gramStart"/>
+      <w:r>
+        <w:rPr>
+          <w:color w:val="2F5496"/>
+        </w:rPr>
+        <w:t>assert</w:t>
+      </w:r>
+      <w:proofErr w:type="gramEnd"/>
+      <w:r>
+        <w:rPr>
+          <w:color w:val="2F5496"/>
+        </w:rPr>
+        <w:t xml:space="preserve"> function is, it has two limitations. First, the argument to the function must be expressed as a C++ logical expression.</w:t>
       </w:r>
     </w:p>
     <w:p>
@@ -3043,22 +4836,35 @@
     <w:p>
       <w:pPr>
         <w:rPr>
+          <w:color w:val="2F5496"/>
+        </w:rPr>
+      </w:pPr>
+      <w:r>
+        <w:rPr>
           <w:rFonts w:hint="eastAsia"/>
           <w:color w:val="2F5496"/>
         </w:rPr>
-      </w:pPr>
-      <w:r>
-        <w:rPr>
-          <w:rFonts w:hint="eastAsia"/>
-          <w:color w:val="2F5496"/>
-        </w:rPr>
         <w:t xml:space="preserve">4) </w:t>
       </w:r>
       <w:r>
         <w:rPr>
           <w:color w:val="2F5496"/>
         </w:rPr>
-        <w:t>Namespace scope: The scope of an identifier declared in a namespace definition extends from the point of declaration to the end of the namespace body, and its scope includes the scope of any using directive specifying that namespace.</w:t>
+        <w:t xml:space="preserve">Namespace scope: The scope of an identifier declared in a namespace definition extends from the point of declaration to the end of the namespace body, and its scope includes the scope of </w:t>
+      </w:r>
+      <w:proofErr w:type="gramStart"/>
+      <w:r>
+        <w:rPr>
+          <w:color w:val="2F5496"/>
+        </w:rPr>
+        <w:t>any using</w:t>
+      </w:r>
+      <w:proofErr w:type="gramEnd"/>
+      <w:r>
+        <w:rPr>
+          <w:color w:val="2F5496"/>
+        </w:rPr>
+        <w:t xml:space="preserve"> directive specifying that namespace.</w:t>
       </w:r>
     </w:p>
     <w:p>
@@ -3275,30 +5081,109 @@
         <w:rPr>
           <w:color w:val="2F5496"/>
         </w:rPr>
-        <w:t>To facilitate this, we often define a function with a stub – a short piece of code that will compile and do something reasonable.   For example, we might temporarily define isEven() like this:</w:t>
-      </w:r>
-    </w:p>
-    <w:p>
-      <w:pPr>
-        <w:rPr>
-          <w:color w:val="2F5496"/>
-        </w:rPr>
-      </w:pPr>
-    </w:p>
-    <w:p>
-      <w:pPr>
-        <w:rPr>
-          <w:rFonts w:ascii="Courier New" w:eastAsia="Courier New" w:hAnsi="Courier New" w:cs="Courier New"/>
-          <w:color w:val="2F5496"/>
-        </w:rPr>
-      </w:pPr>
-      <w:r>
-        <w:rPr>
-          <w:rFonts w:ascii="Courier New" w:eastAsia="Courier New" w:hAnsi="Courier New" w:cs="Courier New"/>
-          <w:color w:val="2F5496"/>
-        </w:rPr>
-        <w:t>bool   isEven ( int array[], int size )</w:t>
-      </w:r>
+        <w:t xml:space="preserve">To facilitate this, we often define a function with a stub – a short piece of code that will compile and do something reasonable.   For example, we might temporarily define </w:t>
+      </w:r>
+      <w:proofErr w:type="spellStart"/>
+      <w:proofErr w:type="gramStart"/>
+      <w:r>
+        <w:rPr>
+          <w:color w:val="2F5496"/>
+        </w:rPr>
+        <w:t>isEven</w:t>
+      </w:r>
+      <w:proofErr w:type="spellEnd"/>
+      <w:r>
+        <w:rPr>
+          <w:color w:val="2F5496"/>
+        </w:rPr>
+        <w:t>(</w:t>
+      </w:r>
+      <w:proofErr w:type="gramEnd"/>
+      <w:r>
+        <w:rPr>
+          <w:color w:val="2F5496"/>
+        </w:rPr>
+        <w:t>) like this:</w:t>
+      </w:r>
+    </w:p>
+    <w:p>
+      <w:pPr>
+        <w:rPr>
+          <w:color w:val="2F5496"/>
+        </w:rPr>
+      </w:pPr>
+    </w:p>
+    <w:p>
+      <w:pPr>
+        <w:rPr>
+          <w:rFonts w:ascii="Courier New" w:eastAsia="Courier New" w:hAnsi="Courier New" w:cs="Courier New"/>
+          <w:color w:val="2F5496"/>
+        </w:rPr>
+      </w:pPr>
+      <w:r>
+        <w:rPr>
+          <w:rFonts w:ascii="Courier New" w:eastAsia="Courier New" w:hAnsi="Courier New" w:cs="Courier New"/>
+          <w:color w:val="2F5496"/>
+        </w:rPr>
+        <w:t xml:space="preserve">bool   </w:t>
+      </w:r>
+      <w:proofErr w:type="spellStart"/>
+      <w:r>
+        <w:rPr>
+          <w:rFonts w:ascii="Courier New" w:eastAsia="Courier New" w:hAnsi="Courier New" w:cs="Courier New"/>
+          <w:color w:val="2F5496"/>
+        </w:rPr>
+        <w:t>isEven</w:t>
+      </w:r>
+      <w:proofErr w:type="spellEnd"/>
+      <w:r>
+        <w:rPr>
+          <w:rFonts w:ascii="Courier New" w:eastAsia="Courier New" w:hAnsi="Courier New" w:cs="Courier New"/>
+          <w:color w:val="2F5496"/>
+        </w:rPr>
+        <w:t xml:space="preserve"> </w:t>
+      </w:r>
+      <w:proofErr w:type="gramStart"/>
+      <w:r>
+        <w:rPr>
+          <w:rFonts w:ascii="Courier New" w:eastAsia="Courier New" w:hAnsi="Courier New" w:cs="Courier New"/>
+          <w:color w:val="2F5496"/>
+        </w:rPr>
+        <w:t>( int</w:t>
+      </w:r>
+      <w:proofErr w:type="gramEnd"/>
+      <w:r>
+        <w:rPr>
+          <w:rFonts w:ascii="Courier New" w:eastAsia="Courier New" w:hAnsi="Courier New" w:cs="Courier New"/>
+          <w:color w:val="2F5496"/>
+        </w:rPr>
+        <w:t xml:space="preserve"> </w:t>
+      </w:r>
+      <w:proofErr w:type="gramStart"/>
+      <w:r>
+        <w:rPr>
+          <w:rFonts w:ascii="Courier New" w:eastAsia="Courier New" w:hAnsi="Courier New" w:cs="Courier New"/>
+          <w:color w:val="2F5496"/>
+        </w:rPr>
+        <w:t>array[</w:t>
+      </w:r>
+      <w:proofErr w:type="gramEnd"/>
+      <w:r>
+        <w:rPr>
+          <w:rFonts w:ascii="Courier New" w:eastAsia="Courier New" w:hAnsi="Courier New" w:cs="Courier New"/>
+          <w:color w:val="2F5496"/>
+        </w:rPr>
+        <w:t xml:space="preserve">], int </w:t>
+      </w:r>
+      <w:proofErr w:type="gramStart"/>
+      <w:r>
+        <w:rPr>
+          <w:rFonts w:ascii="Courier New" w:eastAsia="Courier New" w:hAnsi="Courier New" w:cs="Courier New"/>
+          <w:color w:val="2F5496"/>
+        </w:rPr>
+        <w:t>size )</w:t>
+      </w:r>
+      <w:proofErr w:type="gramEnd"/>
     </w:p>
     <w:p>
       <w:pPr>
@@ -3328,8 +5213,17 @@
           <w:color w:val="2F5496"/>
         </w:rPr>
         <w:tab/>
-        <w:t>return true;</w:t>
-      </w:r>
+        <w:t xml:space="preserve">return </w:t>
+      </w:r>
+      <w:proofErr w:type="gramStart"/>
+      <w:r>
+        <w:rPr>
+          <w:rFonts w:ascii="Courier New" w:eastAsia="Courier New" w:hAnsi="Courier New" w:cs="Courier New"/>
+          <w:color w:val="2F5496"/>
+        </w:rPr>
+        <w:t>true;</w:t>
+      </w:r>
+      <w:proofErr w:type="gramEnd"/>
     </w:p>
     <w:p>
       <w:pPr>
@@ -3386,16 +5280,39 @@
         <w:rPr>
           <w:color w:val="2F5496"/>
         </w:rPr>
-        <w:t xml:space="preserve">Similarly, we might have a function that we want to test so we can write a main() function (often in a different file) that is designed only to test that function.  This version of main() is called a driver.  We can then copy our working and tested function into our intended program where a different main exists that does the intended functionality of our program. </w:t>
+        <w:t xml:space="preserve">Similarly, we might have a function that we want to test so we can write a </w:t>
+      </w:r>
+      <w:proofErr w:type="gramStart"/>
+      <w:r>
+        <w:rPr>
+          <w:color w:val="2F5496"/>
+        </w:rPr>
+        <w:t>main(</w:t>
+      </w:r>
+      <w:proofErr w:type="gramEnd"/>
+      <w:r>
+        <w:rPr>
+          <w:color w:val="2F5496"/>
+        </w:rPr>
+        <w:t xml:space="preserve">) function (often in a different file) that is designed only to test that function.  This version of </w:t>
+      </w:r>
+      <w:proofErr w:type="gramStart"/>
+      <w:r>
+        <w:rPr>
+          <w:color w:val="2F5496"/>
+        </w:rPr>
+        <w:t>main(</w:t>
+      </w:r>
+      <w:proofErr w:type="gramEnd"/>
+      <w:r>
+        <w:rPr>
+          <w:color w:val="2F5496"/>
+        </w:rPr>
+        <w:t xml:space="preserve">) is called a driver.  We can then copy our working and tested function into our intended program where a different main exists that does the intended functionality of our program. </w:t>
       </w:r>
     </w:p>
     <w:p/>
     <w:p>
-      <w:pPr>
-        <w:rPr>
-          <w:rFonts w:hint="eastAsia"/>
-        </w:rPr>
-      </w:pPr>
       <w:r>
         <w:t>Driver</w:t>
       </w:r>
@@ -3494,7 +5411,15 @@
         </w:numPr>
       </w:pPr>
       <w:r>
-        <w:t>C++: !, &amp;&amp;, ||</w:t>
+        <w:t>C++</w:t>
+      </w:r>
+      <w:proofErr w:type="gramStart"/>
+      <w:r>
+        <w:t>: !</w:t>
+      </w:r>
+      <w:proofErr w:type="gramEnd"/>
+      <w:r>
+        <w:t>, &amp;&amp;, ||</w:t>
       </w:r>
     </w:p>
     <w:p>
@@ -3571,7 +5496,15 @@
         </w:numPr>
       </w:pPr>
       <w:r>
-        <w:t>int / int --&gt; int ( 5 / 2 --&gt; 2)</w:t>
+        <w:t xml:space="preserve">int / int --&gt; int </w:t>
+      </w:r>
+      <w:proofErr w:type="gramStart"/>
+      <w:r>
+        <w:t>( 5</w:t>
+      </w:r>
+      <w:proofErr w:type="gramEnd"/>
+      <w:r>
+        <w:t xml:space="preserve"> / 2 --&gt; 2)</w:t>
       </w:r>
     </w:p>
     <w:p>
@@ -3593,7 +5526,15 @@
         </w:numPr>
       </w:pPr>
       <w:r>
-        <w:t xml:space="preserve">float / int --&gt; float (5.0 / 2 --&gt; 2.5) </w:t>
+        <w:t xml:space="preserve">float / </w:t>
+      </w:r>
+      <w:proofErr w:type="gramStart"/>
+      <w:r>
+        <w:t>int -</w:t>
+      </w:r>
+      <w:proofErr w:type="gramEnd"/>
+      <w:r>
+        <w:t xml:space="preserve">-&gt; float (5.0 / 2 --&gt; 2.5) </w:t>
       </w:r>
     </w:p>
     <w:p>
@@ -3606,6 +5547,13 @@
       <w:r>
         <w:t>int / float --&gt; float (5 / 2.0 --&gt; 2.5)</w:t>
       </w:r>
+      <w:r>
+        <w:tab/>
+        <w:t xml:space="preserve">&lt;- </w:t>
+      </w:r>
+      <w:r>
+        <w:t>Automatic type coercion</w:t>
+      </w:r>
     </w:p>
     <w:p/>
     <w:p>
@@ -3618,7 +5566,21 @@
         <w:rPr>
           <w:rFonts w:ascii="Courier New" w:eastAsia="Courier New" w:hAnsi="Courier New" w:cs="Courier New"/>
         </w:rPr>
-        <w:t>We can cast to types explicitly:</w:t>
+        <w:t xml:space="preserve">We can cast </w:t>
+      </w:r>
+      <w:proofErr w:type="gramStart"/>
+      <w:r>
+        <w:rPr>
+          <w:rFonts w:ascii="Courier New" w:eastAsia="Courier New" w:hAnsi="Courier New" w:cs="Courier New"/>
+        </w:rPr>
+        <w:t>to</w:t>
+      </w:r>
+      <w:proofErr w:type="gramEnd"/>
+      <w:r>
+        <w:rPr>
+          <w:rFonts w:ascii="Courier New" w:eastAsia="Courier New" w:hAnsi="Courier New" w:cs="Courier New"/>
+        </w:rPr>
+        <w:t xml:space="preserve"> types explicitly:</w:t>
       </w:r>
     </w:p>
     <w:p>
@@ -3635,8 +5597,16 @@
         <w:rPr>
           <w:rFonts w:ascii="Courier New" w:eastAsia="Courier New" w:hAnsi="Courier New" w:cs="Courier New"/>
         </w:rPr>
-        <w:t>int x = 10;</w:t>
-      </w:r>
+        <w:t xml:space="preserve">int x = </w:t>
+      </w:r>
+      <w:proofErr w:type="gramStart"/>
+      <w:r>
+        <w:rPr>
+          <w:rFonts w:ascii="Courier New" w:eastAsia="Courier New" w:hAnsi="Courier New" w:cs="Courier New"/>
+        </w:rPr>
+        <w:t>10;</w:t>
+      </w:r>
+      <w:proofErr w:type="gramEnd"/>
     </w:p>
     <w:p>
       <w:pPr>
@@ -3652,8 +5622,16 @@
         <w:rPr>
           <w:rFonts w:ascii="Courier New" w:eastAsia="Courier New" w:hAnsi="Courier New" w:cs="Courier New"/>
         </w:rPr>
-        <w:t>float y = 5.8;</w:t>
-      </w:r>
+        <w:t xml:space="preserve">float y = </w:t>
+      </w:r>
+      <w:proofErr w:type="gramStart"/>
+      <w:r>
+        <w:rPr>
+          <w:rFonts w:ascii="Courier New" w:eastAsia="Courier New" w:hAnsi="Courier New" w:cs="Courier New"/>
+        </w:rPr>
+        <w:t>5.8;</w:t>
+      </w:r>
+      <w:proofErr w:type="gramEnd"/>
     </w:p>
     <w:p>
       <w:pPr>
@@ -3695,18 +5673,39 @@
           <w:rFonts w:ascii="Courier New" w:eastAsia="Courier New" w:hAnsi="Courier New" w:cs="Courier New"/>
         </w:rPr>
       </w:pPr>
-    </w:p>
-    <w:p>
-      <w:pPr>
-        <w:rPr>
-          <w:rFonts w:ascii="Courier New" w:eastAsia="Courier New" w:hAnsi="Courier New" w:cs="Courier New"/>
-        </w:rPr>
-      </w:pPr>
-      <w:r>
-        <w:rPr>
-          <w:rFonts w:ascii="Courier New" w:eastAsia="Courier New" w:hAnsi="Courier New" w:cs="Courier New"/>
-        </w:rPr>
-        <w:t>We can force narrowing based on type of variable result is stored in:</w:t>
+      <w:r>
+        <w:rPr>
+          <w:rFonts w:ascii="Courier New" w:eastAsia="Courier New" w:hAnsi="Courier New" w:cs="Courier New"/>
+        </w:rPr>
+        <w:t xml:space="preserve">We can force narrowing based on </w:t>
+      </w:r>
+      <w:proofErr w:type="gramStart"/>
+      <w:r>
+        <w:rPr>
+          <w:rFonts w:ascii="Courier New" w:eastAsia="Courier New" w:hAnsi="Courier New" w:cs="Courier New"/>
+        </w:rPr>
+        <w:t>type</w:t>
+      </w:r>
+      <w:proofErr w:type="gramEnd"/>
+      <w:r>
+        <w:rPr>
+          <w:rFonts w:ascii="Courier New" w:eastAsia="Courier New" w:hAnsi="Courier New" w:cs="Courier New"/>
+        </w:rPr>
+        <w:t xml:space="preserve"> of variable result </w:t>
+      </w:r>
+      <w:proofErr w:type="gramStart"/>
+      <w:r>
+        <w:rPr>
+          <w:rFonts w:ascii="Courier New" w:eastAsia="Courier New" w:hAnsi="Courier New" w:cs="Courier New"/>
+        </w:rPr>
+        <w:t>is stored</w:t>
+      </w:r>
+      <w:proofErr w:type="gramEnd"/>
+      <w:r>
+        <w:rPr>
+          <w:rFonts w:ascii="Courier New" w:eastAsia="Courier New" w:hAnsi="Courier New" w:cs="Courier New"/>
+        </w:rPr>
+        <w:t xml:space="preserve"> in:</w:t>
       </w:r>
     </w:p>
     <w:p>
@@ -3723,8 +5722,16 @@
         <w:rPr>
           <w:rFonts w:ascii="Courier New" w:eastAsia="Courier New" w:hAnsi="Courier New" w:cs="Courier New"/>
         </w:rPr>
-        <w:t>int x = 10;</w:t>
-      </w:r>
+        <w:t xml:space="preserve">int x = </w:t>
+      </w:r>
+      <w:proofErr w:type="gramStart"/>
+      <w:r>
+        <w:rPr>
+          <w:rFonts w:ascii="Courier New" w:eastAsia="Courier New" w:hAnsi="Courier New" w:cs="Courier New"/>
+        </w:rPr>
+        <w:t>10;</w:t>
+      </w:r>
+      <w:proofErr w:type="gramEnd"/>
     </w:p>
     <w:p>
       <w:pPr>
@@ -3740,8 +5747,16 @@
         <w:rPr>
           <w:rFonts w:ascii="Courier New" w:eastAsia="Courier New" w:hAnsi="Courier New" w:cs="Courier New"/>
         </w:rPr>
-        <w:t>float y = 5.8;</w:t>
-      </w:r>
+        <w:t xml:space="preserve">float y = </w:t>
+      </w:r>
+      <w:proofErr w:type="gramStart"/>
+      <w:r>
+        <w:rPr>
+          <w:rFonts w:ascii="Courier New" w:eastAsia="Courier New" w:hAnsi="Courier New" w:cs="Courier New"/>
+        </w:rPr>
+        <w:t>5.8;</w:t>
+      </w:r>
+      <w:proofErr w:type="gramEnd"/>
     </w:p>
     <w:p>
       <w:pPr>
@@ -3757,7 +5772,6 @@
         <w:rPr>
           <w:rFonts w:ascii="Courier New" w:eastAsia="Courier New" w:hAnsi="Courier New" w:cs="Courier New"/>
         </w:rPr>
-        <w:lastRenderedPageBreak/>
         <w:t>int z = x / y;</w:t>
       </w:r>
       <w:r>
@@ -3794,6 +5808,7 @@
         <w:rPr>
           <w:rFonts w:eastAsia="굴림"/>
         </w:rPr>
+        <w:lastRenderedPageBreak/>
         <w:t>Assignment operators</w:t>
       </w:r>
     </w:p>
@@ -3852,8 +5867,17 @@
           <w:rFonts w:eastAsia="굴림"/>
           <w:highlight w:val="cyan"/>
         </w:rPr>
-        <w:t>x = y = z;</w:t>
-      </w:r>
+        <w:t xml:space="preserve">x = y = </w:t>
+      </w:r>
+      <w:proofErr w:type="gramStart"/>
+      <w:r>
+        <w:rPr>
+          <w:rFonts w:eastAsia="굴림"/>
+          <w:highlight w:val="cyan"/>
+        </w:rPr>
+        <w:t>z;</w:t>
+      </w:r>
+      <w:proofErr w:type="gramEnd"/>
     </w:p>
     <w:p>
       <w:pPr>
@@ -4011,8 +6035,16 @@
         <w:rPr>
           <w:rFonts w:eastAsia="굴림"/>
         </w:rPr>
-        <w:t>x= 10;</w:t>
-      </w:r>
+        <w:t xml:space="preserve">x= </w:t>
+      </w:r>
+      <w:proofErr w:type="gramStart"/>
+      <w:r>
+        <w:rPr>
+          <w:rFonts w:eastAsia="굴림"/>
+        </w:rPr>
+        <w:t>10;</w:t>
+      </w:r>
+      <w:proofErr w:type="gramEnd"/>
     </w:p>
     <w:p>
       <w:pPr>
@@ -4029,8 +6061,16 @@
         <w:rPr>
           <w:rFonts w:eastAsia="굴림"/>
         </w:rPr>
-        <w:t>y= 5;</w:t>
-      </w:r>
+        <w:t xml:space="preserve">y= </w:t>
+      </w:r>
+      <w:proofErr w:type="gramStart"/>
+      <w:r>
+        <w:rPr>
+          <w:rFonts w:eastAsia="굴림"/>
+        </w:rPr>
+        <w:t>5;</w:t>
+      </w:r>
+      <w:proofErr w:type="gramEnd"/>
     </w:p>
     <w:p>
       <w:pPr>
@@ -4047,8 +6087,16 @@
         <w:rPr>
           <w:rFonts w:eastAsia="굴림"/>
         </w:rPr>
-        <w:t>x+= y;</w:t>
-      </w:r>
+        <w:t xml:space="preserve">x+= </w:t>
+      </w:r>
+      <w:proofErr w:type="gramStart"/>
+      <w:r>
+        <w:rPr>
+          <w:rFonts w:eastAsia="굴림"/>
+        </w:rPr>
+        <w:t>y;</w:t>
+      </w:r>
+      <w:proofErr w:type="gramEnd"/>
     </w:p>
     <w:p>
       <w:pPr>
@@ -4155,8 +6203,16 @@
         <w:rPr>
           <w:rFonts w:eastAsia="굴림"/>
         </w:rPr>
-        <w:t>x= 10;</w:t>
-      </w:r>
+        <w:t xml:space="preserve">x= </w:t>
+      </w:r>
+      <w:proofErr w:type="gramStart"/>
+      <w:r>
+        <w:rPr>
+          <w:rFonts w:eastAsia="굴림"/>
+        </w:rPr>
+        <w:t>10;</w:t>
+      </w:r>
+      <w:proofErr w:type="gramEnd"/>
     </w:p>
     <w:p>
       <w:pPr>
@@ -4173,8 +6229,16 @@
         <w:rPr>
           <w:rFonts w:eastAsia="굴림"/>
         </w:rPr>
-        <w:t>y= 5;</w:t>
-      </w:r>
+        <w:t xml:space="preserve">y= </w:t>
+      </w:r>
+      <w:proofErr w:type="gramStart"/>
+      <w:r>
+        <w:rPr>
+          <w:rFonts w:eastAsia="굴림"/>
+        </w:rPr>
+        <w:t>5;</w:t>
+      </w:r>
+      <w:proofErr w:type="gramEnd"/>
     </w:p>
     <w:p>
       <w:pPr>
@@ -4191,7 +6255,21 @@
         <w:rPr>
           <w:rFonts w:eastAsia="굴림"/>
         </w:rPr>
-        <w:t>x++;  // postfix notation</w:t>
+        <w:t>x++</w:t>
+      </w:r>
+      <w:proofErr w:type="gramStart"/>
+      <w:r>
+        <w:rPr>
+          <w:rFonts w:eastAsia="굴림"/>
+        </w:rPr>
+        <w:t>;  /</w:t>
+      </w:r>
+      <w:proofErr w:type="gramEnd"/>
+      <w:r>
+        <w:rPr>
+          <w:rFonts w:eastAsia="굴림"/>
+        </w:rPr>
+        <w:t>/ postfix notation</w:t>
       </w:r>
     </w:p>
     <w:p>
@@ -4277,11 +6355,19 @@
           <w:rFonts w:eastAsia="굴림"/>
         </w:rPr>
       </w:pPr>
+      <w:proofErr w:type="gramStart"/>
       <w:r>
         <w:rPr>
           <w:rFonts w:eastAsia="굴림"/>
         </w:rPr>
-        <w:t>Returns value of y</w:t>
+        <w:t>Returns</w:t>
+      </w:r>
+      <w:proofErr w:type="gramEnd"/>
+      <w:r>
+        <w:rPr>
+          <w:rFonts w:eastAsia="굴림"/>
+        </w:rPr>
+        <w:t xml:space="preserve"> value of y</w:t>
       </w:r>
     </w:p>
     <w:p>
@@ -4317,8 +6403,16 @@
         <w:rPr>
           <w:rFonts w:eastAsia="굴림"/>
         </w:rPr>
-        <w:t>X = 9;</w:t>
-      </w:r>
+        <w:t xml:space="preserve">X = </w:t>
+      </w:r>
+      <w:proofErr w:type="gramStart"/>
+      <w:r>
+        <w:rPr>
+          <w:rFonts w:eastAsia="굴림"/>
+        </w:rPr>
+        <w:t>9;</w:t>
+      </w:r>
+      <w:proofErr w:type="gramEnd"/>
     </w:p>
     <w:p>
       <w:pPr>
@@ -4335,8 +6429,16 @@
         <w:rPr>
           <w:rFonts w:eastAsia="굴림"/>
         </w:rPr>
-        <w:t>Y = X++;</w:t>
-      </w:r>
+        <w:t>Y = X+</w:t>
+      </w:r>
+      <w:proofErr w:type="gramStart"/>
+      <w:r>
+        <w:rPr>
+          <w:rFonts w:eastAsia="굴림"/>
+        </w:rPr>
+        <w:t>+;</w:t>
+      </w:r>
+      <w:proofErr w:type="gramEnd"/>
     </w:p>
     <w:p>
       <w:pPr>
@@ -4397,8 +6499,16 @@
         <w:rPr>
           <w:rFonts w:eastAsia="굴림"/>
         </w:rPr>
-        <w:t>X = 9;</w:t>
-      </w:r>
+        <w:t xml:space="preserve">X = </w:t>
+      </w:r>
+      <w:proofErr w:type="gramStart"/>
+      <w:r>
+        <w:rPr>
+          <w:rFonts w:eastAsia="굴림"/>
+        </w:rPr>
+        <w:t>9;</w:t>
+      </w:r>
+      <w:proofErr w:type="gramEnd"/>
     </w:p>
     <w:p>
       <w:pPr>
@@ -4415,8 +6525,16 @@
         <w:rPr>
           <w:rFonts w:eastAsia="굴림"/>
         </w:rPr>
-        <w:t>Y = ++X;</w:t>
-      </w:r>
+        <w:t>Y = ++</w:t>
+      </w:r>
+      <w:proofErr w:type="gramStart"/>
+      <w:r>
+        <w:rPr>
+          <w:rFonts w:eastAsia="굴림"/>
+        </w:rPr>
+        <w:t>X;</w:t>
+      </w:r>
+      <w:proofErr w:type="gramEnd"/>
     </w:p>
     <w:p>
       <w:pPr>
@@ -4495,11 +6613,21 @@
           <w:rFonts w:ascii="Courier New" w:eastAsia="Courier New" w:hAnsi="Courier New" w:cs="Courier New"/>
         </w:rPr>
       </w:pPr>
-      <w:r>
-        <w:rPr>
-          <w:rFonts w:ascii="Courier New" w:eastAsia="Courier New" w:hAnsi="Courier New" w:cs="Courier New"/>
-        </w:rPr>
-        <w:t>s.length()</w:t>
+      <w:proofErr w:type="spellStart"/>
+      <w:proofErr w:type="gramStart"/>
+      <w:r>
+        <w:rPr>
+          <w:rFonts w:ascii="Courier New" w:eastAsia="Courier New" w:hAnsi="Courier New" w:cs="Courier New"/>
+        </w:rPr>
+        <w:t>s.length</w:t>
+      </w:r>
+      <w:proofErr w:type="spellEnd"/>
+      <w:proofErr w:type="gramEnd"/>
+      <w:r>
+        <w:rPr>
+          <w:rFonts w:ascii="Courier New" w:eastAsia="Courier New" w:hAnsi="Courier New" w:cs="Courier New"/>
+        </w:rPr>
+        <w:t>()</w:t>
       </w:r>
     </w:p>
     <w:p>
@@ -4533,7 +6661,29 @@
         <w:rPr>
           <w:rFonts w:ascii="Courier New" w:eastAsia="Courier New" w:hAnsi="Courier New" w:cs="Courier New"/>
         </w:rPr>
-        <w:t>Returns: number of characters in string integral number (special type – string::size_type)</w:t>
+        <w:t xml:space="preserve">Returns: number of characters in string integral number (special type – </w:t>
+      </w:r>
+      <w:proofErr w:type="gramStart"/>
+      <w:r>
+        <w:rPr>
+          <w:rFonts w:ascii="Courier New" w:eastAsia="Courier New" w:hAnsi="Courier New" w:cs="Courier New"/>
+        </w:rPr>
+        <w:t>string::</w:t>
+      </w:r>
+      <w:proofErr w:type="spellStart"/>
+      <w:proofErr w:type="gramEnd"/>
+      <w:r>
+        <w:rPr>
+          <w:rFonts w:ascii="Courier New" w:eastAsia="Courier New" w:hAnsi="Courier New" w:cs="Courier New"/>
+        </w:rPr>
+        <w:t>size_type</w:t>
+      </w:r>
+      <w:proofErr w:type="spellEnd"/>
+      <w:r>
+        <w:rPr>
+          <w:rFonts w:ascii="Courier New" w:eastAsia="Courier New" w:hAnsi="Courier New" w:cs="Courier New"/>
+        </w:rPr>
+        <w:t>)</w:t>
       </w:r>
     </w:p>
     <w:p>
@@ -4546,11 +6696,21 @@
           <w:rFonts w:ascii="Courier New" w:eastAsia="Courier New" w:hAnsi="Courier New" w:cs="Courier New"/>
         </w:rPr>
       </w:pPr>
-      <w:r>
-        <w:rPr>
-          <w:rFonts w:ascii="Courier New" w:eastAsia="Courier New" w:hAnsi="Courier New" w:cs="Courier New"/>
-        </w:rPr>
-        <w:t>s.find()</w:t>
+      <w:proofErr w:type="spellStart"/>
+      <w:proofErr w:type="gramStart"/>
+      <w:r>
+        <w:rPr>
+          <w:rFonts w:ascii="Courier New" w:eastAsia="Courier New" w:hAnsi="Courier New" w:cs="Courier New"/>
+        </w:rPr>
+        <w:t>s.find</w:t>
+      </w:r>
+      <w:proofErr w:type="spellEnd"/>
+      <w:proofErr w:type="gramEnd"/>
+      <w:r>
+        <w:rPr>
+          <w:rFonts w:ascii="Courier New" w:eastAsia="Courier New" w:hAnsi="Courier New" w:cs="Courier New"/>
+        </w:rPr>
+        <w:t>()</w:t>
       </w:r>
     </w:p>
     <w:p>
@@ -4620,13 +6780,24 @@
         </w:rPr>
         <w:t xml:space="preserve">Returns: index of start of substring if found; </w:t>
       </w:r>
+      <w:proofErr w:type="gramStart"/>
       <w:r>
         <w:rPr>
           <w:rFonts w:ascii="Courier New" w:eastAsia="Courier New" w:hAnsi="Courier New" w:cs="Courier New"/>
           <w:highlight w:val="yellow"/>
         </w:rPr>
-        <w:t>string::npos</w:t>
-      </w:r>
+        <w:t>string::</w:t>
+      </w:r>
+      <w:proofErr w:type="spellStart"/>
+      <w:proofErr w:type="gramEnd"/>
+      <w:r>
+        <w:rPr>
+          <w:rFonts w:ascii="Courier New" w:eastAsia="Courier New" w:hAnsi="Courier New" w:cs="Courier New"/>
+          <w:highlight w:val="yellow"/>
+        </w:rPr>
+        <w:t>npos</w:t>
+      </w:r>
+      <w:proofErr w:type="spellEnd"/>
       <w:r>
         <w:rPr>
           <w:rFonts w:ascii="Courier New" w:eastAsia="Courier New" w:hAnsi="Courier New" w:cs="Courier New"/>
@@ -4644,11 +6815,21 @@
           <w:rFonts w:ascii="Courier New" w:eastAsia="Courier New" w:hAnsi="Courier New" w:cs="Courier New"/>
         </w:rPr>
       </w:pPr>
-      <w:r>
-        <w:rPr>
-          <w:rFonts w:ascii="Courier New" w:eastAsia="Courier New" w:hAnsi="Courier New" w:cs="Courier New"/>
-        </w:rPr>
-        <w:t>s.substr()</w:t>
+      <w:proofErr w:type="spellStart"/>
+      <w:proofErr w:type="gramStart"/>
+      <w:r>
+        <w:rPr>
+          <w:rFonts w:ascii="Courier New" w:eastAsia="Courier New" w:hAnsi="Courier New" w:cs="Courier New"/>
+        </w:rPr>
+        <w:t>s.substr</w:t>
+      </w:r>
+      <w:proofErr w:type="spellEnd"/>
+      <w:proofErr w:type="gramEnd"/>
+      <w:r>
+        <w:rPr>
+          <w:rFonts w:ascii="Courier New" w:eastAsia="Courier New" w:hAnsi="Courier New" w:cs="Courier New"/>
+        </w:rPr>
+        <w:t>()</w:t>
       </w:r>
     </w:p>
     <w:p>
@@ -4665,8 +6846,16 @@
         <w:rPr>
           <w:rFonts w:ascii="Courier New" w:eastAsia="Courier New" w:hAnsi="Courier New" w:cs="Courier New"/>
         </w:rPr>
-        <w:t>Parameters: 2 ints</w:t>
-      </w:r>
+        <w:t xml:space="preserve">Parameters: 2 </w:t>
+      </w:r>
+      <w:proofErr w:type="spellStart"/>
+      <w:r>
+        <w:rPr>
+          <w:rFonts w:ascii="Courier New" w:eastAsia="Courier New" w:hAnsi="Courier New" w:cs="Courier New"/>
+        </w:rPr>
+        <w:t>ints</w:t>
+      </w:r>
+      <w:proofErr w:type="spellEnd"/>
     </w:p>
     <w:p>
       <w:pPr>
@@ -4747,7 +6936,21 @@
         <w:rPr>
           <w:rFonts w:ascii="Courier New" w:eastAsia="Courier New" w:hAnsi="Courier New" w:cs="Courier New"/>
         </w:rPr>
-        <w:t>s.at()</w:t>
+        <w:t>s.</w:t>
+      </w:r>
+      <w:proofErr w:type="gramStart"/>
+      <w:r>
+        <w:rPr>
+          <w:rFonts w:ascii="Courier New" w:eastAsia="Courier New" w:hAnsi="Courier New" w:cs="Courier New"/>
+        </w:rPr>
+        <w:t>at(</w:t>
+      </w:r>
+      <w:proofErr w:type="gramEnd"/>
+      <w:r>
+        <w:rPr>
+          <w:rFonts w:ascii="Courier New" w:eastAsia="Courier New" w:hAnsi="Courier New" w:cs="Courier New"/>
+        </w:rPr>
+        <w:t>)</w:t>
       </w:r>
     </w:p>
     <w:p>
@@ -4798,8 +7001,30 @@
         <w:rPr>
           <w:rFonts w:ascii="Courier New" w:eastAsia="Courier New" w:hAnsi="Courier New" w:cs="Courier New"/>
         </w:rPr>
-        <w:t>Return: char at specified index in s</w:t>
-      </w:r>
+        <w:t xml:space="preserve">Return: </w:t>
+      </w:r>
+      <w:proofErr w:type="gramStart"/>
+      <w:r>
+        <w:rPr>
+          <w:rFonts w:ascii="Courier New" w:eastAsia="Courier New" w:hAnsi="Courier New" w:cs="Courier New"/>
+        </w:rPr>
+        <w:t>char</w:t>
+      </w:r>
+      <w:proofErr w:type="gramEnd"/>
+      <w:r>
+        <w:rPr>
+          <w:rFonts w:ascii="Courier New" w:eastAsia="Courier New" w:hAnsi="Courier New" w:cs="Courier New"/>
+        </w:rPr>
+        <w:t xml:space="preserve"> at specified index </w:t>
+      </w:r>
+      <w:proofErr w:type="gramStart"/>
+      <w:r>
+        <w:rPr>
+          <w:rFonts w:ascii="Courier New" w:eastAsia="Courier New" w:hAnsi="Courier New" w:cs="Courier New"/>
+        </w:rPr>
+        <w:t>in s</w:t>
+      </w:r>
+      <w:proofErr w:type="gramEnd"/>
     </w:p>
     <w:p>
       <w:pPr>
@@ -4836,11 +7061,27 @@
           <w:rFonts w:ascii="Courier New" w:eastAsia="Courier New" w:hAnsi="Courier New" w:cs="Courier New"/>
         </w:rPr>
       </w:pPr>
-      <w:r>
-        <w:rPr>
-          <w:rFonts w:ascii="Courier New" w:eastAsia="Courier New" w:hAnsi="Courier New" w:cs="Courier New"/>
-        </w:rPr>
-        <w:t>toupper()</w:t>
+      <w:proofErr w:type="spellStart"/>
+      <w:proofErr w:type="gramStart"/>
+      <w:r>
+        <w:rPr>
+          <w:rFonts w:ascii="Courier New" w:eastAsia="Courier New" w:hAnsi="Courier New" w:cs="Courier New"/>
+        </w:rPr>
+        <w:t>toupper</w:t>
+      </w:r>
+      <w:proofErr w:type="spellEnd"/>
+      <w:r>
+        <w:rPr>
+          <w:rFonts w:ascii="Courier New" w:eastAsia="Courier New" w:hAnsi="Courier New" w:cs="Courier New"/>
+        </w:rPr>
+        <w:t>(</w:t>
+      </w:r>
+      <w:proofErr w:type="gramEnd"/>
+      <w:r>
+        <w:rPr>
+          <w:rFonts w:ascii="Courier New" w:eastAsia="Courier New" w:hAnsi="Courier New" w:cs="Courier New"/>
+        </w:rPr>
+        <w:t>)</w:t>
       </w:r>
     </w:p>
     <w:p>
@@ -4874,8 +7115,16 @@
         <w:rPr>
           <w:rFonts w:ascii="Courier New" w:eastAsia="Courier New" w:hAnsi="Courier New" w:cs="Courier New"/>
         </w:rPr>
-        <w:t>Result needs to be cast back to a char</w:t>
-      </w:r>
+        <w:t xml:space="preserve">Result needs to be cast back to a </w:t>
+      </w:r>
+      <w:proofErr w:type="gramStart"/>
+      <w:r>
+        <w:rPr>
+          <w:rFonts w:ascii="Courier New" w:eastAsia="Courier New" w:hAnsi="Courier New" w:cs="Courier New"/>
+        </w:rPr>
+        <w:t>char</w:t>
+      </w:r>
+      <w:proofErr w:type="gramEnd"/>
     </w:p>
     <w:p>
       <w:pPr>
@@ -4887,11 +7136,27 @@
           <w:rFonts w:ascii="Courier New" w:eastAsia="Courier New" w:hAnsi="Courier New" w:cs="Courier New"/>
         </w:rPr>
       </w:pPr>
-      <w:r>
-        <w:rPr>
-          <w:rFonts w:ascii="Courier New" w:eastAsia="Courier New" w:hAnsi="Courier New" w:cs="Courier New"/>
-        </w:rPr>
-        <w:t>tolower()</w:t>
+      <w:proofErr w:type="spellStart"/>
+      <w:proofErr w:type="gramStart"/>
+      <w:r>
+        <w:rPr>
+          <w:rFonts w:ascii="Courier New" w:eastAsia="Courier New" w:hAnsi="Courier New" w:cs="Courier New"/>
+        </w:rPr>
+        <w:t>tolower</w:t>
+      </w:r>
+      <w:proofErr w:type="spellEnd"/>
+      <w:r>
+        <w:rPr>
+          <w:rFonts w:ascii="Courier New" w:eastAsia="Courier New" w:hAnsi="Courier New" w:cs="Courier New"/>
+        </w:rPr>
+        <w:t>(</w:t>
+      </w:r>
+      <w:proofErr w:type="gramEnd"/>
+      <w:r>
+        <w:rPr>
+          <w:rFonts w:ascii="Courier New" w:eastAsia="Courier New" w:hAnsi="Courier New" w:cs="Courier New"/>
+        </w:rPr>
+        <w:t>)</w:t>
       </w:r>
     </w:p>
     <w:p>
@@ -4904,11 +7169,33 @@
           <w:rFonts w:ascii="Courier New" w:eastAsia="Courier New" w:hAnsi="Courier New" w:cs="Courier New"/>
         </w:rPr>
       </w:pPr>
-      <w:r>
-        <w:rPr>
-          <w:rFonts w:ascii="Courier New" w:eastAsia="Courier New" w:hAnsi="Courier New" w:cs="Courier New"/>
-        </w:rPr>
-        <w:t>to_string()</w:t>
+      <w:proofErr w:type="spellStart"/>
+      <w:r>
+        <w:rPr>
+          <w:rFonts w:ascii="Courier New" w:eastAsia="Courier New" w:hAnsi="Courier New" w:cs="Courier New"/>
+        </w:rPr>
+        <w:t>to_</w:t>
+      </w:r>
+      <w:proofErr w:type="gramStart"/>
+      <w:r>
+        <w:rPr>
+          <w:rFonts w:ascii="Courier New" w:eastAsia="Courier New" w:hAnsi="Courier New" w:cs="Courier New"/>
+        </w:rPr>
+        <w:t>string</w:t>
+      </w:r>
+      <w:proofErr w:type="spellEnd"/>
+      <w:r>
+        <w:rPr>
+          <w:rFonts w:ascii="Courier New" w:eastAsia="Courier New" w:hAnsi="Courier New" w:cs="Courier New"/>
+        </w:rPr>
+        <w:t>(</w:t>
+      </w:r>
+      <w:proofErr w:type="gramEnd"/>
+      <w:r>
+        <w:rPr>
+          <w:rFonts w:ascii="Courier New" w:eastAsia="Courier New" w:hAnsi="Courier New" w:cs="Courier New"/>
+        </w:rPr>
+        <w:t>)</w:t>
       </w:r>
     </w:p>
     <w:p>
@@ -4955,11 +7242,27 @@
           <w:rFonts w:ascii="Courier New" w:eastAsia="Courier New" w:hAnsi="Courier New" w:cs="Courier New"/>
         </w:rPr>
       </w:pPr>
-      <w:r>
-        <w:rPr>
-          <w:rFonts w:ascii="Courier New" w:eastAsia="Courier New" w:hAnsi="Courier New" w:cs="Courier New"/>
-        </w:rPr>
-        <w:t>stoi()</w:t>
+      <w:proofErr w:type="spellStart"/>
+      <w:proofErr w:type="gramStart"/>
+      <w:r>
+        <w:rPr>
+          <w:rFonts w:ascii="Courier New" w:eastAsia="Courier New" w:hAnsi="Courier New" w:cs="Courier New"/>
+        </w:rPr>
+        <w:t>stoi</w:t>
+      </w:r>
+      <w:proofErr w:type="spellEnd"/>
+      <w:r>
+        <w:rPr>
+          <w:rFonts w:ascii="Courier New" w:eastAsia="Courier New" w:hAnsi="Courier New" w:cs="Courier New"/>
+        </w:rPr>
+        <w:t>(</w:t>
+      </w:r>
+      <w:proofErr w:type="gramEnd"/>
+      <w:r>
+        <w:rPr>
+          <w:rFonts w:ascii="Courier New" w:eastAsia="Courier New" w:hAnsi="Courier New" w:cs="Courier New"/>
+        </w:rPr>
+        <w:t>)</w:t>
       </w:r>
     </w:p>
     <w:p>
@@ -4972,11 +7275,19 @@
           <w:rFonts w:ascii="Courier New" w:eastAsia="Courier New" w:hAnsi="Courier New" w:cs="Courier New"/>
         </w:rPr>
       </w:pPr>
-      <w:r>
-        <w:rPr>
-          <w:rFonts w:ascii="Courier New" w:eastAsia="Courier New" w:hAnsi="Courier New" w:cs="Courier New"/>
-        </w:rPr>
-        <w:t>Converts a string to an int</w:t>
+      <w:proofErr w:type="gramStart"/>
+      <w:r>
+        <w:rPr>
+          <w:rFonts w:ascii="Courier New" w:eastAsia="Courier New" w:hAnsi="Courier New" w:cs="Courier New"/>
+        </w:rPr>
+        <w:t>Converts</w:t>
+      </w:r>
+      <w:proofErr w:type="gramEnd"/>
+      <w:r>
+        <w:rPr>
+          <w:rFonts w:ascii="Courier New" w:eastAsia="Courier New" w:hAnsi="Courier New" w:cs="Courier New"/>
+        </w:rPr>
+        <w:t xml:space="preserve"> a string to an int</w:t>
       </w:r>
     </w:p>
     <w:p>
@@ -4989,11 +7300,27 @@
           <w:rFonts w:ascii="Courier New" w:eastAsia="Courier New" w:hAnsi="Courier New" w:cs="Courier New"/>
         </w:rPr>
       </w:pPr>
-      <w:r>
-        <w:rPr>
-          <w:rFonts w:ascii="Courier New" w:eastAsia="Courier New" w:hAnsi="Courier New" w:cs="Courier New"/>
-        </w:rPr>
-        <w:t>stof()</w:t>
+      <w:proofErr w:type="spellStart"/>
+      <w:proofErr w:type="gramStart"/>
+      <w:r>
+        <w:rPr>
+          <w:rFonts w:ascii="Courier New" w:eastAsia="Courier New" w:hAnsi="Courier New" w:cs="Courier New"/>
+        </w:rPr>
+        <w:t>stof</w:t>
+      </w:r>
+      <w:proofErr w:type="spellEnd"/>
+      <w:r>
+        <w:rPr>
+          <w:rFonts w:ascii="Courier New" w:eastAsia="Courier New" w:hAnsi="Courier New" w:cs="Courier New"/>
+        </w:rPr>
+        <w:t>(</w:t>
+      </w:r>
+      <w:proofErr w:type="gramEnd"/>
+      <w:r>
+        <w:rPr>
+          <w:rFonts w:ascii="Courier New" w:eastAsia="Courier New" w:hAnsi="Courier New" w:cs="Courier New"/>
+        </w:rPr>
+        <w:t>)</w:t>
       </w:r>
     </w:p>
     <w:p>
@@ -5006,39 +7333,49 @@
           <w:rFonts w:ascii="Courier New" w:eastAsia="Courier New" w:hAnsi="Courier New" w:cs="Courier New"/>
         </w:rPr>
       </w:pPr>
-      <w:r>
-        <w:rPr>
-          <w:rFonts w:ascii="Courier New" w:eastAsia="Courier New" w:hAnsi="Courier New" w:cs="Courier New"/>
-        </w:rPr>
-        <w:t>Converts a string to a float</w:t>
-      </w:r>
-    </w:p>
-    <w:p>
-      <w:pPr>
-        <w:rPr>
-          <w:rFonts w:ascii="Courier New" w:eastAsia="Courier New" w:hAnsi="Courier New" w:cs="Courier New"/>
-        </w:rPr>
-      </w:pPr>
-    </w:p>
-    <w:p>
-      <w:pPr>
-        <w:rPr>
-          <w:rFonts w:ascii="Courier New" w:eastAsia="Courier New" w:hAnsi="Courier New" w:cs="Courier New"/>
-        </w:rPr>
-      </w:pPr>
-    </w:p>
-    <w:p>
-      <w:pPr>
-        <w:rPr>
-          <w:rFonts w:ascii="Courier New" w:eastAsia="Courier New" w:hAnsi="Courier New" w:cs="Courier New"/>
-        </w:rPr>
-      </w:pPr>
+      <w:proofErr w:type="gramStart"/>
+      <w:r>
+        <w:rPr>
+          <w:rFonts w:ascii="Courier New" w:eastAsia="Courier New" w:hAnsi="Courier New" w:cs="Courier New"/>
+        </w:rPr>
+        <w:t>Converts</w:t>
+      </w:r>
+      <w:proofErr w:type="gramEnd"/>
+      <w:r>
+        <w:rPr>
+          <w:rFonts w:ascii="Courier New" w:eastAsia="Courier New" w:hAnsi="Courier New" w:cs="Courier New"/>
+        </w:rPr>
+        <w:t xml:space="preserve"> a string to a float</w:t>
+      </w:r>
+    </w:p>
+    <w:p>
+      <w:pPr>
+        <w:rPr>
+          <w:rFonts w:ascii="Courier New" w:eastAsia="Courier New" w:hAnsi="Courier New" w:cs="Courier New"/>
+        </w:rPr>
+      </w:pPr>
+    </w:p>
+    <w:p>
+      <w:pPr>
+        <w:rPr>
+          <w:rFonts w:ascii="Courier New" w:eastAsia="Courier New" w:hAnsi="Courier New" w:cs="Courier New"/>
+        </w:rPr>
+      </w:pPr>
+    </w:p>
+    <w:p>
+      <w:pPr>
+        <w:rPr>
+          <w:rFonts w:ascii="Courier New" w:eastAsia="Courier New" w:hAnsi="Courier New" w:cs="Courier New"/>
+        </w:rPr>
+      </w:pPr>
+      <w:proofErr w:type="gramStart"/>
       <w:r>
         <w:rPr>
           <w:rFonts w:ascii="Courier New" w:eastAsia="Courier New" w:hAnsi="Courier New" w:cs="Courier New"/>
         </w:rPr>
         <w:t>::</w:t>
       </w:r>
+      <w:proofErr w:type="gramEnd"/>
       <w:r>
         <w:rPr>
           <w:rFonts w:ascii="Courier New" w:eastAsia="Courier New" w:hAnsi="Courier New" w:cs="Courier New"/>
@@ -5111,8 +7448,30 @@
         <w:rPr>
           <w:rFonts w:ascii="Courier New" w:eastAsia="Courier New" w:hAnsi="Courier New" w:cs="Courier New"/>
         </w:rPr>
-        <w:t>while ([ boolean expression]){</w:t>
-      </w:r>
+        <w:t xml:space="preserve">while ([ </w:t>
+      </w:r>
+      <w:proofErr w:type="spellStart"/>
+      <w:r>
+        <w:rPr>
+          <w:rFonts w:ascii="Courier New" w:eastAsia="Courier New" w:hAnsi="Courier New" w:cs="Courier New"/>
+        </w:rPr>
+        <w:t>boolean</w:t>
+      </w:r>
+      <w:proofErr w:type="spellEnd"/>
+      <w:r>
+        <w:rPr>
+          <w:rFonts w:ascii="Courier New" w:eastAsia="Courier New" w:hAnsi="Courier New" w:cs="Courier New"/>
+        </w:rPr>
+        <w:t xml:space="preserve"> expression</w:t>
+      </w:r>
+      <w:proofErr w:type="gramStart"/>
+      <w:r>
+        <w:rPr>
+          <w:rFonts w:ascii="Courier New" w:eastAsia="Courier New" w:hAnsi="Courier New" w:cs="Courier New"/>
+        </w:rPr>
+        <w:t>]){</w:t>
+      </w:r>
+      <w:proofErr w:type="gramEnd"/>
     </w:p>
     <w:p>
       <w:pPr>
@@ -5173,8 +7532,66 @@
         <w:rPr>
           <w:rFonts w:ascii="Courier New" w:eastAsia="Courier New" w:hAnsi="Courier New" w:cs="Courier New"/>
         </w:rPr>
-        <w:t>for (int i = 0;  i &lt; 10; i++){</w:t>
-      </w:r>
+        <w:t xml:space="preserve">for (int </w:t>
+      </w:r>
+      <w:proofErr w:type="spellStart"/>
+      <w:r>
+        <w:rPr>
+          <w:rFonts w:ascii="Courier New" w:eastAsia="Courier New" w:hAnsi="Courier New" w:cs="Courier New"/>
+        </w:rPr>
+        <w:t>i</w:t>
+      </w:r>
+      <w:proofErr w:type="spellEnd"/>
+      <w:r>
+        <w:rPr>
+          <w:rFonts w:ascii="Courier New" w:eastAsia="Courier New" w:hAnsi="Courier New" w:cs="Courier New"/>
+        </w:rPr>
+        <w:t xml:space="preserve"> = </w:t>
+      </w:r>
+      <w:proofErr w:type="gramStart"/>
+      <w:r>
+        <w:rPr>
+          <w:rFonts w:ascii="Courier New" w:eastAsia="Courier New" w:hAnsi="Courier New" w:cs="Courier New"/>
+        </w:rPr>
+        <w:t xml:space="preserve">0;  </w:t>
+      </w:r>
+      <w:proofErr w:type="spellStart"/>
+      <w:r>
+        <w:rPr>
+          <w:rFonts w:ascii="Courier New" w:eastAsia="Courier New" w:hAnsi="Courier New" w:cs="Courier New"/>
+        </w:rPr>
+        <w:t>i</w:t>
+      </w:r>
+      <w:proofErr w:type="spellEnd"/>
+      <w:proofErr w:type="gramEnd"/>
+      <w:r>
+        <w:rPr>
+          <w:rFonts w:ascii="Courier New" w:eastAsia="Courier New" w:hAnsi="Courier New" w:cs="Courier New"/>
+        </w:rPr>
+        <w:t xml:space="preserve"> &lt; 10; </w:t>
+      </w:r>
+      <w:proofErr w:type="spellStart"/>
+      <w:r>
+        <w:rPr>
+          <w:rFonts w:ascii="Courier New" w:eastAsia="Courier New" w:hAnsi="Courier New" w:cs="Courier New"/>
+        </w:rPr>
+        <w:t>i</w:t>
+      </w:r>
+      <w:proofErr w:type="spellEnd"/>
+      <w:r>
+        <w:rPr>
+          <w:rFonts w:ascii="Courier New" w:eastAsia="Courier New" w:hAnsi="Courier New" w:cs="Courier New"/>
+        </w:rPr>
+        <w:t>+</w:t>
+      </w:r>
+      <w:proofErr w:type="gramStart"/>
+      <w:r>
+        <w:rPr>
+          <w:rFonts w:ascii="Courier New" w:eastAsia="Courier New" w:hAnsi="Courier New" w:cs="Courier New"/>
+        </w:rPr>
+        <w:t>+){</w:t>
+      </w:r>
+      <w:proofErr w:type="gramEnd"/>
     </w:p>
     <w:p>
       <w:pPr>
@@ -5239,67 +7656,27 @@
         <w:rPr>
           <w:rFonts w:ascii="Courier New" w:eastAsia="Courier New" w:hAnsi="Courier New" w:cs="Courier New"/>
         </w:rPr>
-        <w:t>Conditional check</w:t>
-      </w:r>
-      <w:r>
-        <w:rPr>
-          <w:rFonts w:ascii="Courier New" w:eastAsia="Courier New" w:hAnsi="Courier New" w:cs="Courier New"/>
-        </w:rPr>
-        <w:t xml:space="preserve">; </w:t>
-      </w:r>
-      <w:r>
-        <w:rPr>
-          <w:rFonts w:ascii="Courier New" w:eastAsia="Courier New" w:hAnsi="Courier New" w:cs="Courier New"/>
-          <w:noProof/>
-        </w:rPr>
-        <w:drawing>
-          <wp:inline distT="0" distB="0" distL="0" distR="0" wp14:anchorId="29B8D312" wp14:editId="04B816EF">
-            <wp:extent cx="350520" cy="289560"/>
-            <wp:effectExtent l="0" t="0" r="0" b="0"/>
-            <wp:docPr id="1306978978" name="Picture 2"/>
-            <wp:cNvGraphicFramePr>
-              <a:graphicFrameLocks xmlns:a="http://schemas.openxmlformats.org/drawingml/2006/main" noChangeAspect="1"/>
-            </wp:cNvGraphicFramePr>
-            <a:graphic xmlns:a="http://schemas.openxmlformats.org/drawingml/2006/main">
-              <a:graphicData uri="http://schemas.openxmlformats.org/drawingml/2006/picture">
-                <pic:pic xmlns:pic="http://schemas.openxmlformats.org/drawingml/2006/picture">
-                  <pic:nvPicPr>
-                    <pic:cNvPr id="0" name="Picture 6"/>
-                    <pic:cNvPicPr>
-                      <a:picLocks noChangeAspect="1" noChangeArrowheads="1"/>
-                    </pic:cNvPicPr>
-                  </pic:nvPicPr>
-                  <pic:blipFill>
-                    <a:blip r:embed="rId10">
-                      <a:extLst>
-                        <a:ext uri="{28A0092B-C50C-407E-A947-70E740481C1C}">
-                          <a14:useLocalDpi xmlns:a14="http://schemas.microsoft.com/office/drawing/2010/main" val="0"/>
-                        </a:ext>
-                      </a:extLst>
-                    </a:blip>
-                    <a:srcRect/>
-                    <a:stretch>
-                      <a:fillRect/>
-                    </a:stretch>
-                  </pic:blipFill>
-                  <pic:spPr bwMode="auto">
-                    <a:xfrm>
-                      <a:off x="0" y="0"/>
-                      <a:ext cx="350520" cy="289560"/>
-                    </a:xfrm>
-                    <a:prstGeom prst="rect">
-                      <a:avLst/>
-                    </a:prstGeom>
-                    <a:noFill/>
-                    <a:ln>
-                      <a:noFill/>
-                    </a:ln>
-                  </pic:spPr>
-                </pic:pic>
-              </a:graphicData>
-            </a:graphic>
-          </wp:inline>
-        </w:drawing>
+        <w:t xml:space="preserve">Conditional </w:t>
+      </w:r>
+      <w:proofErr w:type="gramStart"/>
+      <w:r>
+        <w:rPr>
+          <w:rFonts w:ascii="Courier New" w:eastAsia="Courier New" w:hAnsi="Courier New" w:cs="Courier New"/>
+        </w:rPr>
+        <w:t>check</w:t>
+      </w:r>
+      <w:r>
+        <w:rPr>
+          <w:rFonts w:ascii="Courier New" w:eastAsia="Courier New" w:hAnsi="Courier New" w:cs="Courier New"/>
+        </w:rPr>
+        <w:t>;</w:t>
+      </w:r>
+      <w:proofErr w:type="gramEnd"/>
+      <w:r>
+        <w:rPr>
+          <w:rFonts w:ascii="Courier New" w:eastAsia="Courier New" w:hAnsi="Courier New" w:cs="Courier New"/>
+        </w:rPr>
+        <w:t xml:space="preserve"> </w:t>
       </w:r>
     </w:p>
     <w:p>
@@ -5369,12 +7746,14 @@
           <w:rFonts w:ascii="Courier New" w:eastAsia="Courier New" w:hAnsi="Courier New" w:cs="Courier New"/>
         </w:rPr>
       </w:pPr>
+      <w:proofErr w:type="spellStart"/>
       <w:r>
         <w:rPr>
           <w:rFonts w:ascii="Courier New" w:eastAsia="Courier New" w:hAnsi="Courier New" w:cs="Courier New"/>
         </w:rPr>
         <w:t>cin</w:t>
       </w:r>
+      <w:proofErr w:type="spellEnd"/>
     </w:p>
     <w:p>
       <w:pPr>
@@ -5386,11 +7765,19 @@
           <w:rFonts w:ascii="Courier New" w:eastAsia="Courier New" w:hAnsi="Courier New" w:cs="Courier New"/>
         </w:rPr>
       </w:pPr>
-      <w:r>
-        <w:rPr>
-          <w:rFonts w:ascii="Courier New" w:eastAsia="Courier New" w:hAnsi="Courier New" w:cs="Courier New"/>
-        </w:rPr>
-        <w:t>istream object included in &lt;iostream&gt;</w:t>
+      <w:proofErr w:type="spellStart"/>
+      <w:r>
+        <w:rPr>
+          <w:rFonts w:ascii="Courier New" w:eastAsia="Courier New" w:hAnsi="Courier New" w:cs="Courier New"/>
+        </w:rPr>
+        <w:t>istream</w:t>
+      </w:r>
+      <w:proofErr w:type="spellEnd"/>
+      <w:r>
+        <w:rPr>
+          <w:rFonts w:ascii="Courier New" w:eastAsia="Courier New" w:hAnsi="Courier New" w:cs="Courier New"/>
+        </w:rPr>
+        <w:t xml:space="preserve"> object included in &lt;iostream&gt;</w:t>
       </w:r>
     </w:p>
     <w:p>
@@ -5424,8 +7811,16 @@
         <w:rPr>
           <w:rFonts w:ascii="Courier New" w:eastAsia="Courier New" w:hAnsi="Courier New" w:cs="Courier New"/>
         </w:rPr>
-        <w:t>stream &gt;&gt; var;</w:t>
-      </w:r>
+        <w:t xml:space="preserve">stream &gt;&gt; </w:t>
+      </w:r>
+      <w:proofErr w:type="gramStart"/>
+      <w:r>
+        <w:rPr>
+          <w:rFonts w:ascii="Courier New" w:eastAsia="Courier New" w:hAnsi="Courier New" w:cs="Courier New"/>
+        </w:rPr>
+        <w:t>var;</w:t>
+      </w:r>
+      <w:proofErr w:type="gramEnd"/>
     </w:p>
     <w:p>
       <w:pPr>
@@ -5438,12 +7833,37 @@
           <w:highlight w:val="yellow"/>
         </w:rPr>
       </w:pPr>
+      <w:proofErr w:type="gramStart"/>
       <w:r>
         <w:rPr>
           <w:rFonts w:ascii="Courier New" w:eastAsia="Courier New" w:hAnsi="Courier New" w:cs="Courier New"/>
           <w:highlight w:val="yellow"/>
         </w:rPr>
-        <w:t>Can be used with other istreams!</w:t>
+        <w:t>Can</w:t>
+      </w:r>
+      <w:proofErr w:type="gramEnd"/>
+      <w:r>
+        <w:rPr>
+          <w:rFonts w:ascii="Courier New" w:eastAsia="Courier New" w:hAnsi="Courier New" w:cs="Courier New"/>
+          <w:highlight w:val="yellow"/>
+        </w:rPr>
+        <w:t xml:space="preserve"> be used with other </w:t>
+      </w:r>
+      <w:proofErr w:type="spellStart"/>
+      <w:r>
+        <w:rPr>
+          <w:rFonts w:ascii="Courier New" w:eastAsia="Courier New" w:hAnsi="Courier New" w:cs="Courier New"/>
+          <w:highlight w:val="yellow"/>
+        </w:rPr>
+        <w:t>istreams</w:t>
+      </w:r>
+      <w:proofErr w:type="spellEnd"/>
+      <w:r>
+        <w:rPr>
+          <w:rFonts w:ascii="Courier New" w:eastAsia="Courier New" w:hAnsi="Courier New" w:cs="Courier New"/>
+          <w:highlight w:val="yellow"/>
+        </w:rPr>
+        <w:t>!</w:t>
       </w:r>
     </w:p>
     <w:p>
@@ -5511,7 +7931,21 @@
         <w:rPr>
           <w:rFonts w:ascii="Courier New" w:eastAsia="Courier New" w:hAnsi="Courier New" w:cs="Courier New"/>
         </w:rPr>
-        <w:t>Can read ints, floats</w:t>
+        <w:t xml:space="preserve">Can read </w:t>
+      </w:r>
+      <w:proofErr w:type="spellStart"/>
+      <w:r>
+        <w:rPr>
+          <w:rFonts w:ascii="Courier New" w:eastAsia="Courier New" w:hAnsi="Courier New" w:cs="Courier New"/>
+        </w:rPr>
+        <w:t>ints</w:t>
+      </w:r>
+      <w:proofErr w:type="spellEnd"/>
+      <w:r>
+        <w:rPr>
+          <w:rFonts w:ascii="Courier New" w:eastAsia="Courier New" w:hAnsi="Courier New" w:cs="Courier New"/>
+        </w:rPr>
+        <w:t>, floats</w:t>
       </w:r>
     </w:p>
     <w:p>
@@ -5555,7 +7989,21 @@
         <w:rPr>
           <w:rFonts w:ascii="Courier New" w:eastAsia="Courier New" w:hAnsi="Courier New" w:cs="Courier New"/>
         </w:rPr>
-        <w:t>Other ways to read from an istream:</w:t>
+        <w:t xml:space="preserve">Other ways to read from an </w:t>
+      </w:r>
+      <w:proofErr w:type="spellStart"/>
+      <w:r>
+        <w:rPr>
+          <w:rFonts w:ascii="Courier New" w:eastAsia="Courier New" w:hAnsi="Courier New" w:cs="Courier New"/>
+        </w:rPr>
+        <w:t>istream</w:t>
+      </w:r>
+      <w:proofErr w:type="spellEnd"/>
+      <w:r>
+        <w:rPr>
+          <w:rFonts w:ascii="Courier New" w:eastAsia="Courier New" w:hAnsi="Courier New" w:cs="Courier New"/>
+        </w:rPr>
+        <w:t>:</w:t>
       </w:r>
     </w:p>
     <w:p>
@@ -5568,6 +8016,7 @@
           <w:rFonts w:ascii="Courier New" w:eastAsia="Courier New" w:hAnsi="Courier New" w:cs="Courier New"/>
         </w:rPr>
       </w:pPr>
+      <w:proofErr w:type="spellStart"/>
       <w:r>
         <w:rPr>
           <w:rFonts w:ascii="Courier New" w:eastAsia="Courier New" w:hAnsi="Courier New" w:cs="Courier New"/>
@@ -5579,7 +8028,14 @@
         <w:rPr>
           <w:rFonts w:ascii="Courier New" w:eastAsia="Courier New" w:hAnsi="Courier New" w:cs="Courier New"/>
         </w:rPr>
-        <w:t>.get(var)</w:t>
+        <w:t>.get</w:t>
+      </w:r>
+      <w:proofErr w:type="spellEnd"/>
+      <w:r>
+        <w:rPr>
+          <w:rFonts w:ascii="Courier New" w:eastAsia="Courier New" w:hAnsi="Courier New" w:cs="Courier New"/>
+        </w:rPr>
+        <w:t>(var)</w:t>
       </w:r>
     </w:p>
     <w:p>
@@ -5596,7 +8052,21 @@
         <w:rPr>
           <w:rFonts w:ascii="Courier New" w:eastAsia="Courier New" w:hAnsi="Courier New" w:cs="Courier New"/>
         </w:rPr>
-        <w:t>Reads a single char, including whitespace characters</w:t>
+        <w:t xml:space="preserve">Reads a single </w:t>
+      </w:r>
+      <w:proofErr w:type="gramStart"/>
+      <w:r>
+        <w:rPr>
+          <w:rFonts w:ascii="Courier New" w:eastAsia="Courier New" w:hAnsi="Courier New" w:cs="Courier New"/>
+        </w:rPr>
+        <w:t>char</w:t>
+      </w:r>
+      <w:proofErr w:type="gramEnd"/>
+      <w:r>
+        <w:rPr>
+          <w:rFonts w:ascii="Courier New" w:eastAsia="Courier New" w:hAnsi="Courier New" w:cs="Courier New"/>
+        </w:rPr>
+        <w:t>, including whitespace characters</w:t>
       </w:r>
       <w:r>
         <w:rPr>
@@ -5637,7 +8107,21 @@
         <w:rPr>
           <w:rFonts w:ascii="Courier New" w:eastAsia="Courier New" w:hAnsi="Courier New" w:cs="Courier New"/>
         </w:rPr>
-        <w:t xml:space="preserve"> the next character waiting in the stream—even if it is a whitespace character—and store it into the variable somechar.</w:t>
+        <w:t xml:space="preserve"> the next character waiting in the stream—even if it is a whitespace character—and store it into the variable </w:t>
+      </w:r>
+      <w:proofErr w:type="spellStart"/>
+      <w:r>
+        <w:rPr>
+          <w:rFonts w:ascii="Courier New" w:eastAsia="Courier New" w:hAnsi="Courier New" w:cs="Courier New"/>
+        </w:rPr>
+        <w:t>somechar</w:t>
+      </w:r>
+      <w:proofErr w:type="spellEnd"/>
+      <w:r>
+        <w:rPr>
+          <w:rFonts w:ascii="Courier New" w:eastAsia="Courier New" w:hAnsi="Courier New" w:cs="Courier New"/>
+        </w:rPr>
+        <w:t>.</w:t>
       </w:r>
     </w:p>
     <w:p>
@@ -5650,6 +8134,8 @@
           <w:rFonts w:ascii="Courier New" w:eastAsia="Courier New" w:hAnsi="Courier New" w:cs="Courier New"/>
         </w:rPr>
       </w:pPr>
+      <w:proofErr w:type="spellStart"/>
+      <w:proofErr w:type="gramStart"/>
       <w:r>
         <w:rPr>
           <w:rFonts w:ascii="Courier New" w:eastAsia="Courier New" w:hAnsi="Courier New" w:cs="Courier New"/>
@@ -5661,7 +8147,15 @@
         <w:rPr>
           <w:rFonts w:ascii="Courier New" w:eastAsia="Courier New" w:hAnsi="Courier New" w:cs="Courier New"/>
         </w:rPr>
-        <w:t>.ignore(num, character)</w:t>
+        <w:t>.ignore</w:t>
+      </w:r>
+      <w:proofErr w:type="spellEnd"/>
+      <w:proofErr w:type="gramEnd"/>
+      <w:r>
+        <w:rPr>
+          <w:rFonts w:ascii="Courier New" w:eastAsia="Courier New" w:hAnsi="Courier New" w:cs="Courier New"/>
+        </w:rPr>
+        <w:t>(num, character)</w:t>
       </w:r>
     </w:p>
     <w:p>
@@ -5691,11 +8185,49 @@
           <w:rFonts w:ascii="Courier New" w:eastAsia="Courier New" w:hAnsi="Courier New" w:cs="Courier New"/>
         </w:rPr>
       </w:pPr>
-      <w:r>
-        <w:rPr>
-          <w:rFonts w:ascii="Courier New" w:eastAsia="Courier New" w:hAnsi="Courier New" w:cs="Courier New"/>
-        </w:rPr>
-        <w:t>getline(cin, someString)</w:t>
+      <w:proofErr w:type="spellStart"/>
+      <w:proofErr w:type="gramStart"/>
+      <w:r>
+        <w:rPr>
+          <w:rFonts w:ascii="Courier New" w:eastAsia="Courier New" w:hAnsi="Courier New" w:cs="Courier New"/>
+        </w:rPr>
+        <w:t>getline</w:t>
+      </w:r>
+      <w:proofErr w:type="spellEnd"/>
+      <w:r>
+        <w:rPr>
+          <w:rFonts w:ascii="Courier New" w:eastAsia="Courier New" w:hAnsi="Courier New" w:cs="Courier New"/>
+        </w:rPr>
+        <w:t>(</w:t>
+      </w:r>
+      <w:proofErr w:type="spellStart"/>
+      <w:proofErr w:type="gramEnd"/>
+      <w:r>
+        <w:rPr>
+          <w:rFonts w:ascii="Courier New" w:eastAsia="Courier New" w:hAnsi="Courier New" w:cs="Courier New"/>
+        </w:rPr>
+        <w:t>cin</w:t>
+      </w:r>
+      <w:proofErr w:type="spellEnd"/>
+      <w:r>
+        <w:rPr>
+          <w:rFonts w:ascii="Courier New" w:eastAsia="Courier New" w:hAnsi="Courier New" w:cs="Courier New"/>
+        </w:rPr>
+        <w:t xml:space="preserve">, </w:t>
+      </w:r>
+      <w:proofErr w:type="spellStart"/>
+      <w:r>
+        <w:rPr>
+          <w:rFonts w:ascii="Courier New" w:eastAsia="Courier New" w:hAnsi="Courier New" w:cs="Courier New"/>
+        </w:rPr>
+        <w:t>someString</w:t>
+      </w:r>
+      <w:proofErr w:type="spellEnd"/>
+      <w:r>
+        <w:rPr>
+          <w:rFonts w:ascii="Courier New" w:eastAsia="Courier New" w:hAnsi="Courier New" w:cs="Courier New"/>
+        </w:rPr>
+        <w:t>)</w:t>
       </w:r>
     </w:p>
     <w:p>
@@ -5729,8 +8261,16 @@
         <w:rPr>
           <w:rFonts w:ascii="Courier New" w:eastAsia="Courier New" w:hAnsi="Courier New" w:cs="Courier New"/>
         </w:rPr>
-        <w:t>Stores that in someString</w:t>
-      </w:r>
+        <w:t xml:space="preserve">Stores that in </w:t>
+      </w:r>
+      <w:proofErr w:type="spellStart"/>
+      <w:r>
+        <w:rPr>
+          <w:rFonts w:ascii="Courier New" w:eastAsia="Courier New" w:hAnsi="Courier New" w:cs="Courier New"/>
+        </w:rPr>
+        <w:t>someString</w:t>
+      </w:r>
+      <w:proofErr w:type="spellEnd"/>
     </w:p>
     <w:p>
       <w:pPr>
@@ -5776,11 +8316,33 @@
           <w:rFonts w:ascii="Courier New" w:eastAsia="Courier New" w:hAnsi="Courier New" w:cs="Courier New"/>
         </w:rPr>
       </w:pPr>
-      <w:r>
-        <w:rPr>
-          <w:rFonts w:ascii="Courier New" w:eastAsia="Courier New" w:hAnsi="Courier New" w:cs="Courier New"/>
-        </w:rPr>
-        <w:t>#include &lt;fstream&gt;</w:t>
+      <w:proofErr w:type="gramStart"/>
+      <w:r>
+        <w:rPr>
+          <w:rFonts w:ascii="Courier New" w:eastAsia="Courier New" w:hAnsi="Courier New" w:cs="Courier New"/>
+        </w:rPr>
+        <w:t>#include</w:t>
+      </w:r>
+      <w:proofErr w:type="gramEnd"/>
+      <w:r>
+        <w:rPr>
+          <w:rFonts w:ascii="Courier New" w:eastAsia="Courier New" w:hAnsi="Courier New" w:cs="Courier New"/>
+        </w:rPr>
+        <w:t xml:space="preserve"> &lt;</w:t>
+      </w:r>
+      <w:proofErr w:type="spellStart"/>
+      <w:r>
+        <w:rPr>
+          <w:rFonts w:ascii="Courier New" w:eastAsia="Courier New" w:hAnsi="Courier New" w:cs="Courier New"/>
+        </w:rPr>
+        <w:t>fstream</w:t>
+      </w:r>
+      <w:proofErr w:type="spellEnd"/>
+      <w:r>
+        <w:rPr>
+          <w:rFonts w:ascii="Courier New" w:eastAsia="Courier New" w:hAnsi="Courier New" w:cs="Courier New"/>
+        </w:rPr>
+        <w:t>&gt;</w:t>
       </w:r>
     </w:p>
     <w:p>
@@ -5810,6 +8372,7 @@
           <w:rFonts w:ascii="Courier New" w:eastAsia="Courier New" w:hAnsi="Courier New" w:cs="Courier New"/>
         </w:rPr>
       </w:pPr>
+      <w:proofErr w:type="spellStart"/>
       <w:r>
         <w:rPr>
           <w:rFonts w:ascii="Courier New" w:eastAsia="Courier New" w:hAnsi="Courier New" w:cs="Courier New"/>
@@ -5822,6 +8385,7 @@
         </w:rPr>
         <w:t>fstream</w:t>
       </w:r>
+      <w:proofErr w:type="spellEnd"/>
       <w:r>
         <w:rPr>
           <w:rFonts w:ascii="Courier New" w:hAnsi="Courier New" w:cs="Courier New" w:hint="eastAsia"/>
@@ -5851,6 +8415,7 @@
           <w:rFonts w:ascii="Courier New" w:eastAsia="Courier New" w:hAnsi="Courier New" w:cs="Courier New"/>
         </w:rPr>
       </w:pPr>
+      <w:proofErr w:type="spellStart"/>
       <w:r>
         <w:rPr>
           <w:rFonts w:ascii="Courier New" w:eastAsia="Courier New" w:hAnsi="Courier New" w:cs="Courier New"/>
@@ -5863,6 +8428,7 @@
         </w:rPr>
         <w:t>fstream</w:t>
       </w:r>
+      <w:proofErr w:type="spellEnd"/>
       <w:r>
         <w:rPr>
           <w:rFonts w:ascii="Courier New" w:hAnsi="Courier New" w:cs="Courier New"/>
@@ -5919,7 +8485,35 @@
         <w:rPr>
           <w:rFonts w:ascii="Courier New" w:eastAsia="Courier New" w:hAnsi="Courier New" w:cs="Courier New"/>
         </w:rPr>
-        <w:t xml:space="preserve">When we use istream/ostream operators or methods, </w:t>
+        <w:t xml:space="preserve">When we use </w:t>
+      </w:r>
+      <w:proofErr w:type="spellStart"/>
+      <w:r>
+        <w:rPr>
+          <w:rFonts w:ascii="Courier New" w:eastAsia="Courier New" w:hAnsi="Courier New" w:cs="Courier New"/>
+        </w:rPr>
+        <w:t>istream</w:t>
+      </w:r>
+      <w:proofErr w:type="spellEnd"/>
+      <w:r>
+        <w:rPr>
+          <w:rFonts w:ascii="Courier New" w:eastAsia="Courier New" w:hAnsi="Courier New" w:cs="Courier New"/>
+        </w:rPr>
+        <w:t>/</w:t>
+      </w:r>
+      <w:proofErr w:type="spellStart"/>
+      <w:r>
+        <w:rPr>
+          <w:rFonts w:ascii="Courier New" w:eastAsia="Courier New" w:hAnsi="Courier New" w:cs="Courier New"/>
+        </w:rPr>
+        <w:t>ostream</w:t>
+      </w:r>
+      <w:proofErr w:type="spellEnd"/>
+      <w:r>
+        <w:rPr>
+          <w:rFonts w:ascii="Courier New" w:eastAsia="Courier New" w:hAnsi="Courier New" w:cs="Courier New"/>
+        </w:rPr>
+        <w:t xml:space="preserve"> operators or methods, </w:t>
       </w:r>
       <w:r>
         <w:rPr>
@@ -6017,7 +8611,35 @@
         <w:rPr>
           <w:rFonts w:ascii="Courier New" w:eastAsia="Courier New" w:hAnsi="Courier New" w:cs="Courier New"/>
         </w:rPr>
-        <w:t>What if something goes wrong when we try to read from or write to a file?</w:t>
+        <w:t xml:space="preserve">What if something goes wrong when we try to </w:t>
+      </w:r>
+      <w:proofErr w:type="gramStart"/>
+      <w:r>
+        <w:rPr>
+          <w:rFonts w:ascii="Courier New" w:eastAsia="Courier New" w:hAnsi="Courier New" w:cs="Courier New"/>
+        </w:rPr>
+        <w:t>read from</w:t>
+      </w:r>
+      <w:proofErr w:type="gramEnd"/>
+      <w:r>
+        <w:rPr>
+          <w:rFonts w:ascii="Courier New" w:eastAsia="Courier New" w:hAnsi="Courier New" w:cs="Courier New"/>
+        </w:rPr>
+        <w:t xml:space="preserve"> or </w:t>
+      </w:r>
+      <w:proofErr w:type="gramStart"/>
+      <w:r>
+        <w:rPr>
+          <w:rFonts w:ascii="Courier New" w:eastAsia="Courier New" w:hAnsi="Courier New" w:cs="Courier New"/>
+        </w:rPr>
+        <w:t>write to</w:t>
+      </w:r>
+      <w:proofErr w:type="gramEnd"/>
+      <w:r>
+        <w:rPr>
+          <w:rFonts w:ascii="Courier New" w:eastAsia="Courier New" w:hAnsi="Courier New" w:cs="Courier New"/>
+        </w:rPr>
+        <w:t xml:space="preserve"> a file?</w:t>
       </w:r>
     </w:p>
     <w:p>
@@ -6136,7 +8758,57 @@
         <w:rPr>
           <w:rFonts w:ascii="Courier New" w:eastAsia="Courier New" w:hAnsi="Courier New" w:cs="Courier New"/>
         </w:rPr>
-        <w:t>if (inStream){...} //only do this if inStream is not in a fail state</w:t>
+        <w:t>if (</w:t>
+      </w:r>
+      <w:proofErr w:type="spellStart"/>
+      <w:proofErr w:type="gramStart"/>
+      <w:r>
+        <w:rPr>
+          <w:rFonts w:ascii="Courier New" w:eastAsia="Courier New" w:hAnsi="Courier New" w:cs="Courier New"/>
+        </w:rPr>
+        <w:t>inStream</w:t>
+      </w:r>
+      <w:proofErr w:type="spellEnd"/>
+      <w:r>
+        <w:rPr>
+          <w:rFonts w:ascii="Courier New" w:eastAsia="Courier New" w:hAnsi="Courier New" w:cs="Courier New"/>
+        </w:rPr>
+        <w:t>){...} /</w:t>
+      </w:r>
+      <w:proofErr w:type="gramEnd"/>
+      <w:r>
+        <w:rPr>
+          <w:rFonts w:ascii="Courier New" w:eastAsia="Courier New" w:hAnsi="Courier New" w:cs="Courier New"/>
+        </w:rPr>
+        <w:t xml:space="preserve">/only do this if </w:t>
+      </w:r>
+      <w:proofErr w:type="spellStart"/>
+      <w:r>
+        <w:rPr>
+          <w:rFonts w:ascii="Courier New" w:eastAsia="Courier New" w:hAnsi="Courier New" w:cs="Courier New"/>
+        </w:rPr>
+        <w:t>inStream</w:t>
+      </w:r>
+      <w:proofErr w:type="spellEnd"/>
+      <w:r>
+        <w:rPr>
+          <w:rFonts w:ascii="Courier New" w:eastAsia="Courier New" w:hAnsi="Courier New" w:cs="Courier New"/>
+        </w:rPr>
+        <w:t xml:space="preserve"> is not in a </w:t>
+      </w:r>
+      <w:proofErr w:type="gramStart"/>
+      <w:r>
+        <w:rPr>
+          <w:rFonts w:ascii="Courier New" w:eastAsia="Courier New" w:hAnsi="Courier New" w:cs="Courier New"/>
+        </w:rPr>
+        <w:t>fail</w:t>
+      </w:r>
+      <w:proofErr w:type="gramEnd"/>
+      <w:r>
+        <w:rPr>
+          <w:rFonts w:ascii="Courier New" w:eastAsia="Courier New" w:hAnsi="Courier New" w:cs="Courier New"/>
+        </w:rPr>
+        <w:t xml:space="preserve"> state</w:t>
       </w:r>
     </w:p>
     <w:p>
@@ -6153,7 +8825,71 @@
         <w:rPr>
           <w:rFonts w:ascii="Courier New" w:eastAsia="Courier New" w:hAnsi="Courier New" w:cs="Courier New"/>
         </w:rPr>
-        <w:t>if (!inStream){...} //only do this if inStream is in a fail state</w:t>
+        <w:t xml:space="preserve">if </w:t>
+      </w:r>
+      <w:proofErr w:type="gramStart"/>
+      <w:r>
+        <w:rPr>
+          <w:rFonts w:ascii="Courier New" w:eastAsia="Courier New" w:hAnsi="Courier New" w:cs="Courier New"/>
+        </w:rPr>
+        <w:t>(!</w:t>
+      </w:r>
+      <w:proofErr w:type="spellStart"/>
+      <w:r>
+        <w:rPr>
+          <w:rFonts w:ascii="Courier New" w:eastAsia="Courier New" w:hAnsi="Courier New" w:cs="Courier New"/>
+        </w:rPr>
+        <w:t>inStream</w:t>
+      </w:r>
+      <w:proofErr w:type="spellEnd"/>
+      <w:proofErr w:type="gramEnd"/>
+      <w:r>
+        <w:rPr>
+          <w:rFonts w:ascii="Courier New" w:eastAsia="Courier New" w:hAnsi="Courier New" w:cs="Courier New"/>
+        </w:rPr>
+        <w:t>){</w:t>
+      </w:r>
+      <w:proofErr w:type="gramStart"/>
+      <w:r>
+        <w:rPr>
+          <w:rFonts w:ascii="Courier New" w:eastAsia="Courier New" w:hAnsi="Courier New" w:cs="Courier New"/>
+        </w:rPr>
+        <w:t>...} /</w:t>
+      </w:r>
+      <w:proofErr w:type="gramEnd"/>
+      <w:r>
+        <w:rPr>
+          <w:rFonts w:ascii="Courier New" w:eastAsia="Courier New" w:hAnsi="Courier New" w:cs="Courier New"/>
+        </w:rPr>
+        <w:t xml:space="preserve">/only do this if </w:t>
+      </w:r>
+      <w:proofErr w:type="spellStart"/>
+      <w:r>
+        <w:rPr>
+          <w:rFonts w:ascii="Courier New" w:eastAsia="Courier New" w:hAnsi="Courier New" w:cs="Courier New"/>
+        </w:rPr>
+        <w:t>inStream</w:t>
+      </w:r>
+      <w:proofErr w:type="spellEnd"/>
+      <w:r>
+        <w:rPr>
+          <w:rFonts w:ascii="Courier New" w:eastAsia="Courier New" w:hAnsi="Courier New" w:cs="Courier New"/>
+        </w:rPr>
+        <w:t xml:space="preserve"> is in a </w:t>
+      </w:r>
+      <w:proofErr w:type="gramStart"/>
+      <w:r>
+        <w:rPr>
+          <w:rFonts w:ascii="Courier New" w:eastAsia="Courier New" w:hAnsi="Courier New" w:cs="Courier New"/>
+        </w:rPr>
+        <w:t>fail</w:t>
+      </w:r>
+      <w:proofErr w:type="gramEnd"/>
+      <w:r>
+        <w:rPr>
+          <w:rFonts w:ascii="Courier New" w:eastAsia="Courier New" w:hAnsi="Courier New" w:cs="Courier New"/>
+        </w:rPr>
+        <w:t xml:space="preserve"> state</w:t>
       </w:r>
     </w:p>
     <w:p>
@@ -6170,7 +8906,57 @@
         <w:rPr>
           <w:rFonts w:ascii="Courier New" w:eastAsia="Courier New" w:hAnsi="Courier New" w:cs="Courier New"/>
         </w:rPr>
-        <w:t>while(inStream){...} //do this until inStream is in a fail state</w:t>
+        <w:t>while(</w:t>
+      </w:r>
+      <w:proofErr w:type="spellStart"/>
+      <w:proofErr w:type="gramStart"/>
+      <w:r>
+        <w:rPr>
+          <w:rFonts w:ascii="Courier New" w:eastAsia="Courier New" w:hAnsi="Courier New" w:cs="Courier New"/>
+        </w:rPr>
+        <w:t>inStream</w:t>
+      </w:r>
+      <w:proofErr w:type="spellEnd"/>
+      <w:r>
+        <w:rPr>
+          <w:rFonts w:ascii="Courier New" w:eastAsia="Courier New" w:hAnsi="Courier New" w:cs="Courier New"/>
+        </w:rPr>
+        <w:t>){...} /</w:t>
+      </w:r>
+      <w:proofErr w:type="gramEnd"/>
+      <w:r>
+        <w:rPr>
+          <w:rFonts w:ascii="Courier New" w:eastAsia="Courier New" w:hAnsi="Courier New" w:cs="Courier New"/>
+        </w:rPr>
+        <w:t xml:space="preserve">/do this until </w:t>
+      </w:r>
+      <w:proofErr w:type="spellStart"/>
+      <w:r>
+        <w:rPr>
+          <w:rFonts w:ascii="Courier New" w:eastAsia="Courier New" w:hAnsi="Courier New" w:cs="Courier New"/>
+        </w:rPr>
+        <w:t>inStream</w:t>
+      </w:r>
+      <w:proofErr w:type="spellEnd"/>
+      <w:r>
+        <w:rPr>
+          <w:rFonts w:ascii="Courier New" w:eastAsia="Courier New" w:hAnsi="Courier New" w:cs="Courier New"/>
+        </w:rPr>
+        <w:t xml:space="preserve"> is in a </w:t>
+      </w:r>
+      <w:proofErr w:type="gramStart"/>
+      <w:r>
+        <w:rPr>
+          <w:rFonts w:ascii="Courier New" w:eastAsia="Courier New" w:hAnsi="Courier New" w:cs="Courier New"/>
+        </w:rPr>
+        <w:t>fail</w:t>
+      </w:r>
+      <w:proofErr w:type="gramEnd"/>
+      <w:r>
+        <w:rPr>
+          <w:rFonts w:ascii="Courier New" w:eastAsia="Courier New" w:hAnsi="Courier New" w:cs="Courier New"/>
+        </w:rPr>
+        <w:t xml:space="preserve"> state</w:t>
       </w:r>
     </w:p>
     <w:p>
@@ -6224,8 +9010,38 @@
         <w:rPr>
           <w:rFonts w:ascii="Courier New" w:eastAsia="굴림" w:hAnsi="Courier New" w:cs="Courier New"/>
         </w:rPr>
-        <w:t>string determineHopSuccess(int, int, int, int, int);</w:t>
-      </w:r>
+        <w:t xml:space="preserve">string </w:t>
+      </w:r>
+      <w:proofErr w:type="spellStart"/>
+      <w:proofErr w:type="gramStart"/>
+      <w:r>
+        <w:rPr>
+          <w:rFonts w:ascii="Courier New" w:eastAsia="굴림" w:hAnsi="Courier New" w:cs="Courier New"/>
+        </w:rPr>
+        <w:t>determineHopSuccess</w:t>
+      </w:r>
+      <w:proofErr w:type="spellEnd"/>
+      <w:r>
+        <w:rPr>
+          <w:rFonts w:ascii="Courier New" w:eastAsia="굴림" w:hAnsi="Courier New" w:cs="Courier New"/>
+        </w:rPr>
+        <w:t>(</w:t>
+      </w:r>
+      <w:proofErr w:type="gramEnd"/>
+      <w:r>
+        <w:rPr>
+          <w:rFonts w:ascii="Courier New" w:eastAsia="굴림" w:hAnsi="Courier New" w:cs="Courier New"/>
+        </w:rPr>
+        <w:t>int, int, int, int, int</w:t>
+      </w:r>
+      <w:proofErr w:type="gramStart"/>
+      <w:r>
+        <w:rPr>
+          <w:rFonts w:ascii="Courier New" w:eastAsia="굴림" w:hAnsi="Courier New" w:cs="Courier New"/>
+        </w:rPr>
+        <w:t>);</w:t>
+      </w:r>
+      <w:proofErr w:type="gramEnd"/>
     </w:p>
     <w:p>
       <w:pPr>
@@ -6267,12 +9083,20 @@
         <w:tab/>
         <w:t>function name</w:t>
       </w:r>
+      <w:proofErr w:type="gramStart"/>
       <w:r>
         <w:rPr>
           <w:rFonts w:ascii="Courier New" w:eastAsia="굴림" w:hAnsi="Courier New" w:cs="Courier New"/>
         </w:rPr>
         <w:tab/>
-        <w:t xml:space="preserve">  types of params</w:t>
+        <w:t xml:space="preserve">  types</w:t>
+      </w:r>
+      <w:proofErr w:type="gramEnd"/>
+      <w:r>
+        <w:rPr>
+          <w:rFonts w:ascii="Courier New" w:eastAsia="굴림" w:hAnsi="Courier New" w:cs="Courier New"/>
+        </w:rPr>
+        <w:t xml:space="preserve"> of params</w:t>
       </w:r>
     </w:p>
     <w:p>
@@ -6333,20 +9157,20 @@
         </w:numPr>
         <w:textAlignment w:val="center"/>
         <w:rPr>
-          <w:rFonts w:eastAsia="굴림" w:hint="eastAsia"/>
-        </w:rPr>
-      </w:pPr>
-      <w:r>
-        <w:rPr>
           <w:rFonts w:eastAsia="굴림"/>
         </w:rPr>
+      </w:pPr>
+      <w:r>
+        <w:rPr>
+          <w:rFonts w:eastAsia="굴림"/>
+        </w:rPr>
         <w:t>OR Definition</w:t>
       </w:r>
     </w:p>
     <w:p>
       <w:pPr>
         <w:rPr>
-          <w:rFonts w:ascii="Courier New" w:hAnsi="Courier New" w:cs="Courier New" w:hint="eastAsia"/>
+          <w:rFonts w:ascii="Courier New" w:hAnsi="Courier New" w:cs="Courier New"/>
         </w:rPr>
       </w:pPr>
       <w:r>
@@ -6370,7 +9194,7 @@
                     <pic:cNvPicPr/>
                   </pic:nvPicPr>
                   <pic:blipFill>
-                    <a:blip r:embed="rId11"/>
+                    <a:blip r:embed="rId10"/>
                     <a:stretch>
                       <a:fillRect/>
                     </a:stretch>
@@ -6493,7 +9317,21 @@
         <w:rPr>
           <w:rFonts w:ascii="Courier New" w:eastAsia="Courier New" w:hAnsi="Courier New" w:cs="Courier New"/>
         </w:rPr>
-        <w:t>Passes along the address in memory of the argument</w:t>
+        <w:t xml:space="preserve">Passes </w:t>
+      </w:r>
+      <w:proofErr w:type="gramStart"/>
+      <w:r>
+        <w:rPr>
+          <w:rFonts w:ascii="Courier New" w:eastAsia="Courier New" w:hAnsi="Courier New" w:cs="Courier New"/>
+        </w:rPr>
+        <w:t>along</w:t>
+      </w:r>
+      <w:proofErr w:type="gramEnd"/>
+      <w:r>
+        <w:rPr>
+          <w:rFonts w:ascii="Courier New" w:eastAsia="Courier New" w:hAnsi="Courier New" w:cs="Courier New"/>
+        </w:rPr>
+        <w:t xml:space="preserve"> the address in memory of the argument</w:t>
       </w:r>
     </w:p>
     <w:p>
@@ -6819,45 +9657,45 @@
     <w:p>
       <w:pPr>
         <w:rPr>
+          <w:rFonts w:ascii="Courier New" w:hAnsi="Courier New" w:cs="Courier New"/>
+        </w:rPr>
+      </w:pPr>
+      <w:r>
+        <w:rPr>
+          <w:rFonts w:ascii="Courier New" w:eastAsia="Courier New" w:hAnsi="Courier New" w:cs="Courier New"/>
+        </w:rPr>
+        <w:t>Using Namespace Identifiers</w:t>
+      </w:r>
+      <w:r>
+        <w:rPr>
           <w:rFonts w:ascii="Courier New" w:hAnsi="Courier New" w:cs="Courier New" w:hint="eastAsia"/>
         </w:rPr>
-      </w:pPr>
-      <w:r>
-        <w:rPr>
-          <w:rFonts w:ascii="Courier New" w:eastAsia="Courier New" w:hAnsi="Courier New" w:cs="Courier New"/>
-        </w:rPr>
-        <w:t>Using Namespace Identifiers</w:t>
+        <w:t xml:space="preserve"> (</w:t>
+      </w:r>
+      <w:r>
+        <w:rPr>
+          <w:rFonts w:ascii="Courier New" w:hAnsi="Courier New" w:cs="Courier New"/>
+        </w:rPr>
+        <w:t>Identifiers declared within the namespace body cannot be accessed outside the body except by using one of three methods.</w:t>
       </w:r>
       <w:r>
         <w:rPr>
           <w:rFonts w:ascii="Courier New" w:hAnsi="Courier New" w:cs="Courier New" w:hint="eastAsia"/>
         </w:rPr>
-        <w:t xml:space="preserve"> (</w:t>
-      </w:r>
-      <w:r>
+        <w:t>)</w:t>
+      </w:r>
+    </w:p>
+    <w:p>
+      <w:pPr>
         <w:rPr>
           <w:rFonts w:ascii="Courier New" w:hAnsi="Courier New" w:cs="Courier New"/>
         </w:rPr>
-        <w:t>Identifiers declared within the namespace body cannot be accessed outside the body except by using one of three methods.</w:t>
-      </w:r>
-      <w:r>
-        <w:rPr>
-          <w:rFonts w:ascii="Courier New" w:hAnsi="Courier New" w:cs="Courier New" w:hint="eastAsia"/>
-        </w:rPr>
-        <w:t>)</w:t>
-      </w:r>
+      </w:pPr>
     </w:p>
     <w:p>
       <w:pPr>
         <w:rPr>
           <w:rFonts w:ascii="Courier New" w:hAnsi="Courier New" w:cs="Courier New"/>
-        </w:rPr>
-      </w:pPr>
-    </w:p>
-    <w:p>
-      <w:pPr>
-        <w:rPr>
-          <w:rFonts w:ascii="Courier New" w:hAnsi="Courier New" w:cs="Courier New" w:hint="eastAsia"/>
         </w:rPr>
       </w:pPr>
       <w:r>
@@ -6900,14 +9738,29 @@
         <w:rPr>
           <w:rFonts w:ascii="Courier New" w:eastAsia="Courier New" w:hAnsi="Courier New" w:cs="Courier New"/>
         </w:rPr>
-        <w:t xml:space="preserve">Write a </w:t>
+        <w:t xml:space="preserve">Write </w:t>
+      </w:r>
+      <w:proofErr w:type="gramStart"/>
+      <w:r>
+        <w:rPr>
+          <w:rFonts w:ascii="Courier New" w:eastAsia="Courier New" w:hAnsi="Courier New" w:cs="Courier New"/>
+        </w:rPr>
+        <w:t xml:space="preserve">a </w:t>
       </w:r>
       <w:r>
         <w:rPr>
           <w:rFonts w:ascii="Courier New" w:eastAsia="Courier New" w:hAnsi="Courier New" w:cs="Courier New"/>
           <w:highlight w:val="yellow"/>
         </w:rPr>
-        <w:t>using directive</w:t>
+        <w:t>using</w:t>
+      </w:r>
+      <w:proofErr w:type="gramEnd"/>
+      <w:r>
+        <w:rPr>
+          <w:rFonts w:ascii="Courier New" w:eastAsia="Courier New" w:hAnsi="Courier New" w:cs="Courier New"/>
+          <w:highlight w:val="yellow"/>
+        </w:rPr>
+        <w:t xml:space="preserve"> directive</w:t>
       </w:r>
       <w:r>
         <w:rPr>
@@ -6930,8 +9783,16 @@
         <w:rPr>
           <w:rFonts w:ascii="Courier New" w:eastAsia="Courier New" w:hAnsi="Courier New" w:cs="Courier New"/>
         </w:rPr>
-        <w:t>using namespace std;</w:t>
-      </w:r>
+        <w:t xml:space="preserve">using namespace </w:t>
+      </w:r>
+      <w:proofErr w:type="gramStart"/>
+      <w:r>
+        <w:rPr>
+          <w:rFonts w:ascii="Courier New" w:eastAsia="Courier New" w:hAnsi="Courier New" w:cs="Courier New"/>
+        </w:rPr>
+        <w:t>std;</w:t>
+      </w:r>
+      <w:proofErr w:type="gramEnd"/>
     </w:p>
     <w:p>
       <w:pPr>
@@ -6947,8 +9808,16 @@
         <w:rPr>
           <w:rFonts w:ascii="Courier New" w:eastAsia="Courier New" w:hAnsi="Courier New" w:cs="Courier New"/>
         </w:rPr>
-        <w:t>alpha = abs(beta);</w:t>
-      </w:r>
+        <w:t>alpha = abs(beta</w:t>
+      </w:r>
+      <w:proofErr w:type="gramStart"/>
+      <w:r>
+        <w:rPr>
+          <w:rFonts w:ascii="Courier New" w:eastAsia="Courier New" w:hAnsi="Courier New" w:cs="Courier New"/>
+        </w:rPr>
+        <w:t>);</w:t>
+      </w:r>
+      <w:proofErr w:type="gramEnd"/>
     </w:p>
     <w:p>
       <w:pPr>
@@ -6994,8 +9863,16 @@
         <w:rPr>
           <w:rFonts w:ascii="Courier New" w:eastAsia="Courier New" w:hAnsi="Courier New" w:cs="Courier New"/>
         </w:rPr>
-        <w:t>using std::abs;</w:t>
-      </w:r>
+        <w:t xml:space="preserve">using </w:t>
+      </w:r>
+      <w:proofErr w:type="gramStart"/>
+      <w:r>
+        <w:rPr>
+          <w:rFonts w:ascii="Courier New" w:eastAsia="Courier New" w:hAnsi="Courier New" w:cs="Courier New"/>
+        </w:rPr>
+        <w:t>std::abs;</w:t>
+      </w:r>
+      <w:proofErr w:type="gramEnd"/>
     </w:p>
     <w:p>
       <w:pPr>
@@ -7011,21 +9888,43 @@
         <w:rPr>
           <w:rFonts w:ascii="Courier New" w:eastAsia="Courier New" w:hAnsi="Courier New" w:cs="Courier New"/>
         </w:rPr>
-        <w:t>alpha = abs(beta);</w:t>
-      </w:r>
+        <w:t>alpha = abs(beta</w:t>
+      </w:r>
+      <w:proofErr w:type="gramStart"/>
+      <w:r>
+        <w:rPr>
+          <w:rFonts w:ascii="Courier New" w:eastAsia="Courier New" w:hAnsi="Courier New" w:cs="Courier New"/>
+        </w:rPr>
+        <w:t>);</w:t>
+      </w:r>
+      <w:proofErr w:type="gramEnd"/>
     </w:p>
     <w:p>
       <w:pPr>
         <w:ind w:left="720"/>
         <w:rPr>
-          <w:rFonts w:ascii="Courier New" w:eastAsia="Courier New" w:hAnsi="Courier New" w:cs="Courier New" w:hint="eastAsia"/>
-        </w:rPr>
-      </w:pPr>
-      <w:r>
-        <w:rPr>
-          <w:rFonts w:ascii="Courier New" w:eastAsia="Courier New" w:hAnsi="Courier New" w:cs="Courier New"/>
-        </w:rPr>
-        <w:t>These using declarations allow the identifiers abs to be used throughout the body of main as synonyms for the longer std::abs.</w:t>
+          <w:rFonts w:ascii="Courier New" w:eastAsia="Courier New" w:hAnsi="Courier New" w:cs="Courier New"/>
+        </w:rPr>
+      </w:pPr>
+      <w:r>
+        <w:rPr>
+          <w:rFonts w:ascii="Courier New" w:eastAsia="Courier New" w:hAnsi="Courier New" w:cs="Courier New"/>
+        </w:rPr>
+        <w:t xml:space="preserve">These using declarations allow the identifiers abs to be used throughout the body of main as synonyms for the longer </w:t>
+      </w:r>
+      <w:proofErr w:type="gramStart"/>
+      <w:r>
+        <w:rPr>
+          <w:rFonts w:ascii="Courier New" w:eastAsia="Courier New" w:hAnsi="Courier New" w:cs="Courier New"/>
+        </w:rPr>
+        <w:t>std::</w:t>
+      </w:r>
+      <w:proofErr w:type="gramEnd"/>
+      <w:r>
+        <w:rPr>
+          <w:rFonts w:ascii="Courier New" w:eastAsia="Courier New" w:hAnsi="Courier New" w:cs="Courier New"/>
+        </w:rPr>
+        <w:t>abs.</w:t>
       </w:r>
     </w:p>
     <w:p>
@@ -7063,7 +9962,23 @@
           <w:rFonts w:ascii="Courier New" w:eastAsia="Courier New" w:hAnsi="Courier New" w:cs="Courier New"/>
           <w:highlight w:val="yellow"/>
         </w:rPr>
-        <w:t>the scope resolution operator ::</w:t>
+        <w:t xml:space="preserve">the scope resolution </w:t>
+      </w:r>
+      <w:proofErr w:type="gramStart"/>
+      <w:r>
+        <w:rPr>
+          <w:rFonts w:ascii="Courier New" w:eastAsia="Courier New" w:hAnsi="Courier New" w:cs="Courier New"/>
+          <w:highlight w:val="yellow"/>
+        </w:rPr>
+        <w:t>operator :</w:t>
+      </w:r>
+      <w:proofErr w:type="gramEnd"/>
+      <w:r>
+        <w:rPr>
+          <w:rFonts w:ascii="Courier New" w:eastAsia="Courier New" w:hAnsi="Courier New" w:cs="Courier New"/>
+          <w:highlight w:val="yellow"/>
+        </w:rPr>
+        <w:t>:</w:t>
       </w:r>
       <w:r>
         <w:rPr>
@@ -7076,8 +9991,17 @@
           <w:rFonts w:ascii="Courier New" w:eastAsia="Courier New" w:hAnsi="Courier New" w:cs="Courier New"/>
           <w:highlight w:val="yellow"/>
         </w:rPr>
-        <w:t>the desired the identifier</w:t>
-      </w:r>
+        <w:t xml:space="preserve">the desired </w:t>
+      </w:r>
+      <w:proofErr w:type="gramStart"/>
+      <w:r>
+        <w:rPr>
+          <w:rFonts w:ascii="Courier New" w:eastAsia="Courier New" w:hAnsi="Courier New" w:cs="Courier New"/>
+          <w:highlight w:val="yellow"/>
+        </w:rPr>
+        <w:t>the identifier</w:t>
+      </w:r>
+      <w:proofErr w:type="gramEnd"/>
       <w:r>
         <w:rPr>
           <w:rFonts w:ascii="Courier New" w:eastAsia="Courier New" w:hAnsi="Courier New" w:cs="Courier New"/>
@@ -7099,8 +10023,30 @@
         <w:rPr>
           <w:rFonts w:ascii="Courier New" w:eastAsia="Courier New" w:hAnsi="Courier New" w:cs="Courier New"/>
         </w:rPr>
-        <w:t>alpha = std::abs(beta);</w:t>
-      </w:r>
+        <w:t xml:space="preserve">alpha = </w:t>
+      </w:r>
+      <w:proofErr w:type="gramStart"/>
+      <w:r>
+        <w:rPr>
+          <w:rFonts w:ascii="Courier New" w:eastAsia="Courier New" w:hAnsi="Courier New" w:cs="Courier New"/>
+        </w:rPr>
+        <w:t>std::</w:t>
+      </w:r>
+      <w:proofErr w:type="gramEnd"/>
+      <w:r>
+        <w:rPr>
+          <w:rFonts w:ascii="Courier New" w:eastAsia="Courier New" w:hAnsi="Courier New" w:cs="Courier New"/>
+        </w:rPr>
+        <w:t>abs(beta</w:t>
+      </w:r>
+      <w:proofErr w:type="gramStart"/>
+      <w:r>
+        <w:rPr>
+          <w:rFonts w:ascii="Courier New" w:eastAsia="Courier New" w:hAnsi="Courier New" w:cs="Courier New"/>
+        </w:rPr>
+        <w:t>);</w:t>
+      </w:r>
+      <w:proofErr w:type="gramEnd"/>
     </w:p>
     <w:p>
       <w:pPr>
@@ -7112,7 +10058,7 @@
     <w:p>
       <w:pPr>
         <w:rPr>
-          <w:rFonts w:ascii="Courier New" w:hAnsi="Courier New" w:cs="Courier New" w:hint="eastAsia"/>
+          <w:rFonts w:ascii="Courier New" w:hAnsi="Courier New" w:cs="Courier New"/>
         </w:rPr>
       </w:pPr>
     </w:p>
@@ -7163,7 +10109,23 @@
           <w:rFonts w:ascii="Courier New" w:eastAsia="Courier New" w:hAnsi="Courier New" w:cs="Courier New"/>
           <w:highlight w:val="yellow"/>
         </w:rPr>
-        <w:t>a variable/identifier actually has memory allocated to it</w:t>
+        <w:t xml:space="preserve">a variable/identifier </w:t>
+      </w:r>
+      <w:proofErr w:type="gramStart"/>
+      <w:r>
+        <w:rPr>
+          <w:rFonts w:ascii="Courier New" w:eastAsia="Courier New" w:hAnsi="Courier New" w:cs="Courier New"/>
+          <w:highlight w:val="yellow"/>
+        </w:rPr>
+        <w:t>actually has</w:t>
+      </w:r>
+      <w:proofErr w:type="gramEnd"/>
+      <w:r>
+        <w:rPr>
+          <w:rFonts w:ascii="Courier New" w:eastAsia="Courier New" w:hAnsi="Courier New" w:cs="Courier New"/>
+          <w:highlight w:val="yellow"/>
+        </w:rPr>
+        <w:t xml:space="preserve"> memory allocated to it</w:t>
       </w:r>
     </w:p>
     <w:p>
@@ -7180,13 +10142,27 @@
         <w:rPr>
           <w:rFonts w:ascii="Courier New" w:eastAsia="Courier New" w:hAnsi="Courier New" w:cs="Courier New"/>
         </w:rPr>
-        <w:t>Local automatic identifiers</w:t>
+        <w:t xml:space="preserve">Local automatic </w:t>
+      </w:r>
+      <w:proofErr w:type="gramStart"/>
+      <w:r>
+        <w:rPr>
+          <w:rFonts w:ascii="Courier New" w:eastAsia="Courier New" w:hAnsi="Courier New" w:cs="Courier New"/>
+        </w:rPr>
+        <w:t>identifiers</w:t>
       </w:r>
       <w:r>
         <w:rPr>
           <w:rFonts w:ascii="Courier New" w:hAnsi="Courier New" w:cs="Courier New" w:hint="eastAsia"/>
         </w:rPr>
-        <w:t>(= Automatic variable)</w:t>
+        <w:t>(</w:t>
+      </w:r>
+      <w:proofErr w:type="gramEnd"/>
+      <w:r>
+        <w:rPr>
+          <w:rFonts w:ascii="Courier New" w:hAnsi="Courier New" w:cs="Courier New" w:hint="eastAsia"/>
+        </w:rPr>
+        <w:t>= Automatic variable)</w:t>
       </w:r>
     </w:p>
     <w:p>
@@ -7220,7 +10196,21 @@
         <w:rPr>
           <w:rFonts w:ascii="Courier New" w:eastAsia="Courier New" w:hAnsi="Courier New" w:cs="Courier New"/>
         </w:rPr>
-        <w:t>Local variables are "alive" as long as the function is executing</w:t>
+        <w:t xml:space="preserve">Local variables are "alive" </w:t>
+      </w:r>
+      <w:proofErr w:type="gramStart"/>
+      <w:r>
+        <w:rPr>
+          <w:rFonts w:ascii="Courier New" w:eastAsia="Courier New" w:hAnsi="Courier New" w:cs="Courier New"/>
+        </w:rPr>
+        <w:t>as long as</w:t>
+      </w:r>
+      <w:proofErr w:type="gramEnd"/>
+      <w:r>
+        <w:rPr>
+          <w:rFonts w:ascii="Courier New" w:eastAsia="Courier New" w:hAnsi="Courier New" w:cs="Courier New"/>
+        </w:rPr>
+        <w:t xml:space="preserve"> the function is executing</w:t>
       </w:r>
     </w:p>
     <w:p>
@@ -7254,13 +10244,27 @@
         <w:rPr>
           <w:rFonts w:ascii="Courier New" w:eastAsia="Courier New" w:hAnsi="Courier New" w:cs="Courier New"/>
         </w:rPr>
-        <w:t>Global identifiers</w:t>
+        <w:t xml:space="preserve">Global </w:t>
+      </w:r>
+      <w:proofErr w:type="gramStart"/>
+      <w:r>
+        <w:rPr>
+          <w:rFonts w:ascii="Courier New" w:eastAsia="Courier New" w:hAnsi="Courier New" w:cs="Courier New"/>
+        </w:rPr>
+        <w:t>identifiers</w:t>
       </w:r>
       <w:r>
         <w:rPr>
           <w:rFonts w:ascii="Courier New" w:hAnsi="Courier New" w:cs="Courier New" w:hint="eastAsia"/>
         </w:rPr>
-        <w:t>(= Static variable)</w:t>
+        <w:t>(</w:t>
+      </w:r>
+      <w:proofErr w:type="gramEnd"/>
+      <w:r>
+        <w:rPr>
+          <w:rFonts w:ascii="Courier New" w:hAnsi="Courier New" w:cs="Courier New" w:hint="eastAsia"/>
+        </w:rPr>
+        <w:t>= Static variable)</w:t>
       </w:r>
     </w:p>
     <w:p>
@@ -7270,7 +10274,7 @@
           <w:numId w:val="22"/>
         </w:numPr>
         <w:rPr>
-          <w:rFonts w:ascii="Courier New" w:eastAsia="Courier New" w:hAnsi="Courier New" w:cs="Courier New" w:hint="eastAsia"/>
+          <w:rFonts w:ascii="Courier New" w:eastAsia="Courier New" w:hAnsi="Courier New" w:cs="Courier New"/>
         </w:rPr>
       </w:pPr>
       <w:r>
@@ -7357,13 +10361,51 @@
           <w:rFonts w:ascii="Courier" w:eastAsia="굴림" w:hAnsi="Courier"/>
         </w:rPr>
       </w:pPr>
+      <w:proofErr w:type="gramStart"/>
       <w:r>
         <w:rPr>
           <w:rFonts w:ascii="Courier" w:eastAsia="굴림" w:hAnsi="Courier"/>
           <w:b/>
           <w:bCs/>
         </w:rPr>
-        <w:t>int  popularSquare(int  n)</w:t>
+        <w:t xml:space="preserve">int  </w:t>
+      </w:r>
+      <w:proofErr w:type="spellStart"/>
+      <w:r>
+        <w:rPr>
+          <w:rFonts w:ascii="Courier" w:eastAsia="굴림" w:hAnsi="Courier"/>
+          <w:b/>
+          <w:bCs/>
+        </w:rPr>
+        <w:t>popularSquare</w:t>
+      </w:r>
+      <w:proofErr w:type="spellEnd"/>
+      <w:proofErr w:type="gramEnd"/>
+      <w:r>
+        <w:rPr>
+          <w:rFonts w:ascii="Courier" w:eastAsia="굴림" w:hAnsi="Courier"/>
+          <w:b/>
+          <w:bCs/>
+        </w:rPr>
+        <w:t>(</w:t>
+      </w:r>
+      <w:proofErr w:type="gramStart"/>
+      <w:r>
+        <w:rPr>
+          <w:rFonts w:ascii="Courier" w:eastAsia="굴림" w:hAnsi="Courier"/>
+          <w:b/>
+          <w:bCs/>
+        </w:rPr>
+        <w:t>int  n</w:t>
+      </w:r>
+      <w:proofErr w:type="gramEnd"/>
+      <w:r>
+        <w:rPr>
+          <w:rFonts w:ascii="Courier" w:eastAsia="굴림" w:hAnsi="Courier"/>
+          <w:b/>
+          <w:bCs/>
+        </w:rPr>
+        <w:t>)</w:t>
       </w:r>
     </w:p>
     <w:p>
@@ -7412,7 +10454,25 @@
           <w:b/>
           <w:bCs/>
         </w:rPr>
-        <w:t xml:space="preserve"> int timesCalled = 0; </w:t>
+        <w:t xml:space="preserve"> int </w:t>
+      </w:r>
+      <w:proofErr w:type="spellStart"/>
+      <w:r>
+        <w:rPr>
+          <w:rFonts w:ascii="Courier" w:eastAsia="굴림" w:hAnsi="Courier"/>
+          <w:b/>
+          <w:bCs/>
+        </w:rPr>
+        <w:t>timesCalled</w:t>
+      </w:r>
+      <w:proofErr w:type="spellEnd"/>
+      <w:r>
+        <w:rPr>
+          <w:rFonts w:ascii="Courier" w:eastAsia="굴림" w:hAnsi="Courier"/>
+          <w:b/>
+          <w:bCs/>
+        </w:rPr>
+        <w:t xml:space="preserve"> = 0; </w:t>
       </w:r>
       <w:r>
         <w:rPr>
@@ -7443,7 +10503,25 @@
           <w:b/>
           <w:bCs/>
         </w:rPr>
-        <w:t xml:space="preserve">int result =  n * n; </w:t>
+        <w:t xml:space="preserve">int result </w:t>
+      </w:r>
+      <w:proofErr w:type="gramStart"/>
+      <w:r>
+        <w:rPr>
+          <w:rFonts w:ascii="Courier" w:eastAsia="굴림" w:hAnsi="Courier"/>
+          <w:b/>
+          <w:bCs/>
+        </w:rPr>
+        <w:t>=  n</w:t>
+      </w:r>
+      <w:proofErr w:type="gramEnd"/>
+      <w:r>
+        <w:rPr>
+          <w:rFonts w:ascii="Courier" w:eastAsia="굴림" w:hAnsi="Courier"/>
+          <w:b/>
+          <w:bCs/>
+        </w:rPr>
+        <w:t xml:space="preserve"> * n; </w:t>
       </w:r>
       <w:r>
         <w:rPr>
@@ -7484,14 +10562,34 @@
         </w:rPr>
         <w:t xml:space="preserve">  </w:t>
       </w:r>
+      <w:proofErr w:type="spellStart"/>
       <w:r>
         <w:rPr>
           <w:rFonts w:ascii="Courier" w:eastAsia="굴림" w:hAnsi="Courier"/>
           <w:b/>
           <w:bCs/>
         </w:rPr>
-        <w:t>timesCalled++;</w:t>
-      </w:r>
+        <w:t>timesCalled</w:t>
+      </w:r>
+      <w:proofErr w:type="spellEnd"/>
+      <w:r>
+        <w:rPr>
+          <w:rFonts w:ascii="Courier" w:eastAsia="굴림" w:hAnsi="Courier"/>
+          <w:b/>
+          <w:bCs/>
+        </w:rPr>
+        <w:t>+</w:t>
+      </w:r>
+      <w:proofErr w:type="gramStart"/>
+      <w:r>
+        <w:rPr>
+          <w:rFonts w:ascii="Courier" w:eastAsia="굴림" w:hAnsi="Courier"/>
+          <w:b/>
+          <w:bCs/>
+        </w:rPr>
+        <w:t>+;</w:t>
+      </w:r>
+      <w:proofErr w:type="gramEnd"/>
     </w:p>
     <w:p>
       <w:pPr>
@@ -7506,8 +10604,37 @@
           <w:b/>
           <w:bCs/>
         </w:rPr>
-        <w:t xml:space="preserve">  cout  &lt;&lt; "Call # </w:t>
-      </w:r>
+        <w:t xml:space="preserve">  </w:t>
+      </w:r>
+      <w:proofErr w:type="spellStart"/>
+      <w:proofErr w:type="gramStart"/>
+      <w:r>
+        <w:rPr>
+          <w:rFonts w:ascii="Courier" w:eastAsia="굴림" w:hAnsi="Courier"/>
+          <w:b/>
+          <w:bCs/>
+        </w:rPr>
+        <w:t>cout</w:t>
+      </w:r>
+      <w:proofErr w:type="spellEnd"/>
+      <w:r>
+        <w:rPr>
+          <w:rFonts w:ascii="Courier" w:eastAsia="굴림" w:hAnsi="Courier"/>
+          <w:b/>
+          <w:bCs/>
+        </w:rPr>
+        <w:t xml:space="preserve">  &lt;</w:t>
+      </w:r>
+      <w:proofErr w:type="gramEnd"/>
+      <w:r>
+        <w:rPr>
+          <w:rFonts w:ascii="Courier" w:eastAsia="굴림" w:hAnsi="Courier"/>
+          <w:b/>
+          <w:bCs/>
+        </w:rPr>
+        <w:t xml:space="preserve">&lt; "Call # </w:t>
+      </w:r>
+      <w:proofErr w:type="gramStart"/>
       <w:r>
         <w:rPr>
           <w:rFonts w:ascii="Arial" w:eastAsia="굴림" w:hAnsi="Arial" w:cs="Arial"/>
@@ -7520,8 +10647,65 @@
           <w:b/>
           <w:bCs/>
         </w:rPr>
-        <w:t xml:space="preserve">  &lt;&lt; timesCalled  &lt;&lt; endl;</w:t>
-      </w:r>
+        <w:t xml:space="preserve">  &lt;</w:t>
+      </w:r>
+      <w:proofErr w:type="gramEnd"/>
+      <w:r>
+        <w:rPr>
+          <w:rFonts w:ascii="Courier" w:eastAsia="굴림" w:hAnsi="Courier"/>
+          <w:b/>
+          <w:bCs/>
+        </w:rPr>
+        <w:t xml:space="preserve">&lt; </w:t>
+      </w:r>
+      <w:proofErr w:type="spellStart"/>
+      <w:proofErr w:type="gramStart"/>
+      <w:r>
+        <w:rPr>
+          <w:rFonts w:ascii="Courier" w:eastAsia="굴림" w:hAnsi="Courier"/>
+          <w:b/>
+          <w:bCs/>
+        </w:rPr>
+        <w:t>timesCalled</w:t>
+      </w:r>
+      <w:proofErr w:type="spellEnd"/>
+      <w:r>
+        <w:rPr>
+          <w:rFonts w:ascii="Courier" w:eastAsia="굴림" w:hAnsi="Courier"/>
+          <w:b/>
+          <w:bCs/>
+        </w:rPr>
+        <w:t xml:space="preserve">  &lt;</w:t>
+      </w:r>
+      <w:proofErr w:type="gramEnd"/>
+      <w:r>
+        <w:rPr>
+          <w:rFonts w:ascii="Courier" w:eastAsia="굴림" w:hAnsi="Courier"/>
+          <w:b/>
+          <w:bCs/>
+        </w:rPr>
+        <w:t xml:space="preserve">&lt; </w:t>
+      </w:r>
+      <w:proofErr w:type="spellStart"/>
+      <w:proofErr w:type="gramStart"/>
+      <w:r>
+        <w:rPr>
+          <w:rFonts w:ascii="Courier" w:eastAsia="굴림" w:hAnsi="Courier"/>
+          <w:b/>
+          <w:bCs/>
+        </w:rPr>
+        <w:t>endl</w:t>
+      </w:r>
+      <w:proofErr w:type="spellEnd"/>
+      <w:r>
+        <w:rPr>
+          <w:rFonts w:ascii="Courier" w:eastAsia="굴림" w:hAnsi="Courier"/>
+          <w:b/>
+          <w:bCs/>
+        </w:rPr>
+        <w:t>;</w:t>
+      </w:r>
+      <w:proofErr w:type="gramEnd"/>
     </w:p>
     <w:p>
       <w:pPr>
@@ -7536,7 +10720,25 @@
           <w:b/>
           <w:bCs/>
         </w:rPr>
-        <w:t xml:space="preserve">  return  result;</w:t>
+        <w:t xml:space="preserve">  </w:t>
+      </w:r>
+      <w:proofErr w:type="gramStart"/>
+      <w:r>
+        <w:rPr>
+          <w:rFonts w:ascii="Courier" w:eastAsia="굴림" w:hAnsi="Courier"/>
+          <w:b/>
+          <w:bCs/>
+        </w:rPr>
+        <w:t>return  result</w:t>
+      </w:r>
+      <w:proofErr w:type="gramEnd"/>
+      <w:r>
+        <w:rPr>
+          <w:rFonts w:ascii="Courier" w:eastAsia="굴림" w:hAnsi="Courier"/>
+          <w:b/>
+          <w:bCs/>
+        </w:rPr>
+        <w:t>;</w:t>
       </w:r>
     </w:p>
     <w:p>
